--- a/full_time_resume_update_two_column.docx
+++ b/full_time_resume_update_two_column.docx
@@ -50,7 +50,24 @@
           <w:sz w:val="22"/>
           <w:szCs w:val="22"/>
         </w:rPr>
-        <w:t>github.com/</w:t>
+        <w:t>github</w:t>
+      </w:r>
+      <w:r>
+        <w:rPr>
+          <w:rFonts w:ascii="Raleway" w:hAnsi="Raleway"/>
+          <w:b/>
+          <w:sz w:val="22"/>
+          <w:szCs w:val="22"/>
+        </w:rPr>
+        <w:t>.</w:t>
+      </w:r>
+      <w:r>
+        <w:rPr>
+          <w:rFonts w:ascii="Raleway" w:hAnsi="Raleway"/>
+          <w:sz w:val="22"/>
+          <w:szCs w:val="22"/>
+        </w:rPr>
+        <w:t>com/</w:t>
       </w:r>
       <w:proofErr w:type="spellStart"/>
       <w:r>
@@ -68,7 +85,41 @@
           <w:sz w:val="22"/>
           <w:szCs w:val="22"/>
         </w:rPr>
-        <w:t xml:space="preserve"> | deniseirvin.github.io</w:t>
+        <w:t xml:space="preserve"> | deniseirvin</w:t>
+      </w:r>
+      <w:r>
+        <w:rPr>
+          <w:rFonts w:ascii="Raleway" w:hAnsi="Raleway"/>
+          <w:b/>
+          <w:sz w:val="22"/>
+          <w:szCs w:val="22"/>
+        </w:rPr>
+        <w:t>.</w:t>
+      </w:r>
+      <w:r>
+        <w:rPr>
+          <w:rFonts w:ascii="Raleway" w:hAnsi="Raleway"/>
+          <w:sz w:val="22"/>
+          <w:szCs w:val="22"/>
+        </w:rPr>
+        <w:t>github</w:t>
+      </w:r>
+      <w:r>
+        <w:rPr>
+          <w:rFonts w:ascii="Raleway" w:hAnsi="Raleway"/>
+          <w:b/>
+          <w:sz w:val="22"/>
+          <w:szCs w:val="22"/>
+        </w:rPr>
+        <w:t>.</w:t>
+      </w:r>
+      <w:r>
+        <w:rPr>
+          <w:rFonts w:ascii="Raleway" w:hAnsi="Raleway"/>
+          <w:sz w:val="22"/>
+          <w:szCs w:val="22"/>
+        </w:rPr>
+        <w:t>io</w:t>
       </w:r>
     </w:p>
     <w:p>
@@ -92,7 +143,24 @@
           <w:sz w:val="22"/>
           <w:szCs w:val="22"/>
         </w:rPr>
-        <w:t xml:space="preserve">dairvin9@gmail.com </w:t>
+        <w:t>dairvin9@gmail</w:t>
+      </w:r>
+      <w:r>
+        <w:rPr>
+          <w:rFonts w:ascii="Raleway" w:hAnsi="Raleway"/>
+          <w:b/>
+          <w:sz w:val="22"/>
+          <w:szCs w:val="22"/>
+        </w:rPr>
+        <w:t>.</w:t>
+      </w:r>
+      <w:r>
+        <w:rPr>
+          <w:rFonts w:ascii="Raleway" w:hAnsi="Raleway"/>
+          <w:sz w:val="22"/>
+          <w:szCs w:val="22"/>
+        </w:rPr>
+        <w:t xml:space="preserve">com </w:t>
       </w:r>
       <w:r>
         <w:rPr>
@@ -108,7 +176,24 @@
           <w:sz w:val="22"/>
           <w:szCs w:val="22"/>
         </w:rPr>
-        <w:t xml:space="preserve">linkedin.com/in/dairvin9 | </w:t>
+        <w:t>linkedin</w:t>
+      </w:r>
+      <w:r>
+        <w:rPr>
+          <w:rFonts w:ascii="Raleway" w:hAnsi="Raleway"/>
+          <w:b/>
+          <w:sz w:val="22"/>
+          <w:szCs w:val="22"/>
+        </w:rPr>
+        <w:t>.</w:t>
+      </w:r>
+      <w:r>
+        <w:rPr>
+          <w:rFonts w:ascii="Raleway" w:hAnsi="Raleway"/>
+          <w:sz w:val="22"/>
+          <w:szCs w:val="22"/>
+        </w:rPr>
+        <w:t xml:space="preserve">com/in/dairvin9 | </w:t>
       </w:r>
       <w:r>
         <w:rPr>
@@ -266,7 +351,63 @@
           <w:sz w:val="22"/>
           <w:szCs w:val="22"/>
         </w:rPr>
-        <w:t>Major GPA: 4.0; Overall: 3.97</w:t>
+        <w:t>Major GPA 4</w:t>
+      </w:r>
+      <w:r>
+        <w:rPr>
+          <w:rFonts w:ascii="Raleway" w:hAnsi="Raleway"/>
+          <w:b/>
+          <w:sz w:val="22"/>
+          <w:szCs w:val="22"/>
+        </w:rPr>
+        <w:t>.</w:t>
+      </w:r>
+      <w:r>
+        <w:rPr>
+          <w:rFonts w:ascii="Raleway" w:hAnsi="Raleway"/>
+          <w:sz w:val="22"/>
+          <w:szCs w:val="22"/>
+        </w:rPr>
+        <w:t>0</w:t>
+      </w:r>
+      <w:r>
+        <w:rPr>
+          <w:rFonts w:ascii="Raleway" w:hAnsi="Raleway"/>
+        </w:rPr>
+        <w:t xml:space="preserve"> |</w:t>
+      </w:r>
+      <w:r>
+        <w:rPr>
+          <w:rFonts w:ascii="Raleway" w:hAnsi="Raleway"/>
+          <w:sz w:val="22"/>
+          <w:szCs w:val="22"/>
+        </w:rPr>
+        <w:t xml:space="preserve"> Overall</w:t>
+      </w:r>
+      <w:r>
+        <w:rPr>
+          <w:rFonts w:ascii="Raleway" w:hAnsi="Raleway"/>
+          <w:sz w:val="22"/>
+          <w:szCs w:val="22"/>
+        </w:rPr>
+        <w:t xml:space="preserve"> 3</w:t>
+      </w:r>
+      <w:r>
+        <w:rPr>
+          <w:rFonts w:ascii="Raleway" w:hAnsi="Raleway"/>
+          <w:b/>
+          <w:sz w:val="22"/>
+          <w:szCs w:val="22"/>
+        </w:rPr>
+        <w:t>.</w:t>
+      </w:r>
+      <w:r>
+        <w:rPr>
+          <w:rFonts w:ascii="Raleway" w:hAnsi="Raleway"/>
+          <w:sz w:val="22"/>
+          <w:szCs w:val="22"/>
+        </w:rPr>
+        <w:t>97</w:t>
       </w:r>
       <w:r>
         <w:rPr>
@@ -294,15 +435,57 @@
           <w:sz w:val="22"/>
           <w:szCs w:val="22"/>
         </w:rPr>
-        <w:t xml:space="preserve">Expected: </w:t>
-      </w:r>
-      <w:r>
-        <w:rPr>
-          <w:rFonts w:ascii="Raleway" w:hAnsi="Raleway"/>
-          <w:sz w:val="22"/>
-          <w:szCs w:val="22"/>
-        </w:rPr>
-        <w:t>Dec. 2017</w:t>
+        <w:t>Expected</w:t>
+      </w:r>
+      <w:r>
+        <w:rPr>
+          <w:rFonts w:ascii="Raleway" w:hAnsi="Raleway"/>
+          <w:sz w:val="22"/>
+          <w:szCs w:val="22"/>
+        </w:rPr>
+        <w:t xml:space="preserve"> Grad</w:t>
+      </w:r>
+      <w:r>
+        <w:rPr>
+          <w:rFonts w:ascii="Raleway" w:hAnsi="Raleway"/>
+          <w:b/>
+          <w:sz w:val="22"/>
+          <w:szCs w:val="22"/>
+        </w:rPr>
+        <w:t>:</w:t>
+      </w:r>
+      <w:r>
+        <w:rPr>
+          <w:rFonts w:ascii="Raleway" w:hAnsi="Raleway"/>
+          <w:sz w:val="22"/>
+          <w:szCs w:val="22"/>
+        </w:rPr>
+        <w:t xml:space="preserve"> </w:t>
+      </w:r>
+      <w:r>
+        <w:rPr>
+          <w:rFonts w:ascii="Raleway" w:hAnsi="Raleway"/>
+          <w:sz w:val="22"/>
+          <w:szCs w:val="22"/>
+        </w:rPr>
+        <w:t>Dec</w:t>
+      </w:r>
+      <w:r>
+        <w:rPr>
+          <w:rFonts w:ascii="Raleway" w:hAnsi="Raleway"/>
+          <w:b/>
+          <w:sz w:val="22"/>
+          <w:szCs w:val="22"/>
+        </w:rPr>
+        <w:t>.</w:t>
+      </w:r>
+      <w:r>
+        <w:rPr>
+          <w:rFonts w:ascii="Raleway" w:hAnsi="Raleway"/>
+          <w:sz w:val="22"/>
+          <w:szCs w:val="22"/>
+        </w:rPr>
+        <w:t xml:space="preserve"> 2017</w:t>
       </w:r>
     </w:p>
     <w:p>
@@ -327,18 +510,36 @@
       <w:r>
         <w:rPr>
           <w:rFonts w:ascii="Raleway" w:hAnsi="Raleway"/>
-          <w:sz w:val="22"/>
-          <w:szCs w:val="22"/>
-        </w:rPr>
-        <w:t>, TX</w:t>
-      </w:r>
-      <w:r>
-        <w:rPr>
-          <w:rFonts w:ascii="Raleway" w:hAnsi="Raleway"/>
-          <w:sz w:val="22"/>
-          <w:szCs w:val="22"/>
-        </w:rPr>
-        <w:t xml:space="preserve">, </w:t>
+          <w:b/>
+          <w:sz w:val="22"/>
+          <w:szCs w:val="22"/>
+        </w:rPr>
+        <w:t>,</w:t>
+      </w:r>
+      <w:r>
+        <w:rPr>
+          <w:rFonts w:ascii="Raleway" w:hAnsi="Raleway"/>
+          <w:sz w:val="22"/>
+          <w:szCs w:val="22"/>
+        </w:rPr>
+        <w:t xml:space="preserve"> TX</w:t>
+      </w:r>
+      <w:r>
+        <w:rPr>
+          <w:rFonts w:ascii="Raleway" w:hAnsi="Raleway"/>
+          <w:b/>
+          <w:sz w:val="22"/>
+          <w:szCs w:val="22"/>
+        </w:rPr>
+        <w:t>,</w:t>
+      </w:r>
+      <w:r>
+        <w:rPr>
+          <w:rFonts w:ascii="Raleway" w:hAnsi="Raleway"/>
+          <w:sz w:val="22"/>
+          <w:szCs w:val="22"/>
+        </w:rPr>
+        <w:t xml:space="preserve"> </w:t>
       </w:r>
       <w:r>
         <w:rPr>
@@ -416,28 +617,118 @@
           <w:rFonts w:ascii="Raleway" w:eastAsia="Times New Roman" w:hAnsi="Raleway"/>
           <w:sz w:val="22"/>
         </w:rPr>
-        <w:t xml:space="preserve">ython, Ansible, </w:t>
+        <w:t>ython</w:t>
       </w:r>
       <w:r>
         <w:rPr>
           <w:rFonts w:ascii="Raleway" w:eastAsia="Times New Roman" w:hAnsi="Raleway"/>
-          <w:sz w:val="22"/>
-        </w:rPr>
-        <w:t xml:space="preserve">C++, </w:t>
+          <w:b/>
+          <w:sz w:val="22"/>
+        </w:rPr>
+        <w:t>,</w:t>
       </w:r>
       <w:r>
         <w:rPr>
           <w:rFonts w:ascii="Raleway" w:eastAsia="Times New Roman" w:hAnsi="Raleway"/>
           <w:sz w:val="22"/>
         </w:rPr>
-        <w:t xml:space="preserve">Java, Git, </w:t>
+        <w:t xml:space="preserve"> Ansible</w:t>
       </w:r>
       <w:r>
         <w:rPr>
           <w:rFonts w:ascii="Raleway" w:eastAsia="Times New Roman" w:hAnsi="Raleway"/>
-          <w:sz w:val="22"/>
-        </w:rPr>
-        <w:t>Flask, Unit Testing</w:t>
+          <w:b/>
+          <w:sz w:val="22"/>
+        </w:rPr>
+        <w:t>,</w:t>
+      </w:r>
+      <w:r>
+        <w:rPr>
+          <w:rFonts w:ascii="Raleway" w:eastAsia="Times New Roman" w:hAnsi="Raleway"/>
+          <w:sz w:val="22"/>
+        </w:rPr>
+        <w:t xml:space="preserve"> </w:t>
+      </w:r>
+      <w:r>
+        <w:rPr>
+          <w:rFonts w:ascii="Raleway" w:eastAsia="Times New Roman" w:hAnsi="Raleway"/>
+          <w:sz w:val="22"/>
+        </w:rPr>
+        <w:t>C++</w:t>
+      </w:r>
+      <w:r>
+        <w:rPr>
+          <w:rFonts w:ascii="Raleway" w:eastAsia="Times New Roman" w:hAnsi="Raleway"/>
+          <w:b/>
+          <w:sz w:val="22"/>
+        </w:rPr>
+        <w:t>,</w:t>
+      </w:r>
+      <w:r>
+        <w:rPr>
+          <w:rFonts w:ascii="Raleway" w:eastAsia="Times New Roman" w:hAnsi="Raleway"/>
+          <w:sz w:val="22"/>
+        </w:rPr>
+        <w:t xml:space="preserve"> </w:t>
+      </w:r>
+      <w:r>
+        <w:rPr>
+          <w:rFonts w:ascii="Raleway" w:eastAsia="Times New Roman" w:hAnsi="Raleway"/>
+          <w:sz w:val="22"/>
+        </w:rPr>
+        <w:t>Java</w:t>
+      </w:r>
+      <w:r>
+        <w:rPr>
+          <w:rFonts w:ascii="Raleway" w:eastAsia="Times New Roman" w:hAnsi="Raleway"/>
+          <w:b/>
+          <w:sz w:val="22"/>
+        </w:rPr>
+        <w:t>,</w:t>
+      </w:r>
+      <w:r>
+        <w:rPr>
+          <w:rFonts w:ascii="Raleway" w:eastAsia="Times New Roman" w:hAnsi="Raleway"/>
+          <w:sz w:val="22"/>
+        </w:rPr>
+        <w:t xml:space="preserve"> Git</w:t>
+      </w:r>
+      <w:r>
+        <w:rPr>
+          <w:rFonts w:ascii="Raleway" w:eastAsia="Times New Roman" w:hAnsi="Raleway"/>
+          <w:b/>
+          <w:sz w:val="22"/>
+        </w:rPr>
+        <w:t>,</w:t>
+      </w:r>
+      <w:r>
+        <w:rPr>
+          <w:rFonts w:ascii="Raleway" w:eastAsia="Times New Roman" w:hAnsi="Raleway"/>
+          <w:sz w:val="22"/>
+        </w:rPr>
+        <w:t xml:space="preserve"> </w:t>
+      </w:r>
+      <w:r>
+        <w:rPr>
+          <w:rFonts w:ascii="Raleway" w:eastAsia="Times New Roman" w:hAnsi="Raleway"/>
+          <w:sz w:val="22"/>
+        </w:rPr>
+        <w:t>Flask</w:t>
+      </w:r>
+      <w:r>
+        <w:rPr>
+          <w:rFonts w:ascii="Raleway" w:eastAsia="Times New Roman" w:hAnsi="Raleway"/>
+          <w:b/>
+          <w:sz w:val="22"/>
+        </w:rPr>
+        <w:t>,</w:t>
+      </w:r>
+      <w:r>
+        <w:rPr>
+          <w:rFonts w:ascii="Raleway" w:eastAsia="Times New Roman" w:hAnsi="Raleway"/>
+          <w:sz w:val="22"/>
+        </w:rPr>
+        <w:t xml:space="preserve"> Unit Testing</w:t>
       </w:r>
       <w:r>
         <w:rPr>
@@ -487,49 +778,149 @@
           <w:rFonts w:ascii="Raleway" w:eastAsia="Times New Roman" w:hAnsi="Raleway"/>
           <w:sz w:val="22"/>
         </w:rPr>
-        <w:t xml:space="preserve">NoSQL, </w:t>
+        <w:t>NoSQL</w:t>
       </w:r>
       <w:r>
         <w:rPr>
           <w:rFonts w:ascii="Raleway" w:eastAsia="Times New Roman" w:hAnsi="Raleway"/>
-          <w:sz w:val="22"/>
-        </w:rPr>
-        <w:t xml:space="preserve">SQL, </w:t>
+          <w:b/>
+          <w:sz w:val="22"/>
+        </w:rPr>
+        <w:t>,</w:t>
       </w:r>
       <w:r>
         <w:rPr>
           <w:rFonts w:ascii="Raleway" w:eastAsia="Times New Roman" w:hAnsi="Raleway"/>
           <w:sz w:val="22"/>
         </w:rPr>
-        <w:t xml:space="preserve">BASH, </w:t>
+        <w:t xml:space="preserve"> </w:t>
       </w:r>
       <w:r>
         <w:rPr>
           <w:rFonts w:ascii="Raleway" w:eastAsia="Times New Roman" w:hAnsi="Raleway"/>
           <w:sz w:val="22"/>
         </w:rPr>
-        <w:t xml:space="preserve">Docker, </w:t>
+        <w:t>SQL</w:t>
       </w:r>
       <w:r>
         <w:rPr>
           <w:rFonts w:ascii="Raleway" w:eastAsia="Times New Roman" w:hAnsi="Raleway"/>
-          <w:sz w:val="22"/>
-        </w:rPr>
-        <w:t>JavaScript, Haskell</w:t>
+          <w:b/>
+          <w:sz w:val="22"/>
+        </w:rPr>
+        <w:t>,</w:t>
       </w:r>
       <w:r>
         <w:rPr>
           <w:rFonts w:ascii="Raleway" w:eastAsia="Times New Roman" w:hAnsi="Raleway"/>
           <w:sz w:val="22"/>
         </w:rPr>
-        <w:t>, CSS</w:t>
+        <w:t xml:space="preserve"> </w:t>
       </w:r>
       <w:r>
         <w:rPr>
           <w:rFonts w:ascii="Raleway" w:eastAsia="Times New Roman" w:hAnsi="Raleway"/>
           <w:sz w:val="22"/>
         </w:rPr>
-        <w:t>, HTML</w:t>
+        <w:t>BASH</w:t>
+      </w:r>
+      <w:r>
+        <w:rPr>
+          <w:rFonts w:ascii="Raleway" w:eastAsia="Times New Roman" w:hAnsi="Raleway"/>
+          <w:b/>
+          <w:sz w:val="22"/>
+        </w:rPr>
+        <w:t>,</w:t>
+      </w:r>
+      <w:r>
+        <w:rPr>
+          <w:rFonts w:ascii="Raleway" w:eastAsia="Times New Roman" w:hAnsi="Raleway"/>
+          <w:sz w:val="22"/>
+        </w:rPr>
+        <w:t xml:space="preserve"> </w:t>
+      </w:r>
+      <w:r>
+        <w:rPr>
+          <w:rFonts w:ascii="Raleway" w:eastAsia="Times New Roman" w:hAnsi="Raleway"/>
+          <w:sz w:val="22"/>
+        </w:rPr>
+        <w:t>D</w:t>
+      </w:r>
+      <w:bookmarkStart w:id="0" w:name="_GoBack"/>
+      <w:bookmarkEnd w:id="0"/>
+      <w:r>
+        <w:rPr>
+          <w:rFonts w:ascii="Raleway" w:eastAsia="Times New Roman" w:hAnsi="Raleway"/>
+          <w:sz w:val="22"/>
+        </w:rPr>
+        <w:t>ocker</w:t>
+      </w:r>
+      <w:r>
+        <w:rPr>
+          <w:rFonts w:ascii="Raleway" w:eastAsia="Times New Roman" w:hAnsi="Raleway"/>
+          <w:b/>
+          <w:sz w:val="22"/>
+        </w:rPr>
+        <w:t>,</w:t>
+      </w:r>
+      <w:r>
+        <w:rPr>
+          <w:rFonts w:ascii="Raleway" w:eastAsia="Times New Roman" w:hAnsi="Raleway"/>
+          <w:sz w:val="22"/>
+        </w:rPr>
+        <w:t xml:space="preserve"> </w:t>
+      </w:r>
+      <w:r>
+        <w:rPr>
+          <w:rFonts w:ascii="Raleway" w:eastAsia="Times New Roman" w:hAnsi="Raleway"/>
+          <w:sz w:val="22"/>
+        </w:rPr>
+        <w:t>JavaScript</w:t>
+      </w:r>
+      <w:r>
+        <w:rPr>
+          <w:rFonts w:ascii="Raleway" w:eastAsia="Times New Roman" w:hAnsi="Raleway"/>
+          <w:b/>
+          <w:sz w:val="22"/>
+        </w:rPr>
+        <w:t>,</w:t>
+      </w:r>
+      <w:r>
+        <w:rPr>
+          <w:rFonts w:ascii="Raleway" w:eastAsia="Times New Roman" w:hAnsi="Raleway"/>
+          <w:sz w:val="22"/>
+        </w:rPr>
+        <w:t xml:space="preserve"> Haskell</w:t>
+      </w:r>
+      <w:r>
+        <w:rPr>
+          <w:rFonts w:ascii="Raleway" w:eastAsia="Times New Roman" w:hAnsi="Raleway"/>
+          <w:b/>
+          <w:sz w:val="22"/>
+        </w:rPr>
+        <w:t>,</w:t>
+      </w:r>
+      <w:r>
+        <w:rPr>
+          <w:rFonts w:ascii="Raleway" w:eastAsia="Times New Roman" w:hAnsi="Raleway"/>
+          <w:sz w:val="22"/>
+        </w:rPr>
+        <w:t xml:space="preserve"> CSS</w:t>
+      </w:r>
+      <w:r>
+        <w:rPr>
+          <w:rFonts w:ascii="Raleway" w:eastAsia="Times New Roman" w:hAnsi="Raleway"/>
+          <w:b/>
+          <w:sz w:val="22"/>
+        </w:rPr>
+        <w:t>,</w:t>
+      </w:r>
+      <w:r>
+        <w:rPr>
+          <w:rFonts w:ascii="Raleway" w:eastAsia="Times New Roman" w:hAnsi="Raleway"/>
+          <w:sz w:val="22"/>
+        </w:rPr>
+        <w:t xml:space="preserve"> HTML</w:t>
       </w:r>
     </w:p>
     <w:p>
@@ -612,10 +1003,53 @@
       <w:r>
         <w:rPr>
           <w:rFonts w:ascii="Raleway" w:hAnsi="Raleway"/>
-          <w:sz w:val="22"/>
-          <w:szCs w:val="22"/>
-        </w:rPr>
-        <w:t>, Aug. 2016-Aug. 2017</w:t>
+          <w:b/>
+          <w:sz w:val="22"/>
+          <w:szCs w:val="22"/>
+        </w:rPr>
+        <w:t>,</w:t>
+      </w:r>
+      <w:r>
+        <w:rPr>
+          <w:rFonts w:ascii="Raleway" w:hAnsi="Raleway"/>
+          <w:sz w:val="22"/>
+          <w:szCs w:val="22"/>
+        </w:rPr>
+        <w:t xml:space="preserve"> Aug</w:t>
+      </w:r>
+      <w:r>
+        <w:rPr>
+          <w:rFonts w:ascii="Raleway" w:hAnsi="Raleway"/>
+          <w:b/>
+          <w:sz w:val="22"/>
+          <w:szCs w:val="22"/>
+        </w:rPr>
+        <w:t>.</w:t>
+      </w:r>
+      <w:r>
+        <w:rPr>
+          <w:rFonts w:ascii="Raleway" w:hAnsi="Raleway"/>
+          <w:sz w:val="22"/>
+          <w:szCs w:val="22"/>
+        </w:rPr>
+        <w:t xml:space="preserve"> 2016-Aug</w:t>
+      </w:r>
+      <w:r>
+        <w:rPr>
+          <w:rFonts w:ascii="Raleway" w:hAnsi="Raleway"/>
+          <w:b/>
+          <w:sz w:val="22"/>
+          <w:szCs w:val="22"/>
+        </w:rPr>
+        <w:t>.</w:t>
+      </w:r>
+      <w:r>
+        <w:rPr>
+          <w:rFonts w:ascii="Raleway" w:hAnsi="Raleway"/>
+          <w:sz w:val="22"/>
+          <w:szCs w:val="22"/>
+        </w:rPr>
+        <w:t xml:space="preserve"> 2017</w:t>
       </w:r>
     </w:p>
     <w:p>
@@ -685,15 +1119,51 @@
           <w:sz w:val="22"/>
           <w:szCs w:val="22"/>
         </w:rPr>
-        <w:t xml:space="preserve">Media Officer, </w:t>
-      </w:r>
-      <w:r>
-        <w:rPr>
-          <w:rFonts w:ascii="Raleway" w:hAnsi="Raleway"/>
-          <w:sz w:val="22"/>
-          <w:szCs w:val="22"/>
-        </w:rPr>
-        <w:t>Feb. 2015-Aug 2016</w:t>
+        <w:t>Media Officer</w:t>
+      </w:r>
+      <w:r>
+        <w:rPr>
+          <w:rFonts w:ascii="Raleway" w:hAnsi="Raleway"/>
+          <w:b/>
+          <w:i/>
+          <w:sz w:val="22"/>
+          <w:szCs w:val="22"/>
+        </w:rPr>
+        <w:t>,</w:t>
+      </w:r>
+      <w:r>
+        <w:rPr>
+          <w:rFonts w:ascii="Raleway" w:hAnsi="Raleway"/>
+          <w:i/>
+          <w:sz w:val="22"/>
+          <w:szCs w:val="22"/>
+        </w:rPr>
+        <w:t xml:space="preserve"> </w:t>
+      </w:r>
+      <w:r>
+        <w:rPr>
+          <w:rFonts w:ascii="Raleway" w:hAnsi="Raleway"/>
+          <w:sz w:val="22"/>
+          <w:szCs w:val="22"/>
+        </w:rPr>
+        <w:t>Feb</w:t>
+      </w:r>
+      <w:r>
+        <w:rPr>
+          <w:rFonts w:ascii="Raleway" w:hAnsi="Raleway"/>
+          <w:b/>
+          <w:sz w:val="22"/>
+          <w:szCs w:val="22"/>
+        </w:rPr>
+        <w:t>.</w:t>
+      </w:r>
+      <w:r>
+        <w:rPr>
+          <w:rFonts w:ascii="Raleway" w:hAnsi="Raleway"/>
+          <w:sz w:val="22"/>
+          <w:szCs w:val="22"/>
+        </w:rPr>
+        <w:t xml:space="preserve"> 2015-Aug 2016</w:t>
       </w:r>
     </w:p>
     <w:p>
@@ -753,7 +1223,24 @@
           <w:sz w:val="22"/>
           <w:szCs w:val="22"/>
         </w:rPr>
-        <w:t>Organized, advertised and led a monthly event with turnout seven times greater than usual</w:t>
+        <w:t>Organized</w:t>
+      </w:r>
+      <w:r>
+        <w:rPr>
+          <w:rFonts w:ascii="Raleway" w:hAnsi="Raleway"/>
+          <w:b/>
+          <w:sz w:val="22"/>
+          <w:szCs w:val="22"/>
+        </w:rPr>
+        <w:t>,</w:t>
+      </w:r>
+      <w:r>
+        <w:rPr>
+          <w:rFonts w:ascii="Raleway" w:hAnsi="Raleway"/>
+          <w:sz w:val="22"/>
+          <w:szCs w:val="22"/>
+        </w:rPr>
+        <w:t xml:space="preserve"> advertised and led a monthly event with turnout seven times greater than usual</w:t>
       </w:r>
     </w:p>
     <w:p>
@@ -802,7 +1289,17 @@
           <w:sz w:val="22"/>
           <w:szCs w:val="22"/>
         </w:rPr>
-        <w:t>Director,</w:t>
+        <w:t>Director</w:t>
+      </w:r>
+      <w:r>
+        <w:rPr>
+          <w:rFonts w:ascii="Raleway" w:hAnsi="Raleway"/>
+          <w:b/>
+          <w:i/>
+          <w:sz w:val="22"/>
+          <w:szCs w:val="22"/>
+        </w:rPr>
+        <w:t>,</w:t>
       </w:r>
       <w:r>
         <w:rPr>
@@ -1080,7 +1577,41 @@
           <w:sz w:val="22"/>
           <w:szCs w:val="22"/>
         </w:rPr>
-        <w:t>ACM, Sept. 2014-present</w:t>
+        <w:t>ACM</w:t>
+      </w:r>
+      <w:r>
+        <w:rPr>
+          <w:rFonts w:ascii="Raleway" w:hAnsi="Raleway"/>
+          <w:b/>
+          <w:sz w:val="22"/>
+          <w:szCs w:val="22"/>
+        </w:rPr>
+        <w:t>,</w:t>
+      </w:r>
+      <w:r>
+        <w:rPr>
+          <w:rFonts w:ascii="Raleway" w:hAnsi="Raleway"/>
+          <w:sz w:val="22"/>
+          <w:szCs w:val="22"/>
+        </w:rPr>
+        <w:t xml:space="preserve"> Sept</w:t>
+      </w:r>
+      <w:r>
+        <w:rPr>
+          <w:rFonts w:ascii="Raleway" w:hAnsi="Raleway"/>
+          <w:b/>
+          <w:sz w:val="22"/>
+          <w:szCs w:val="22"/>
+        </w:rPr>
+        <w:t>.</w:t>
+      </w:r>
+      <w:r>
+        <w:rPr>
+          <w:rFonts w:ascii="Raleway" w:hAnsi="Raleway"/>
+          <w:sz w:val="22"/>
+          <w:szCs w:val="22"/>
+        </w:rPr>
+        <w:t xml:space="preserve"> 2014-present</w:t>
       </w:r>
     </w:p>
     <w:p>
@@ -1099,7 +1630,24 @@
           <w:sz w:val="22"/>
           <w:szCs w:val="22"/>
         </w:rPr>
-        <w:t>Habitat for Humanity, 2012-present</w:t>
+        <w:t>Habitat for Humanity</w:t>
+      </w:r>
+      <w:r>
+        <w:rPr>
+          <w:rFonts w:ascii="Raleway" w:hAnsi="Raleway"/>
+          <w:b/>
+          <w:sz w:val="22"/>
+          <w:szCs w:val="22"/>
+        </w:rPr>
+        <w:t>,</w:t>
+      </w:r>
+      <w:r>
+        <w:rPr>
+          <w:rFonts w:ascii="Raleway" w:hAnsi="Raleway"/>
+          <w:sz w:val="22"/>
+          <w:szCs w:val="22"/>
+        </w:rPr>
+        <w:t xml:space="preserve"> 2012-present</w:t>
       </w:r>
     </w:p>
     <w:p>
@@ -1112,8 +1660,6 @@
           <w:szCs w:val="22"/>
         </w:rPr>
       </w:pPr>
-      <w:bookmarkStart w:id="0" w:name="_GoBack"/>
-      <w:bookmarkEnd w:id="0"/>
       <w:r>
         <w:rPr>
           <w:rFonts w:ascii="Raleway" w:hAnsi="Raleway"/>
@@ -1168,7 +1714,25 @@
           <w:sz w:val="22"/>
           <w:szCs w:val="22"/>
         </w:rPr>
-        <w:t xml:space="preserve">Boeing, </w:t>
+        <w:t>Boeing</w:t>
+      </w:r>
+      <w:r>
+        <w:rPr>
+          <w:rFonts w:ascii="Raleway" w:hAnsi="Raleway"/>
+          <w:b/>
+          <w:sz w:val="22"/>
+          <w:szCs w:val="22"/>
+        </w:rPr>
+        <w:t>,</w:t>
+      </w:r>
+      <w:r>
+        <w:rPr>
+          <w:rFonts w:ascii="Raleway" w:hAnsi="Raleway"/>
+          <w:b/>
+          <w:sz w:val="22"/>
+          <w:szCs w:val="22"/>
+        </w:rPr>
+        <w:t xml:space="preserve"> </w:t>
       </w:r>
       <w:r>
         <w:rPr>
@@ -1193,18 +1757,44 @@
       <w:r>
         <w:rPr>
           <w:rFonts w:ascii="Raleway" w:hAnsi="Raleway"/>
-          <w:sz w:val="22"/>
-          <w:szCs w:val="22"/>
-        </w:rPr>
-        <w:t>, May 2017-</w:t>
-      </w:r>
-      <w:r>
-        <w:rPr>
-          <w:rFonts w:ascii="Raleway" w:hAnsi="Raleway"/>
-          <w:sz w:val="22"/>
-          <w:szCs w:val="22"/>
-        </w:rPr>
-        <w:t>Aug. 2017</w:t>
+          <w:b/>
+          <w:sz w:val="22"/>
+          <w:szCs w:val="22"/>
+        </w:rPr>
+        <w:t>,</w:t>
+      </w:r>
+      <w:r>
+        <w:rPr>
+          <w:rFonts w:ascii="Raleway" w:hAnsi="Raleway"/>
+          <w:sz w:val="22"/>
+          <w:szCs w:val="22"/>
+        </w:rPr>
+        <w:t xml:space="preserve"> May 2017-</w:t>
+      </w:r>
+      <w:r>
+        <w:rPr>
+          <w:rFonts w:ascii="Raleway" w:hAnsi="Raleway"/>
+          <w:sz w:val="22"/>
+          <w:szCs w:val="22"/>
+        </w:rPr>
+        <w:t>Aug</w:t>
+      </w:r>
+      <w:r>
+        <w:rPr>
+          <w:rFonts w:ascii="Raleway" w:hAnsi="Raleway"/>
+          <w:b/>
+          <w:sz w:val="22"/>
+          <w:szCs w:val="22"/>
+        </w:rPr>
+        <w:t>.</w:t>
+      </w:r>
+      <w:r>
+        <w:rPr>
+          <w:rFonts w:ascii="Raleway" w:hAnsi="Raleway"/>
+          <w:sz w:val="22"/>
+          <w:szCs w:val="22"/>
+        </w:rPr>
+        <w:t xml:space="preserve"> 2017</w:t>
       </w:r>
     </w:p>
     <w:p>
@@ -1222,7 +1812,24 @@
           <w:sz w:val="22"/>
           <w:szCs w:val="22"/>
         </w:rPr>
-        <w:t xml:space="preserve">Boeing Research and Technology, </w:t>
+        <w:t>Boeing Research and Technology</w:t>
+      </w:r>
+      <w:r>
+        <w:rPr>
+          <w:rFonts w:ascii="Raleway" w:hAnsi="Raleway"/>
+          <w:b/>
+          <w:sz w:val="22"/>
+          <w:szCs w:val="22"/>
+        </w:rPr>
+        <w:t>,</w:t>
+      </w:r>
+      <w:r>
+        <w:rPr>
+          <w:rFonts w:ascii="Raleway" w:hAnsi="Raleway"/>
+          <w:sz w:val="22"/>
+          <w:szCs w:val="22"/>
+        </w:rPr>
+        <w:t xml:space="preserve"> </w:t>
       </w:r>
       <w:r>
         <w:rPr>
@@ -1254,31 +1861,7 @@
           <w:sz w:val="22"/>
           <w:szCs w:val="22"/>
         </w:rPr>
-        <w:t xml:space="preserve">Assisted in the development of </w:t>
-      </w:r>
-      <w:r>
-        <w:rPr>
-          <w:rFonts w:ascii="Raleway" w:hAnsi="Raleway"/>
-          <w:sz w:val="22"/>
-          <w:szCs w:val="22"/>
-        </w:rPr>
-        <w:t xml:space="preserve">two </w:t>
-      </w:r>
-      <w:r>
-        <w:rPr>
-          <w:rFonts w:ascii="Raleway" w:hAnsi="Raleway"/>
-          <w:sz w:val="22"/>
-          <w:szCs w:val="22"/>
-        </w:rPr>
-        <w:t>Robot Operating System nodes to return inverse kinematic solutions for automated path planning</w:t>
-      </w:r>
-      <w:r>
-        <w:rPr>
-          <w:rFonts w:ascii="Raleway" w:hAnsi="Raleway"/>
-          <w:sz w:val="22"/>
-          <w:szCs w:val="22"/>
-        </w:rPr>
-        <w:t xml:space="preserve"> of factory robots</w:t>
+        <w:t>Developed Robot Operating System (ROS) nodes to compute inverse kinematic solutions, automated task planning, and adjacency calculation for factory automation</w:t>
       </w:r>
     </w:p>
     <w:p>
@@ -1291,25 +1874,26 @@
         <w:ind w:left="360"/>
         <w:rPr>
           <w:rFonts w:ascii="Raleway" w:hAnsi="Raleway"/>
-          <w:sz w:val="22"/>
-          <w:szCs w:val="22"/>
-        </w:rPr>
-      </w:pPr>
-      <w:r>
-        <w:rPr>
-          <w:rFonts w:ascii="Raleway" w:hAnsi="Raleway"/>
-          <w:sz w:val="22"/>
-          <w:szCs w:val="22"/>
-        </w:rPr>
-        <w:t>Improved code qu</w:t>
-      </w:r>
-      <w:r>
-        <w:rPr>
-          <w:rFonts w:ascii="Raleway" w:hAnsi="Raleway"/>
-          <w:sz w:val="22"/>
-          <w:szCs w:val="22"/>
-        </w:rPr>
-        <w:t>ality and test coverage through unit and integration testing</w:t>
+          <w:b/>
+          <w:sz w:val="22"/>
+          <w:szCs w:val="22"/>
+        </w:rPr>
+      </w:pPr>
+      <w:r>
+        <w:rPr>
+          <w:rFonts w:ascii="Raleway" w:hAnsi="Raleway"/>
+          <w:sz w:val="22"/>
+          <w:szCs w:val="22"/>
+        </w:rPr>
+        <w:t xml:space="preserve">Refactored existing code base to reduce redundant code and reduce maintenance </w:t>
+      </w:r>
+      <w:r>
+        <w:rPr>
+          <w:rFonts w:ascii="Raleway" w:hAnsi="Raleway"/>
+          <w:sz w:val="22"/>
+          <w:szCs w:val="22"/>
+        </w:rPr>
+        <w:t>costs</w:t>
       </w:r>
     </w:p>
     <w:p>
@@ -1329,22 +1913,140 @@
       <w:r>
         <w:rPr>
           <w:rFonts w:ascii="Raleway" w:hAnsi="Raleway"/>
-          <w:sz w:val="22"/>
-          <w:szCs w:val="22"/>
-        </w:rPr>
-        <w:t>Refactored legacy code base to reduce redundant code and reduce maintenance costs in library, task planning, and adjacency calculator submodules</w:t>
-      </w:r>
+          <w:b/>
+          <w:sz w:val="22"/>
+          <w:szCs w:val="22"/>
+        </w:rPr>
+        <w:t>I</w:t>
+      </w:r>
+      <w:r>
+        <w:rPr>
+          <w:rFonts w:ascii="Raleway" w:hAnsi="Raleway"/>
+          <w:sz w:val="22"/>
+          <w:szCs w:val="22"/>
+        </w:rPr>
+        <w:t>mproved code quality and test coverage by unit testing across multiple classes and projects</w:t>
+      </w:r>
+    </w:p>
+    <w:p>
+      <w:pPr>
+        <w:pStyle w:val="ListParagraph"/>
+        <w:ind w:left="360"/>
+        <w:rPr>
+          <w:rFonts w:ascii="Raleway" w:hAnsi="Raleway"/>
+          <w:sz w:val="22"/>
+          <w:szCs w:val="22"/>
+        </w:rPr>
+      </w:pPr>
     </w:p>
     <w:p>
       <w:pPr>
         <w:ind w:left="1980" w:hanging="1980"/>
         <w:rPr>
           <w:rFonts w:ascii="Raleway" w:hAnsi="Raleway"/>
-          <w:b/>
-          <w:sz w:val="22"/>
-          <w:szCs w:val="22"/>
-        </w:rPr>
-      </w:pPr>
+          <w:sz w:val="22"/>
+          <w:szCs w:val="22"/>
+        </w:rPr>
+      </w:pPr>
+      <w:r>
+        <w:rPr>
+          <w:rFonts w:ascii="Raleway" w:hAnsi="Raleway"/>
+          <w:b/>
+          <w:sz w:val="22"/>
+          <w:szCs w:val="22"/>
+        </w:rPr>
+        <w:t>Rackspace Hosting</w:t>
+      </w:r>
+      <w:r>
+        <w:rPr>
+          <w:rFonts w:ascii="Raleway" w:hAnsi="Raleway"/>
+          <w:b/>
+          <w:sz w:val="22"/>
+          <w:szCs w:val="22"/>
+        </w:rPr>
+        <w:t>,</w:t>
+      </w:r>
+      <w:r>
+        <w:rPr>
+          <w:rFonts w:ascii="Raleway" w:hAnsi="Raleway"/>
+          <w:b/>
+          <w:sz w:val="22"/>
+          <w:szCs w:val="22"/>
+        </w:rPr>
+        <w:t xml:space="preserve"> </w:t>
+      </w:r>
+      <w:r>
+        <w:rPr>
+          <w:rFonts w:ascii="Raleway" w:hAnsi="Raleway"/>
+          <w:b/>
+          <w:i/>
+          <w:sz w:val="22"/>
+          <w:szCs w:val="22"/>
+        </w:rPr>
+        <w:t>Software Dev</w:t>
+      </w:r>
+      <w:r>
+        <w:rPr>
+          <w:rFonts w:ascii="Raleway" w:hAnsi="Raleway"/>
+          <w:b/>
+          <w:i/>
+          <w:sz w:val="22"/>
+          <w:szCs w:val="22"/>
+        </w:rPr>
+        <w:t>.</w:t>
+      </w:r>
+      <w:r>
+        <w:rPr>
+          <w:rFonts w:ascii="Raleway" w:hAnsi="Raleway"/>
+          <w:b/>
+          <w:i/>
+          <w:sz w:val="22"/>
+          <w:szCs w:val="22"/>
+        </w:rPr>
+        <w:t xml:space="preserve"> Intern</w:t>
+      </w:r>
+      <w:r>
+        <w:rPr>
+          <w:rFonts w:ascii="Raleway" w:hAnsi="Raleway"/>
+          <w:b/>
+          <w:sz w:val="22"/>
+          <w:szCs w:val="22"/>
+        </w:rPr>
+        <w:t>,</w:t>
+      </w:r>
+      <w:r>
+        <w:rPr>
+          <w:rFonts w:ascii="Raleway" w:hAnsi="Raleway"/>
+          <w:sz w:val="22"/>
+          <w:szCs w:val="22"/>
+        </w:rPr>
+        <w:t xml:space="preserve"> </w:t>
+      </w:r>
+      <w:r>
+        <w:rPr>
+          <w:rFonts w:ascii="Raleway" w:hAnsi="Raleway"/>
+          <w:sz w:val="22"/>
+          <w:szCs w:val="22"/>
+        </w:rPr>
+        <w:t>May 2016-Aug</w:t>
+      </w:r>
+      <w:r>
+        <w:rPr>
+          <w:rFonts w:ascii="Raleway" w:hAnsi="Raleway"/>
+          <w:b/>
+          <w:sz w:val="22"/>
+          <w:szCs w:val="22"/>
+        </w:rPr>
+        <w:t>.</w:t>
+      </w:r>
+      <w:r>
+        <w:rPr>
+          <w:rFonts w:ascii="Raleway" w:hAnsi="Raleway"/>
+          <w:sz w:val="22"/>
+          <w:szCs w:val="22"/>
+        </w:rPr>
+        <w:t xml:space="preserve"> 2016</w:t>
+      </w:r>
     </w:p>
     <w:p>
       <w:pPr>
@@ -1358,75 +2060,27 @@
       <w:r>
         <w:rPr>
           <w:rFonts w:ascii="Raleway" w:hAnsi="Raleway"/>
-          <w:b/>
-          <w:sz w:val="22"/>
-          <w:szCs w:val="22"/>
-        </w:rPr>
-        <w:t xml:space="preserve">Rackspace Hosting, </w:t>
-      </w:r>
-      <w:r>
-        <w:rPr>
-          <w:rFonts w:ascii="Raleway" w:hAnsi="Raleway"/>
-          <w:b/>
-          <w:i/>
-          <w:sz w:val="22"/>
-          <w:szCs w:val="22"/>
-        </w:rPr>
-        <w:t>Software Dev</w:t>
-      </w:r>
-      <w:r>
-        <w:rPr>
-          <w:rFonts w:ascii="Raleway" w:hAnsi="Raleway"/>
-          <w:b/>
-          <w:i/>
-          <w:sz w:val="22"/>
-          <w:szCs w:val="22"/>
-        </w:rPr>
-        <w:t>.</w:t>
-      </w:r>
-      <w:r>
-        <w:rPr>
-          <w:rFonts w:ascii="Raleway" w:hAnsi="Raleway"/>
-          <w:b/>
-          <w:i/>
-          <w:sz w:val="22"/>
-          <w:szCs w:val="22"/>
-        </w:rPr>
-        <w:t xml:space="preserve"> Intern</w:t>
-      </w:r>
-      <w:r>
-        <w:rPr>
-          <w:rFonts w:ascii="Raleway" w:hAnsi="Raleway"/>
-          <w:sz w:val="22"/>
-          <w:szCs w:val="22"/>
-        </w:rPr>
-        <w:t xml:space="preserve">, </w:t>
-      </w:r>
-      <w:r>
-        <w:rPr>
-          <w:rFonts w:ascii="Raleway" w:hAnsi="Raleway"/>
-          <w:sz w:val="22"/>
-          <w:szCs w:val="22"/>
-        </w:rPr>
-        <w:t>May 2016-Aug. 2016</w:t>
-      </w:r>
-    </w:p>
-    <w:p>
-      <w:pPr>
-        <w:ind w:left="1980" w:hanging="1980"/>
-        <w:rPr>
-          <w:rFonts w:ascii="Raleway" w:hAnsi="Raleway"/>
-          <w:sz w:val="22"/>
-          <w:szCs w:val="22"/>
-        </w:rPr>
-      </w:pPr>
-      <w:r>
-        <w:rPr>
-          <w:rFonts w:ascii="Raleway" w:hAnsi="Raleway"/>
-          <w:sz w:val="22"/>
-          <w:szCs w:val="22"/>
-        </w:rPr>
-        <w:t xml:space="preserve">Infrastructure Practice Area, </w:t>
+          <w:sz w:val="22"/>
+          <w:szCs w:val="22"/>
+        </w:rPr>
+        <w:t>Infrastructure Practice Area</w:t>
+      </w:r>
+      <w:r>
+        <w:rPr>
+          <w:rFonts w:ascii="Raleway" w:hAnsi="Raleway"/>
+          <w:b/>
+          <w:sz w:val="22"/>
+          <w:szCs w:val="22"/>
+        </w:rPr>
+        <w:t>,</w:t>
+      </w:r>
+      <w:r>
+        <w:rPr>
+          <w:rFonts w:ascii="Raleway" w:hAnsi="Raleway"/>
+          <w:sz w:val="22"/>
+          <w:szCs w:val="22"/>
+        </w:rPr>
+        <w:t xml:space="preserve"> </w:t>
       </w:r>
       <w:r>
         <w:rPr>
@@ -1657,7 +2311,25 @@
           <w:sz w:val="22"/>
           <w:szCs w:val="22"/>
         </w:rPr>
-        <w:t xml:space="preserve">Texas A&amp;M University, </w:t>
+        <w:t>Texas A&amp;M University</w:t>
+      </w:r>
+      <w:r>
+        <w:rPr>
+          <w:rFonts w:ascii="Raleway" w:hAnsi="Raleway"/>
+          <w:b/>
+          <w:sz w:val="22"/>
+          <w:szCs w:val="22"/>
+        </w:rPr>
+        <w:t>,</w:t>
+      </w:r>
+      <w:r>
+        <w:rPr>
+          <w:rFonts w:ascii="Raleway" w:hAnsi="Raleway"/>
+          <w:b/>
+          <w:sz w:val="18"/>
+          <w:szCs w:val="18"/>
+        </w:rPr>
+        <w:t xml:space="preserve"> </w:t>
       </w:r>
       <w:r>
         <w:rPr>
@@ -1667,7 +2339,7 @@
           <w:sz w:val="22"/>
           <w:szCs w:val="22"/>
         </w:rPr>
-        <w:t xml:space="preserve">Student </w:t>
+        <w:t>T</w:t>
       </w:r>
       <w:r>
         <w:rPr>
@@ -1677,7 +2349,26 @@
           <w:sz w:val="22"/>
           <w:szCs w:val="22"/>
         </w:rPr>
-        <w:t>Tech.</w:t>
+        <w:t>ech</w:t>
+      </w:r>
+      <w:r>
+        <w:rPr>
+          <w:rFonts w:ascii="Raleway" w:hAnsi="Raleway"/>
+          <w:b/>
+          <w:i/>
+          <w:sz w:val="22"/>
+          <w:szCs w:val="22"/>
+        </w:rPr>
+        <w:t>nician</w:t>
+      </w:r>
+      <w:r>
+        <w:rPr>
+          <w:rFonts w:ascii="Raleway" w:hAnsi="Raleway"/>
+          <w:b/>
+          <w:sz w:val="22"/>
+          <w:szCs w:val="22"/>
+        </w:rPr>
+        <w:t>,</w:t>
       </w:r>
       <w:r>
         <w:rPr>
@@ -1693,15 +2384,48 @@
           <w:sz w:val="22"/>
           <w:szCs w:val="22"/>
         </w:rPr>
-        <w:t xml:space="preserve">Seasonal </w:t>
-      </w:r>
-      <w:r>
-        <w:rPr>
-          <w:rFonts w:ascii="Raleway" w:hAnsi="Raleway"/>
-          <w:sz w:val="22"/>
-          <w:szCs w:val="22"/>
-        </w:rPr>
-        <w:t>Feb. 2015</w:t>
+        <w:t>Seas</w:t>
+      </w:r>
+      <w:r>
+        <w:rPr>
+          <w:rFonts w:ascii="Raleway" w:hAnsi="Raleway"/>
+          <w:sz w:val="22"/>
+          <w:szCs w:val="22"/>
+        </w:rPr>
+        <w:t>onal</w:t>
+      </w:r>
+      <w:r>
+        <w:rPr>
+          <w:rFonts w:ascii="Raleway" w:hAnsi="Raleway"/>
+          <w:sz w:val="22"/>
+          <w:szCs w:val="22"/>
+        </w:rPr>
+        <w:t xml:space="preserve"> </w:t>
+      </w:r>
+      <w:r>
+        <w:rPr>
+          <w:rFonts w:ascii="Raleway" w:hAnsi="Raleway"/>
+          <w:sz w:val="22"/>
+          <w:szCs w:val="22"/>
+        </w:rPr>
+        <w:t>Feb</w:t>
+      </w:r>
+      <w:r>
+        <w:rPr>
+          <w:rFonts w:ascii="Raleway" w:hAnsi="Raleway"/>
+          <w:b/>
+          <w:sz w:val="22"/>
+          <w:szCs w:val="22"/>
+        </w:rPr>
+        <w:t>.</w:t>
+      </w:r>
+      <w:r>
+        <w:rPr>
+          <w:rFonts w:ascii="Raleway" w:hAnsi="Raleway"/>
+          <w:sz w:val="22"/>
+          <w:szCs w:val="22"/>
+        </w:rPr>
+        <w:t xml:space="preserve"> 2015</w:t>
       </w:r>
       <w:r>
         <w:rPr>
@@ -1735,7 +2459,24 @@
           <w:sz w:val="22"/>
           <w:szCs w:val="22"/>
         </w:rPr>
-        <w:t xml:space="preserve">Department of Computer Science, </w:t>
+        <w:t>Department of Computer Science</w:t>
+      </w:r>
+      <w:r>
+        <w:rPr>
+          <w:rFonts w:ascii="Raleway" w:hAnsi="Raleway"/>
+          <w:b/>
+          <w:sz w:val="22"/>
+          <w:szCs w:val="22"/>
+        </w:rPr>
+        <w:t>,</w:t>
+      </w:r>
+      <w:r>
+        <w:rPr>
+          <w:rFonts w:ascii="Raleway" w:hAnsi="Raleway"/>
+          <w:sz w:val="22"/>
+          <w:szCs w:val="22"/>
+        </w:rPr>
+        <w:t xml:space="preserve"> </w:t>
       </w:r>
       <w:r>
         <w:rPr>
@@ -1745,14 +2486,6 @@
           <w:szCs w:val="22"/>
         </w:rPr>
         <w:t>College Station TX</w:t>
-      </w:r>
-      <w:r>
-        <w:rPr>
-          <w:rFonts w:ascii="Raleway" w:hAnsi="Raleway"/>
-          <w:sz w:val="22"/>
-          <w:szCs w:val="22"/>
-        </w:rPr>
-        <w:tab/>
       </w:r>
       <w:r>
         <w:rPr>
@@ -1783,7 +2516,24 @@
           <w:sz w:val="22"/>
           <w:szCs w:val="22"/>
         </w:rPr>
-        <w:t xml:space="preserve">Technical, </w:t>
+        <w:t>Technical</w:t>
+      </w:r>
+      <w:r>
+        <w:rPr>
+          <w:rFonts w:ascii="Raleway" w:hAnsi="Raleway"/>
+          <w:b/>
+          <w:sz w:val="22"/>
+          <w:szCs w:val="22"/>
+        </w:rPr>
+        <w:t>,</w:t>
+      </w:r>
+      <w:r>
+        <w:rPr>
+          <w:rFonts w:ascii="Raleway" w:hAnsi="Raleway"/>
+          <w:sz w:val="22"/>
+          <w:szCs w:val="22"/>
+        </w:rPr>
+        <w:t xml:space="preserve"> </w:t>
       </w:r>
       <w:r>
         <w:rPr>
@@ -1799,7 +2549,41 @@
           <w:sz w:val="22"/>
           <w:szCs w:val="22"/>
         </w:rPr>
-        <w:t>support to students, staff, faculty</w:t>
+        <w:t>support to students</w:t>
+      </w:r>
+      <w:r>
+        <w:rPr>
+          <w:rFonts w:ascii="Raleway" w:hAnsi="Raleway"/>
+          <w:b/>
+          <w:sz w:val="22"/>
+          <w:szCs w:val="22"/>
+        </w:rPr>
+        <w:t>,</w:t>
+      </w:r>
+      <w:r>
+        <w:rPr>
+          <w:rFonts w:ascii="Raleway" w:hAnsi="Raleway"/>
+          <w:sz w:val="22"/>
+          <w:szCs w:val="22"/>
+        </w:rPr>
+        <w:t xml:space="preserve"> staff</w:t>
+      </w:r>
+      <w:r>
+        <w:rPr>
+          <w:rFonts w:ascii="Raleway" w:hAnsi="Raleway"/>
+          <w:b/>
+          <w:sz w:val="22"/>
+          <w:szCs w:val="22"/>
+        </w:rPr>
+        <w:t>,</w:t>
+      </w:r>
+      <w:r>
+        <w:rPr>
+          <w:rFonts w:ascii="Raleway" w:hAnsi="Raleway"/>
+          <w:sz w:val="22"/>
+          <w:szCs w:val="22"/>
+        </w:rPr>
+        <w:t xml:space="preserve"> faculty</w:t>
       </w:r>
     </w:p>
     <w:p>
@@ -1830,15 +2614,58 @@
           <w:sz w:val="22"/>
           <w:szCs w:val="22"/>
         </w:rPr>
-        <w:t>labs, printers, sound equipment</w:t>
-      </w:r>
-      <w:r>
-        <w:rPr>
-          <w:rFonts w:ascii="Raleway" w:hAnsi="Raleway"/>
-          <w:sz w:val="22"/>
-          <w:szCs w:val="22"/>
-        </w:rPr>
-        <w:t>, projectors</w:t>
+        <w:t>labs</w:t>
+      </w:r>
+      <w:r>
+        <w:rPr>
+          <w:rFonts w:ascii="Raleway" w:hAnsi="Raleway"/>
+          <w:b/>
+          <w:sz w:val="22"/>
+          <w:szCs w:val="22"/>
+        </w:rPr>
+        <w:t>,</w:t>
+      </w:r>
+      <w:r>
+        <w:rPr>
+          <w:rFonts w:ascii="Raleway" w:hAnsi="Raleway"/>
+          <w:sz w:val="22"/>
+          <w:szCs w:val="22"/>
+        </w:rPr>
+        <w:t xml:space="preserve"> printers</w:t>
+      </w:r>
+      <w:r>
+        <w:rPr>
+          <w:rFonts w:ascii="Raleway" w:hAnsi="Raleway"/>
+          <w:b/>
+          <w:sz w:val="22"/>
+          <w:szCs w:val="22"/>
+        </w:rPr>
+        <w:t>,</w:t>
+      </w:r>
+      <w:r>
+        <w:rPr>
+          <w:rFonts w:ascii="Raleway" w:hAnsi="Raleway"/>
+          <w:sz w:val="22"/>
+          <w:szCs w:val="22"/>
+        </w:rPr>
+        <w:t xml:space="preserve"> audio</w:t>
+      </w:r>
+      <w:r>
+        <w:rPr>
+          <w:rFonts w:ascii="Raleway" w:hAnsi="Raleway"/>
+          <w:b/>
+          <w:sz w:val="22"/>
+          <w:szCs w:val="22"/>
+        </w:rPr>
+        <w:t>,</w:t>
+      </w:r>
+      <w:r>
+        <w:rPr>
+          <w:rFonts w:ascii="Raleway" w:hAnsi="Raleway"/>
+          <w:sz w:val="22"/>
+          <w:szCs w:val="22"/>
+        </w:rPr>
+        <w:t xml:space="preserve"> visual equipment</w:t>
       </w:r>
       <w:r>
         <w:rPr>
@@ -1876,7 +2703,25 @@
           <w:sz w:val="22"/>
           <w:szCs w:val="22"/>
         </w:rPr>
-        <w:t xml:space="preserve">Parasol Laboratory, </w:t>
+        <w:t>Parasol Laboratory</w:t>
+      </w:r>
+      <w:r>
+        <w:rPr>
+          <w:rFonts w:ascii="Raleway" w:hAnsi="Raleway"/>
+          <w:b/>
+          <w:sz w:val="22"/>
+          <w:szCs w:val="22"/>
+        </w:rPr>
+        <w:t>,</w:t>
+      </w:r>
+      <w:r>
+        <w:rPr>
+          <w:rFonts w:ascii="Raleway" w:hAnsi="Raleway"/>
+          <w:b/>
+          <w:sz w:val="22"/>
+          <w:szCs w:val="22"/>
+        </w:rPr>
+        <w:t xml:space="preserve"> </w:t>
       </w:r>
       <w:r>
         <w:rPr>
@@ -1891,26 +2736,11 @@
       <w:r>
         <w:rPr>
           <w:rFonts w:ascii="Raleway" w:hAnsi="Raleway"/>
-          <w:sz w:val="22"/>
-          <w:szCs w:val="22"/>
-        </w:rPr>
-        <w:t xml:space="preserve">, </w:t>
-      </w:r>
-      <w:r>
-        <w:rPr>
-          <w:rFonts w:ascii="Raleway" w:hAnsi="Raleway"/>
-          <w:sz w:val="22"/>
-          <w:szCs w:val="22"/>
-        </w:rPr>
-        <w:t>Feb. 2015-</w:t>
-      </w:r>
-      <w:r>
-        <w:rPr>
-          <w:rFonts w:ascii="Raleway" w:hAnsi="Raleway"/>
-          <w:sz w:val="22"/>
-          <w:szCs w:val="22"/>
-        </w:rPr>
-        <w:t>Dec. 2015</w:t>
+          <w:b/>
+          <w:sz w:val="22"/>
+          <w:szCs w:val="22"/>
+        </w:rPr>
+        <w:t>,</w:t>
       </w:r>
       <w:r>
         <w:rPr>
@@ -1920,6 +2750,64 @@
         </w:rPr>
         <w:t xml:space="preserve"> </w:t>
       </w:r>
+      <w:r>
+        <w:rPr>
+          <w:rFonts w:ascii="Raleway" w:hAnsi="Raleway"/>
+          <w:sz w:val="22"/>
+          <w:szCs w:val="22"/>
+        </w:rPr>
+        <w:t>Feb</w:t>
+      </w:r>
+      <w:r>
+        <w:rPr>
+          <w:rFonts w:ascii="Raleway" w:hAnsi="Raleway"/>
+          <w:b/>
+          <w:sz w:val="22"/>
+          <w:szCs w:val="22"/>
+        </w:rPr>
+        <w:t>.</w:t>
+      </w:r>
+      <w:r>
+        <w:rPr>
+          <w:rFonts w:ascii="Raleway" w:hAnsi="Raleway"/>
+          <w:sz w:val="22"/>
+          <w:szCs w:val="22"/>
+        </w:rPr>
+        <w:t xml:space="preserve"> 2015-</w:t>
+      </w:r>
+      <w:r>
+        <w:rPr>
+          <w:rFonts w:ascii="Raleway" w:hAnsi="Raleway"/>
+          <w:sz w:val="22"/>
+          <w:szCs w:val="22"/>
+        </w:rPr>
+        <w:t>Dec</w:t>
+      </w:r>
+      <w:r>
+        <w:rPr>
+          <w:rFonts w:ascii="Raleway" w:hAnsi="Raleway"/>
+          <w:b/>
+          <w:sz w:val="22"/>
+          <w:szCs w:val="22"/>
+        </w:rPr>
+        <w:t>.</w:t>
+      </w:r>
+      <w:r>
+        <w:rPr>
+          <w:rFonts w:ascii="Raleway" w:hAnsi="Raleway"/>
+          <w:sz w:val="22"/>
+          <w:szCs w:val="22"/>
+        </w:rPr>
+        <w:t xml:space="preserve"> 2015</w:t>
+      </w:r>
+      <w:r>
+        <w:rPr>
+          <w:rFonts w:ascii="Raleway" w:hAnsi="Raleway"/>
+          <w:sz w:val="22"/>
+          <w:szCs w:val="22"/>
+        </w:rPr>
+        <w:t xml:space="preserve"> </w:t>
+      </w:r>
     </w:p>
     <w:p>
       <w:pPr>
@@ -1941,10 +2829,19 @@
       <w:r>
         <w:rPr>
           <w:rFonts w:ascii="Raleway" w:hAnsi="Raleway"/>
-          <w:sz w:val="22"/>
-          <w:szCs w:val="22"/>
-        </w:rPr>
-        <w:t xml:space="preserve">, </w:t>
+          <w:b/>
+          <w:sz w:val="22"/>
+          <w:szCs w:val="22"/>
+        </w:rPr>
+        <w:t>,</w:t>
+      </w:r>
+      <w:r>
+        <w:rPr>
+          <w:rFonts w:ascii="Raleway" w:hAnsi="Raleway"/>
+          <w:sz w:val="22"/>
+          <w:szCs w:val="22"/>
+        </w:rPr>
+        <w:t xml:space="preserve"> </w:t>
       </w:r>
       <w:r>
         <w:rPr>
@@ -2170,7 +3067,24 @@
           <w:sz w:val="22"/>
           <w:szCs w:val="22"/>
         </w:rPr>
-        <w:t>https://github.com/Takmo/DeadBeat</w:t>
+        <w:t>https://github</w:t>
+      </w:r>
+      <w:r>
+        <w:rPr>
+          <w:rFonts w:ascii="Raleway" w:hAnsi="Raleway"/>
+          <w:b/>
+          <w:sz w:val="22"/>
+          <w:szCs w:val="22"/>
+        </w:rPr>
+        <w:t>.</w:t>
+      </w:r>
+      <w:r>
+        <w:rPr>
+          <w:rFonts w:ascii="Raleway" w:hAnsi="Raleway"/>
+          <w:sz w:val="22"/>
+          <w:szCs w:val="22"/>
+        </w:rPr>
+        <w:t>com/Takmo/DeadBeat</w:t>
       </w:r>
     </w:p>
     <w:p>
@@ -2182,23 +3096,156 @@
           <w:szCs w:val="22"/>
         </w:rPr>
       </w:pPr>
+      <w:r>
+        <w:rPr>
+          <w:rFonts w:ascii="Raleway" w:hAnsi="Raleway"/>
+          <w:sz w:val="22"/>
+          <w:szCs w:val="22"/>
+        </w:rPr>
+        <w:t>JavaScript</w:t>
+      </w:r>
+      <w:r>
+        <w:rPr>
+          <w:rFonts w:ascii="Raleway" w:hAnsi="Raleway"/>
+          <w:sz w:val="22"/>
+          <w:szCs w:val="22"/>
+        </w:rPr>
+        <w:t xml:space="preserve"> game </w:t>
+      </w:r>
+      <w:r>
+        <w:rPr>
+          <w:rFonts w:ascii="Raleway" w:hAnsi="Raleway"/>
+          <w:sz w:val="22"/>
+          <w:szCs w:val="22"/>
+        </w:rPr>
+        <w:t>teaching</w:t>
+      </w:r>
+      <w:r>
+        <w:rPr>
+          <w:rFonts w:ascii="Raleway" w:hAnsi="Raleway"/>
+          <w:sz w:val="22"/>
+          <w:szCs w:val="22"/>
+        </w:rPr>
+        <w:t xml:space="preserve"> players to clap on beat </w:t>
+      </w:r>
+    </w:p>
+    <w:p>
+      <w:pPr>
+        <w:ind w:left="1980" w:hanging="1980"/>
+        <w:rPr>
+          <w:rFonts w:ascii="Raleway" w:hAnsi="Raleway"/>
+          <w:b/>
+          <w:sz w:val="22"/>
+          <w:szCs w:val="22"/>
+        </w:rPr>
+      </w:pPr>
+    </w:p>
+    <w:p>
+      <w:pPr>
+        <w:ind w:left="1980" w:hanging="1980"/>
+        <w:rPr>
+          <w:rFonts w:ascii="Raleway" w:hAnsi="Raleway"/>
+          <w:sz w:val="22"/>
+          <w:szCs w:val="22"/>
+        </w:rPr>
+      </w:pPr>
       <w:proofErr w:type="spellStart"/>
       <w:r>
         <w:rPr>
           <w:rFonts w:ascii="Raleway" w:hAnsi="Raleway"/>
-          <w:sz w:val="22"/>
-          <w:szCs w:val="22"/>
-        </w:rPr>
-        <w:t>Javascript</w:t>
+          <w:b/>
+          <w:sz w:val="22"/>
+          <w:szCs w:val="22"/>
+        </w:rPr>
+        <w:t>FeedHub</w:t>
       </w:r>
       <w:proofErr w:type="spellEnd"/>
       <w:r>
         <w:rPr>
           <w:rFonts w:ascii="Raleway" w:hAnsi="Raleway"/>
-          <w:sz w:val="22"/>
-          <w:szCs w:val="22"/>
-        </w:rPr>
-        <w:t xml:space="preserve"> game </w:t>
+          <w:b/>
+          <w:sz w:val="22"/>
+          <w:szCs w:val="22"/>
+        </w:rPr>
+        <w:t xml:space="preserve"> </w:t>
+      </w:r>
+      <w:r>
+        <w:rPr>
+          <w:rFonts w:ascii="Raleway" w:hAnsi="Raleway"/>
+          <w:sz w:val="22"/>
+          <w:szCs w:val="22"/>
+        </w:rPr>
+        <w:t>|</w:t>
+      </w:r>
+      <w:r>
+        <w:rPr>
+          <w:rFonts w:ascii="Raleway" w:hAnsi="Raleway"/>
+          <w:sz w:val="22"/>
+          <w:szCs w:val="22"/>
+        </w:rPr>
+        <w:t xml:space="preserve"> </w:t>
+      </w:r>
+      <w:r>
+        <w:rPr>
+          <w:rFonts w:ascii="Raleway" w:hAnsi="Raleway"/>
+          <w:sz w:val="22"/>
+          <w:szCs w:val="22"/>
+        </w:rPr>
+        <w:t xml:space="preserve">Android </w:t>
+      </w:r>
+    </w:p>
+    <w:p>
+      <w:pPr>
+        <w:ind w:left="1980" w:hanging="1980"/>
+        <w:rPr>
+          <w:rFonts w:ascii="Raleway" w:hAnsi="Raleway"/>
+          <w:sz w:val="22"/>
+          <w:szCs w:val="22"/>
+        </w:rPr>
+      </w:pPr>
+      <w:r>
+        <w:rPr>
+          <w:rFonts w:ascii="Raleway" w:hAnsi="Raleway"/>
+          <w:sz w:val="22"/>
+          <w:szCs w:val="22"/>
+        </w:rPr>
+        <w:t>https://github.com/dhwanishah/feedhub</w:t>
+      </w:r>
+    </w:p>
+    <w:p>
+      <w:pPr>
+        <w:ind w:left="1980" w:hanging="1980"/>
+        <w:rPr>
+          <w:rFonts w:ascii="Raleway" w:hAnsi="Raleway"/>
+          <w:sz w:val="22"/>
+          <w:szCs w:val="22"/>
+        </w:rPr>
+      </w:pPr>
+      <w:r>
+        <w:rPr>
+          <w:rFonts w:ascii="Raleway" w:hAnsi="Raleway"/>
+          <w:sz w:val="22"/>
+          <w:szCs w:val="22"/>
+        </w:rPr>
+        <w:t xml:space="preserve">Android application to connect students to share meal plans. </w:t>
+      </w:r>
+    </w:p>
+    <w:p>
+      <w:pPr>
+        <w:ind w:left="1980" w:hanging="1980"/>
+        <w:rPr>
+          <w:rFonts w:ascii="Raleway" w:hAnsi="Raleway"/>
+          <w:sz w:val="22"/>
+          <w:szCs w:val="22"/>
+        </w:rPr>
+      </w:pPr>
+      <w:r>
+        <w:rPr>
+          <w:rFonts w:ascii="Raleway" w:hAnsi="Raleway"/>
+          <w:sz w:val="22"/>
+          <w:szCs w:val="22"/>
+        </w:rPr>
+        <w:t xml:space="preserve">Placed in top six at </w:t>
       </w:r>
       <w:proofErr w:type="spellStart"/>
       <w:r>
@@ -2207,7 +3254,7 @@
           <w:sz w:val="22"/>
           <w:szCs w:val="22"/>
         </w:rPr>
-        <w:t>teachiing</w:t>
+        <w:t>CodeRED</w:t>
       </w:r>
       <w:proofErr w:type="spellEnd"/>
       <w:r>
@@ -2216,7 +3263,7 @@
           <w:sz w:val="22"/>
           <w:szCs w:val="22"/>
         </w:rPr>
-        <w:t xml:space="preserve"> players to clap on beat </w:t>
+        <w:t xml:space="preserve"> 2015</w:t>
       </w:r>
     </w:p>
     <w:p>
@@ -2272,7 +3319,24 @@
           <w:sz w:val="22"/>
           <w:szCs w:val="22"/>
         </w:rPr>
-        <w:t>https://github.com/deniseirvin/CityScout</w:t>
+        <w:t>https://github</w:t>
+      </w:r>
+      <w:r>
+        <w:rPr>
+          <w:rFonts w:ascii="Raleway" w:hAnsi="Raleway"/>
+          <w:b/>
+          <w:sz w:val="22"/>
+          <w:szCs w:val="22"/>
+        </w:rPr>
+        <w:t>.</w:t>
+      </w:r>
+      <w:r>
+        <w:rPr>
+          <w:rFonts w:ascii="Raleway" w:hAnsi="Raleway"/>
+          <w:sz w:val="22"/>
+          <w:szCs w:val="22"/>
+        </w:rPr>
+        <w:t>com/deniseirvin/CityScout</w:t>
       </w:r>
     </w:p>
     <w:p>
@@ -2377,7 +3441,58 @@
           <w:sz w:val="22"/>
           <w:szCs w:val="22"/>
         </w:rPr>
-        <w:t>https://deniseirvin.github.io/build/html/index.html</w:t>
+        <w:t>https://deniseirvin</w:t>
+      </w:r>
+      <w:r>
+        <w:rPr>
+          <w:rFonts w:ascii="Raleway" w:hAnsi="Raleway"/>
+          <w:b/>
+          <w:sz w:val="22"/>
+          <w:szCs w:val="22"/>
+        </w:rPr>
+        <w:t>.</w:t>
+      </w:r>
+      <w:r>
+        <w:rPr>
+          <w:rFonts w:ascii="Raleway" w:hAnsi="Raleway"/>
+          <w:sz w:val="22"/>
+          <w:szCs w:val="22"/>
+        </w:rPr>
+        <w:t>github</w:t>
+      </w:r>
+      <w:r>
+        <w:rPr>
+          <w:rFonts w:ascii="Raleway" w:hAnsi="Raleway"/>
+          <w:b/>
+          <w:sz w:val="22"/>
+          <w:szCs w:val="22"/>
+        </w:rPr>
+        <w:t>.</w:t>
+      </w:r>
+      <w:r>
+        <w:rPr>
+          <w:rFonts w:ascii="Raleway" w:hAnsi="Raleway"/>
+          <w:sz w:val="22"/>
+          <w:szCs w:val="22"/>
+        </w:rPr>
+        <w:t>io/build/html/index</w:t>
+      </w:r>
+      <w:r>
+        <w:rPr>
+          <w:rFonts w:ascii="Raleway" w:hAnsi="Raleway"/>
+          <w:b/>
+          <w:sz w:val="22"/>
+          <w:szCs w:val="22"/>
+        </w:rPr>
+        <w:t>.</w:t>
+      </w:r>
+      <w:r>
+        <w:rPr>
+          <w:rFonts w:ascii="Raleway" w:hAnsi="Raleway"/>
+          <w:sz w:val="22"/>
+          <w:szCs w:val="22"/>
+        </w:rPr>
+        <w:t>html</w:t>
       </w:r>
     </w:p>
     <w:p>
@@ -2404,25 +3519,6 @@
           <w:szCs w:val="22"/>
         </w:rPr>
         <w:t>site to teach high school audience basic scripting</w:t>
-      </w:r>
-    </w:p>
-    <w:p>
-      <w:pPr>
-        <w:ind w:left="1980" w:hanging="1980"/>
-        <w:rPr>
-          <w:rFonts w:ascii="Raleway" w:hAnsi="Raleway"/>
-          <w:b/>
-          <w:sz w:val="22"/>
-          <w:szCs w:val="22"/>
-        </w:rPr>
-      </w:pPr>
-      <w:r>
-        <w:rPr>
-          <w:rFonts w:ascii="Raleway" w:hAnsi="Raleway"/>
-          <w:sz w:val="22"/>
-          <w:szCs w:val="22"/>
-        </w:rPr>
-        <w:t xml:space="preserve"> </w:t>
       </w:r>
     </w:p>
     <w:sectPr>
@@ -4004,7 +5100,6 @@
   <w:style w:type="character" w:default="1" w:styleId="DefaultParagraphFont">
     <w:name w:val="Default Paragraph Font"/>
     <w:uiPriority w:val="1"/>
-    <w:semiHidden/>
     <w:unhideWhenUsed/>
   </w:style>
   <w:style w:type="table" w:default="1" w:styleId="TableNormal">
@@ -4388,7 +5483,7 @@
 </file>
 
 <file path=customXml/itemProps1.xml><?xml version="1.0" encoding="utf-8"?>
-<ds:datastoreItem xmlns:ds="http://schemas.openxmlformats.org/officeDocument/2006/customXml" ds:itemID="{ADB59F56-3BE9-4844-A7DE-3EA516AEA345}">
+<ds:datastoreItem xmlns:ds="http://schemas.openxmlformats.org/officeDocument/2006/customXml" ds:itemID="{79837905-6375-4F2E-83FE-FC23089A3A0B}">
   <ds:schemaRefs>
     <ds:schemaRef ds:uri="http://schemas.openxmlformats.org/officeDocument/2006/bibliography"/>
   </ds:schemaRefs>

--- a/full_time_resume_update_two_column.docx
+++ b/full_time_resume_update_two_column.docx
@@ -1,6 +1,6 @@
 
 <file path=word/document.xml><?xml version="1.0" encoding="utf-8"?>
-<w:document xmlns:wpc="http://schemas.microsoft.com/office/word/2010/wordprocessingCanvas" xmlns:cx="http://schemas.microsoft.com/office/drawing/2014/chartex" xmlns:cx1="http://schemas.microsoft.com/office/drawing/2015/9/8/chartex" xmlns:cx2="http://schemas.microsoft.com/office/drawing/2015/10/21/chartex" xmlns:cx3="http://schemas.microsoft.com/office/drawing/2016/5/9/chartex" xmlns:cx4="http://schemas.microsoft.com/office/drawing/2016/5/10/chartex" xmlns:cx5="http://schemas.microsoft.com/office/drawing/2016/5/11/chartex" xmlns:cx6="http://schemas.microsoft.com/office/drawing/2016/5/12/chartex" xmlns:cx7="http://schemas.microsoft.com/office/drawing/2016/5/13/chartex" xmlns:cx8="http://schemas.microsoft.com/office/drawing/2016/5/14/chartex" xmlns:mc="http://schemas.openxmlformats.org/markup-compatibility/2006" xmlns:aink="http://schemas.microsoft.com/office/drawing/2016/ink" xmlns:am3d="http://schemas.microsoft.com/office/drawing/2017/model3d" xmlns:o="urn:schemas-microsoft-com:office:office" xmlns:r="http://schemas.openxmlformats.org/officeDocument/2006/relationships" xmlns:m="http://schemas.openxmlformats.org/officeDocument/2006/math" xmlns:v="urn:schemas-microsoft-com:vml" xmlns:wp14="http://schemas.microsoft.com/office/word/2010/wordprocessingDrawing" xmlns:wp="http://schemas.openxmlformats.org/drawingml/2006/wordprocessingDrawing" xmlns:w10="urn:schemas-microsoft-com:office:word" xmlns:w="http://schemas.openxmlformats.org/wordprocessingml/2006/main" xmlns:w14="http://schemas.microsoft.com/office/word/2010/wordml" xmlns:w15="http://schemas.microsoft.com/office/word/2012/wordml" xmlns:w16cid="http://schemas.microsoft.com/office/word/2016/wordml/cid" xmlns:w16se="http://schemas.microsoft.com/office/word/2015/wordml/symex" xmlns:wpg="http://schemas.microsoft.com/office/word/2010/wordprocessingGroup" xmlns:wpi="http://schemas.microsoft.com/office/word/2010/wordprocessingInk" xmlns:wne="http://schemas.microsoft.com/office/word/2006/wordml" xmlns:wps="http://schemas.microsoft.com/office/word/2010/wordprocessingShape" mc:Ignorable="w14 w15 w16se w16cid wp14">
+<w:document xmlns:wpc="http://schemas.microsoft.com/office/word/2010/wordprocessingCanvas" xmlns:cx="http://schemas.microsoft.com/office/drawing/2014/chartex" xmlns:cx1="http://schemas.microsoft.com/office/drawing/2015/9/8/chartex" xmlns:mc="http://schemas.openxmlformats.org/markup-compatibility/2006" xmlns:o="urn:schemas-microsoft-com:office:office" xmlns:r="http://schemas.openxmlformats.org/officeDocument/2006/relationships" xmlns:m="http://schemas.openxmlformats.org/officeDocument/2006/math" xmlns:v="urn:schemas-microsoft-com:vml" xmlns:wp14="http://schemas.microsoft.com/office/word/2010/wordprocessingDrawing" xmlns:wp="http://schemas.openxmlformats.org/drawingml/2006/wordprocessingDrawing" xmlns:w10="urn:schemas-microsoft-com:office:word" xmlns:w="http://schemas.openxmlformats.org/wordprocessingml/2006/main" xmlns:w14="http://schemas.microsoft.com/office/word/2010/wordml" xmlns:w15="http://schemas.microsoft.com/office/word/2012/wordml" xmlns:w16se="http://schemas.microsoft.com/office/word/2015/wordml/symex" xmlns:wpg="http://schemas.microsoft.com/office/word/2010/wordprocessingGroup" xmlns:wpi="http://schemas.microsoft.com/office/word/2010/wordprocessingInk" xmlns:wne="http://schemas.microsoft.com/office/word/2006/wordml" xmlns:wps="http://schemas.microsoft.com/office/word/2010/wordprocessingShape" mc:Ignorable="w14 w15 w16se wp14">
   <w:body>
     <w:p>
       <w:pPr>
@@ -9,7 +9,7 @@
         </w:tabs>
         <w:jc w:val="center"/>
         <w:rPr>
-          <w:rFonts w:ascii="Raleway" w:hAnsi="Raleway"/>
+          <w:rFonts w:ascii="Garamond" w:hAnsi="Garamond"/>
           <w:b/>
           <w:sz w:val="56"/>
           <w:szCs w:val="56"/>
@@ -17,7 +17,7 @@
       </w:pPr>
       <w:r>
         <w:rPr>
-          <w:rFonts w:ascii="Raleway" w:hAnsi="Raleway"/>
+          <w:rFonts w:ascii="Garamond" w:hAnsi="Garamond"/>
           <w:b/>
           <w:sz w:val="56"/>
           <w:szCs w:val="56"/>
@@ -26,7 +26,7 @@
       </w:r>
       <w:r>
         <w:rPr>
-          <w:rFonts w:ascii="Raleway" w:hAnsi="Raleway"/>
+          <w:rFonts w:ascii="Garamond" w:hAnsi="Garamond"/>
           <w:b/>
           <w:sz w:val="56"/>
           <w:szCs w:val="56"/>
@@ -38,15 +38,15 @@
       <w:pPr>
         <w:jc w:val="center"/>
         <w:rPr>
-          <w:rFonts w:ascii="Raleway" w:hAnsi="Raleway"/>
-          <w:b/>
-          <w:sz w:val="22"/>
-          <w:szCs w:val="22"/>
-        </w:rPr>
-      </w:pPr>
-      <w:r>
-        <w:rPr>
-          <w:rFonts w:ascii="Raleway" w:hAnsi="Raleway"/>
+          <w:rFonts w:ascii="Garamond" w:hAnsi="Garamond"/>
+          <w:b/>
+          <w:sz w:val="22"/>
+          <w:szCs w:val="22"/>
+        </w:rPr>
+      </w:pPr>
+      <w:r>
+        <w:rPr>
+          <w:rFonts w:ascii="Garamond" w:hAnsi="Garamond"/>
           <w:sz w:val="22"/>
           <w:szCs w:val="22"/>
         </w:rPr>
@@ -54,7 +54,7 @@
       </w:r>
       <w:r>
         <w:rPr>
-          <w:rFonts w:ascii="Raleway" w:hAnsi="Raleway"/>
+          <w:rFonts w:ascii="Garamond" w:hAnsi="Garamond"/>
           <w:b/>
           <w:sz w:val="22"/>
           <w:szCs w:val="22"/>
@@ -63,7 +63,7 @@
       </w:r>
       <w:r>
         <w:rPr>
-          <w:rFonts w:ascii="Raleway" w:hAnsi="Raleway"/>
+          <w:rFonts w:ascii="Garamond" w:hAnsi="Garamond"/>
           <w:sz w:val="22"/>
           <w:szCs w:val="22"/>
         </w:rPr>
@@ -72,7 +72,7 @@
       <w:proofErr w:type="spellStart"/>
       <w:r>
         <w:rPr>
-          <w:rFonts w:ascii="Raleway" w:hAnsi="Raleway"/>
+          <w:rFonts w:ascii="Garamond" w:hAnsi="Garamond"/>
           <w:sz w:val="22"/>
           <w:szCs w:val="22"/>
         </w:rPr>
@@ -81,7 +81,7 @@
       <w:proofErr w:type="spellEnd"/>
       <w:r>
         <w:rPr>
-          <w:rFonts w:ascii="Raleway" w:hAnsi="Raleway"/>
+          <w:rFonts w:ascii="Garamond" w:hAnsi="Garamond"/>
           <w:sz w:val="22"/>
           <w:szCs w:val="22"/>
         </w:rPr>
@@ -89,7 +89,7 @@
       </w:r>
       <w:r>
         <w:rPr>
-          <w:rFonts w:ascii="Raleway" w:hAnsi="Raleway"/>
+          <w:rFonts w:ascii="Garamond" w:hAnsi="Garamond"/>
           <w:b/>
           <w:sz w:val="22"/>
           <w:szCs w:val="22"/>
@@ -98,7 +98,7 @@
       </w:r>
       <w:r>
         <w:rPr>
-          <w:rFonts w:ascii="Raleway" w:hAnsi="Raleway"/>
+          <w:rFonts w:ascii="Garamond" w:hAnsi="Garamond"/>
           <w:sz w:val="22"/>
           <w:szCs w:val="22"/>
         </w:rPr>
@@ -106,7 +106,7 @@
       </w:r>
       <w:r>
         <w:rPr>
-          <w:rFonts w:ascii="Raleway" w:hAnsi="Raleway"/>
+          <w:rFonts w:ascii="Garamond" w:hAnsi="Garamond"/>
           <w:b/>
           <w:sz w:val="22"/>
           <w:szCs w:val="22"/>
@@ -115,7 +115,7 @@
       </w:r>
       <w:r>
         <w:rPr>
-          <w:rFonts w:ascii="Raleway" w:hAnsi="Raleway"/>
+          <w:rFonts w:ascii="Garamond" w:hAnsi="Garamond"/>
           <w:sz w:val="22"/>
           <w:szCs w:val="22"/>
         </w:rPr>
@@ -126,7 +126,7 @@
       <w:pPr>
         <w:jc w:val="center"/>
         <w:rPr>
-          <w:rFonts w:ascii="Raleway" w:hAnsi="Raleway"/>
+          <w:rFonts w:ascii="Garamond" w:hAnsi="Garamond"/>
           <w:sz w:val="22"/>
           <w:szCs w:val="22"/>
         </w:rPr>
@@ -139,7 +139,7 @@
       </w:pPr>
       <w:r>
         <w:rPr>
-          <w:rFonts w:ascii="Raleway" w:hAnsi="Raleway"/>
+          <w:rFonts w:ascii="Garamond" w:hAnsi="Garamond"/>
           <w:sz w:val="22"/>
           <w:szCs w:val="22"/>
         </w:rPr>
@@ -147,7 +147,7 @@
       </w:r>
       <w:r>
         <w:rPr>
-          <w:rFonts w:ascii="Raleway" w:hAnsi="Raleway"/>
+          <w:rFonts w:ascii="Garamond" w:hAnsi="Garamond"/>
           <w:b/>
           <w:sz w:val="22"/>
           <w:szCs w:val="22"/>
@@ -156,7 +156,7 @@
       </w:r>
       <w:r>
         <w:rPr>
-          <w:rFonts w:ascii="Raleway" w:hAnsi="Raleway"/>
+          <w:rFonts w:ascii="Garamond" w:hAnsi="Garamond"/>
           <w:sz w:val="22"/>
           <w:szCs w:val="22"/>
         </w:rPr>
@@ -164,7 +164,7 @@
       </w:r>
       <w:r>
         <w:rPr>
-          <w:rFonts w:ascii="Raleway" w:hAnsi="Raleway"/>
+          <w:rFonts w:ascii="Garamond" w:hAnsi="Garamond"/>
           <w:sz w:val="22"/>
           <w:szCs w:val="22"/>
         </w:rPr>
@@ -172,7 +172,7 @@
       </w:r>
       <w:r>
         <w:rPr>
-          <w:rFonts w:ascii="Raleway" w:hAnsi="Raleway"/>
+          <w:rFonts w:ascii="Garamond" w:hAnsi="Garamond"/>
           <w:sz w:val="22"/>
           <w:szCs w:val="22"/>
         </w:rPr>
@@ -180,7 +180,7 @@
       </w:r>
       <w:r>
         <w:rPr>
-          <w:rFonts w:ascii="Raleway" w:hAnsi="Raleway"/>
+          <w:rFonts w:ascii="Garamond" w:hAnsi="Garamond"/>
           <w:b/>
           <w:sz w:val="22"/>
           <w:szCs w:val="22"/>
@@ -189,7 +189,7 @@
       </w:r>
       <w:r>
         <w:rPr>
-          <w:rFonts w:ascii="Raleway" w:hAnsi="Raleway"/>
+          <w:rFonts w:ascii="Garamond" w:hAnsi="Garamond"/>
           <w:sz w:val="22"/>
           <w:szCs w:val="22"/>
         </w:rPr>
@@ -197,7 +197,7 @@
       </w:r>
       <w:r>
         <w:rPr>
-          <w:rFonts w:ascii="Raleway" w:hAnsi="Raleway"/>
+          <w:rFonts w:ascii="Garamond" w:hAnsi="Garamond"/>
           <w:sz w:val="22"/>
           <w:szCs w:val="22"/>
         </w:rPr>
@@ -211,7 +211,7 @@
         </w:tabs>
         <w:ind w:left="1980" w:hanging="1980"/>
         <w:rPr>
-          <w:rFonts w:ascii="Raleway" w:hAnsi="Raleway"/>
+          <w:rFonts w:ascii="Garamond" w:hAnsi="Garamond"/>
           <w:b/>
           <w:sz w:val="22"/>
           <w:szCs w:val="22"/>
@@ -225,27 +225,27 @@
         </w:tabs>
         <w:ind w:left="1980" w:hanging="1980"/>
         <w:rPr>
-          <w:rFonts w:ascii="Raleway" w:hAnsi="Raleway"/>
-          <w:b/>
-          <w:sz w:val="22"/>
-          <w:szCs w:val="22"/>
-        </w:rPr>
-      </w:pPr>
-      <w:r>
-        <w:rPr>
-          <w:rFonts w:ascii="Raleway" w:hAnsi="Raleway"/>
-          <w:b/>
-          <w:sz w:val="22"/>
-          <w:szCs w:val="22"/>
+          <w:rFonts w:ascii="Garamond" w:hAnsi="Garamond"/>
+          <w:b/>
+          <w:sz w:val="28"/>
+          <w:szCs w:val="28"/>
+        </w:rPr>
+      </w:pPr>
+      <w:r>
+        <w:rPr>
+          <w:rFonts w:ascii="Garamond" w:hAnsi="Garamond"/>
+          <w:b/>
+          <w:sz w:val="28"/>
+          <w:szCs w:val="28"/>
         </w:rPr>
         <w:t>EDUCATION</w:t>
       </w:r>
       <w:r>
         <w:rPr>
-          <w:rFonts w:ascii="Raleway" w:hAnsi="Raleway"/>
-          <w:b/>
-          <w:sz w:val="22"/>
-          <w:szCs w:val="22"/>
+          <w:rFonts w:ascii="Garamond" w:hAnsi="Garamond"/>
+          <w:b/>
+          <w:sz w:val="28"/>
+          <w:szCs w:val="28"/>
         </w:rPr>
         <w:tab/>
       </w:r>
@@ -257,15 +257,15 @@
         </w:tabs>
         <w:ind w:left="1980" w:hanging="1980"/>
         <w:rPr>
-          <w:rFonts w:ascii="Raleway" w:hAnsi="Raleway"/>
-          <w:b/>
-          <w:sz w:val="22"/>
-          <w:szCs w:val="22"/>
-        </w:rPr>
-      </w:pPr>
-      <w:r>
-        <w:rPr>
-          <w:rFonts w:ascii="Raleway" w:hAnsi="Raleway"/>
+          <w:rFonts w:ascii="Garamond" w:hAnsi="Garamond"/>
+          <w:b/>
+          <w:sz w:val="22"/>
+          <w:szCs w:val="22"/>
+        </w:rPr>
+      </w:pPr>
+      <w:r>
+        <w:rPr>
+          <w:rFonts w:ascii="Garamond" w:hAnsi="Garamond"/>
           <w:b/>
           <w:sz w:val="22"/>
           <w:szCs w:val="22"/>
@@ -274,7 +274,7 @@
       </w:r>
       <w:r>
         <w:rPr>
-          <w:rFonts w:ascii="Raleway" w:hAnsi="Raleway"/>
+          <w:rFonts w:ascii="Garamond" w:hAnsi="Garamond"/>
           <w:b/>
           <w:sz w:val="22"/>
           <w:szCs w:val="22"/>
@@ -283,7 +283,7 @@
       </w:r>
       <w:r>
         <w:rPr>
-          <w:rFonts w:ascii="Raleway" w:hAnsi="Raleway"/>
+          <w:rFonts w:ascii="Garamond" w:hAnsi="Garamond"/>
           <w:b/>
           <w:sz w:val="22"/>
           <w:szCs w:val="22"/>
@@ -297,14 +297,14 @@
           <w:tab w:val="left" w:pos="9630"/>
         </w:tabs>
         <w:rPr>
-          <w:rFonts w:ascii="Raleway" w:hAnsi="Raleway"/>
-          <w:sz w:val="22"/>
-          <w:szCs w:val="22"/>
-        </w:rPr>
-      </w:pPr>
-      <w:r>
-        <w:rPr>
-          <w:rFonts w:ascii="Raleway" w:hAnsi="Raleway"/>
+          <w:rFonts w:ascii="Garamond" w:hAnsi="Garamond"/>
+          <w:sz w:val="22"/>
+          <w:szCs w:val="22"/>
+        </w:rPr>
+      </w:pPr>
+      <w:r>
+        <w:rPr>
+          <w:rFonts w:ascii="Garamond" w:hAnsi="Garamond"/>
           <w:sz w:val="22"/>
           <w:szCs w:val="22"/>
         </w:rPr>
@@ -318,14 +318,14 @@
         </w:tabs>
         <w:ind w:hanging="720"/>
         <w:rPr>
-          <w:rFonts w:ascii="Raleway" w:hAnsi="Raleway"/>
-          <w:sz w:val="22"/>
-          <w:szCs w:val="22"/>
-        </w:rPr>
-      </w:pPr>
-      <w:r>
-        <w:rPr>
-          <w:rFonts w:ascii="Raleway" w:hAnsi="Raleway"/>
+          <w:rFonts w:ascii="Garamond" w:hAnsi="Garamond"/>
+          <w:sz w:val="22"/>
+          <w:szCs w:val="22"/>
+        </w:rPr>
+      </w:pPr>
+      <w:r>
+        <w:rPr>
+          <w:rFonts w:ascii="Garamond" w:hAnsi="Garamond"/>
           <w:sz w:val="22"/>
           <w:szCs w:val="22"/>
         </w:rPr>
@@ -340,14 +340,14 @@
         </w:tabs>
         <w:ind w:left="1980" w:hanging="1980"/>
         <w:rPr>
-          <w:rFonts w:ascii="Raleway" w:hAnsi="Raleway"/>
-          <w:sz w:val="22"/>
-          <w:szCs w:val="22"/>
-        </w:rPr>
-      </w:pPr>
-      <w:r>
-        <w:rPr>
-          <w:rFonts w:ascii="Raleway" w:hAnsi="Raleway"/>
+          <w:rFonts w:ascii="Garamond" w:hAnsi="Garamond"/>
+          <w:sz w:val="22"/>
+          <w:szCs w:val="22"/>
+        </w:rPr>
+      </w:pPr>
+      <w:r>
+        <w:rPr>
+          <w:rFonts w:ascii="Garamond" w:hAnsi="Garamond"/>
           <w:sz w:val="22"/>
           <w:szCs w:val="22"/>
         </w:rPr>
@@ -355,7 +355,7 @@
       </w:r>
       <w:r>
         <w:rPr>
-          <w:rFonts w:ascii="Raleway" w:hAnsi="Raleway"/>
+          <w:rFonts w:ascii="Garamond" w:hAnsi="Garamond"/>
           <w:b/>
           <w:sz w:val="22"/>
           <w:szCs w:val="22"/>
@@ -364,7 +364,7 @@
       </w:r>
       <w:r>
         <w:rPr>
-          <w:rFonts w:ascii="Raleway" w:hAnsi="Raleway"/>
+          <w:rFonts w:ascii="Garamond" w:hAnsi="Garamond"/>
           <w:sz w:val="22"/>
           <w:szCs w:val="22"/>
         </w:rPr>
@@ -372,13 +372,13 @@
       </w:r>
       <w:r>
         <w:rPr>
-          <w:rFonts w:ascii="Raleway" w:hAnsi="Raleway"/>
+          <w:rFonts w:ascii="Garamond" w:hAnsi="Garamond"/>
         </w:rPr>
         <w:t xml:space="preserve"> |</w:t>
       </w:r>
       <w:r>
         <w:rPr>
-          <w:rFonts w:ascii="Raleway" w:hAnsi="Raleway"/>
+          <w:rFonts w:ascii="Garamond" w:hAnsi="Garamond"/>
           <w:sz w:val="22"/>
           <w:szCs w:val="22"/>
         </w:rPr>
@@ -386,7 +386,7 @@
       </w:r>
       <w:r>
         <w:rPr>
-          <w:rFonts w:ascii="Raleway" w:hAnsi="Raleway"/>
+          <w:rFonts w:ascii="Garamond" w:hAnsi="Garamond"/>
           <w:sz w:val="22"/>
           <w:szCs w:val="22"/>
         </w:rPr>
@@ -394,7 +394,7 @@
       </w:r>
       <w:r>
         <w:rPr>
-          <w:rFonts w:ascii="Raleway" w:hAnsi="Raleway"/>
+          <w:rFonts w:ascii="Garamond" w:hAnsi="Garamond"/>
           <w:b/>
           <w:sz w:val="22"/>
           <w:szCs w:val="22"/>
@@ -403,7 +403,7 @@
       </w:r>
       <w:r>
         <w:rPr>
-          <w:rFonts w:ascii="Raleway" w:hAnsi="Raleway"/>
+          <w:rFonts w:ascii="Garamond" w:hAnsi="Garamond"/>
           <w:sz w:val="22"/>
           <w:szCs w:val="22"/>
         </w:rPr>
@@ -411,7 +411,7 @@
       </w:r>
       <w:r>
         <w:rPr>
-          <w:rFonts w:ascii="Raleway" w:hAnsi="Raleway"/>
+          <w:rFonts w:ascii="Garamond" w:hAnsi="Garamond"/>
           <w:sz w:val="22"/>
           <w:szCs w:val="22"/>
         </w:rPr>
@@ -424,14 +424,14 @@
           <w:tab w:val="left" w:pos="9630"/>
         </w:tabs>
         <w:rPr>
-          <w:rFonts w:ascii="Raleway" w:hAnsi="Raleway"/>
-          <w:sz w:val="22"/>
-          <w:szCs w:val="22"/>
-        </w:rPr>
-      </w:pPr>
-      <w:r>
-        <w:rPr>
-          <w:rFonts w:ascii="Raleway" w:hAnsi="Raleway"/>
+          <w:rFonts w:ascii="Garamond" w:hAnsi="Garamond"/>
+          <w:sz w:val="22"/>
+          <w:szCs w:val="22"/>
+        </w:rPr>
+      </w:pPr>
+      <w:r>
+        <w:rPr>
+          <w:rFonts w:ascii="Garamond" w:hAnsi="Garamond"/>
           <w:sz w:val="22"/>
           <w:szCs w:val="22"/>
         </w:rPr>
@@ -439,7 +439,7 @@
       </w:r>
       <w:r>
         <w:rPr>
-          <w:rFonts w:ascii="Raleway" w:hAnsi="Raleway"/>
+          <w:rFonts w:ascii="Garamond" w:hAnsi="Garamond"/>
           <w:sz w:val="22"/>
           <w:szCs w:val="22"/>
         </w:rPr>
@@ -447,7 +447,7 @@
       </w:r>
       <w:r>
         <w:rPr>
-          <w:rFonts w:ascii="Raleway" w:hAnsi="Raleway"/>
+          <w:rFonts w:ascii="Garamond" w:hAnsi="Garamond"/>
           <w:b/>
           <w:sz w:val="22"/>
           <w:szCs w:val="22"/>
@@ -456,7 +456,7 @@
       </w:r>
       <w:r>
         <w:rPr>
-          <w:rFonts w:ascii="Raleway" w:hAnsi="Raleway"/>
+          <w:rFonts w:ascii="Garamond" w:hAnsi="Garamond"/>
           <w:sz w:val="22"/>
           <w:szCs w:val="22"/>
         </w:rPr>
@@ -464,7 +464,7 @@
       </w:r>
       <w:r>
         <w:rPr>
-          <w:rFonts w:ascii="Raleway" w:hAnsi="Raleway"/>
+          <w:rFonts w:ascii="Garamond" w:hAnsi="Garamond"/>
           <w:sz w:val="22"/>
           <w:szCs w:val="22"/>
         </w:rPr>
@@ -472,7 +472,7 @@
       </w:r>
       <w:r>
         <w:rPr>
-          <w:rFonts w:ascii="Raleway" w:hAnsi="Raleway"/>
+          <w:rFonts w:ascii="Garamond" w:hAnsi="Garamond"/>
           <w:b/>
           <w:sz w:val="22"/>
           <w:szCs w:val="22"/>
@@ -481,7 +481,7 @@
       </w:r>
       <w:r>
         <w:rPr>
-          <w:rFonts w:ascii="Raleway" w:hAnsi="Raleway"/>
+          <w:rFonts w:ascii="Garamond" w:hAnsi="Garamond"/>
           <w:sz w:val="22"/>
           <w:szCs w:val="22"/>
         </w:rPr>
@@ -494,14 +494,14 @@
           <w:tab w:val="left" w:pos="9630"/>
         </w:tabs>
         <w:rPr>
-          <w:rFonts w:ascii="Raleway" w:hAnsi="Raleway"/>
-          <w:sz w:val="22"/>
-          <w:szCs w:val="22"/>
-        </w:rPr>
-      </w:pPr>
-      <w:r>
-        <w:rPr>
-          <w:rFonts w:ascii="Raleway" w:hAnsi="Raleway"/>
+          <w:rFonts w:ascii="Garamond" w:hAnsi="Garamond"/>
+          <w:sz w:val="22"/>
+          <w:szCs w:val="22"/>
+        </w:rPr>
+      </w:pPr>
+      <w:r>
+        <w:rPr>
+          <w:rFonts w:ascii="Garamond" w:hAnsi="Garamond"/>
           <w:sz w:val="22"/>
           <w:szCs w:val="22"/>
         </w:rPr>
@@ -509,7 +509,7 @@
       </w:r>
       <w:r>
         <w:rPr>
-          <w:rFonts w:ascii="Raleway" w:hAnsi="Raleway"/>
+          <w:rFonts w:ascii="Garamond" w:hAnsi="Garamond"/>
           <w:b/>
           <w:sz w:val="22"/>
           <w:szCs w:val="22"/>
@@ -518,7 +518,7 @@
       </w:r>
       <w:r>
         <w:rPr>
-          <w:rFonts w:ascii="Raleway" w:hAnsi="Raleway"/>
+          <w:rFonts w:ascii="Garamond" w:hAnsi="Garamond"/>
           <w:sz w:val="22"/>
           <w:szCs w:val="22"/>
         </w:rPr>
@@ -526,7 +526,7 @@
       </w:r>
       <w:r>
         <w:rPr>
-          <w:rFonts w:ascii="Raleway" w:hAnsi="Raleway"/>
+          <w:rFonts w:ascii="Garamond" w:hAnsi="Garamond"/>
           <w:b/>
           <w:sz w:val="22"/>
           <w:szCs w:val="22"/>
@@ -535,7 +535,7 @@
       </w:r>
       <w:r>
         <w:rPr>
-          <w:rFonts w:ascii="Raleway" w:hAnsi="Raleway"/>
+          <w:rFonts w:ascii="Garamond" w:hAnsi="Garamond"/>
           <w:sz w:val="22"/>
           <w:szCs w:val="22"/>
         </w:rPr>
@@ -543,7 +543,7 @@
       </w:r>
       <w:r>
         <w:rPr>
-          <w:rFonts w:ascii="Raleway" w:hAnsi="Raleway"/>
+          <w:rFonts w:ascii="Garamond" w:hAnsi="Garamond"/>
           <w:i/>
           <w:sz w:val="22"/>
           <w:szCs w:val="22"/>
@@ -555,27 +555,27 @@
       <w:pPr>
         <w:ind w:left="1980" w:hanging="1980"/>
         <w:rPr>
-          <w:rFonts w:ascii="Raleway" w:hAnsi="Raleway"/>
-          <w:b/>
-          <w:sz w:val="22"/>
-          <w:szCs w:val="22"/>
-        </w:rPr>
-      </w:pPr>
-      <w:r>
-        <w:rPr>
-          <w:rFonts w:ascii="Raleway" w:hAnsi="Raleway"/>
-          <w:b/>
-          <w:sz w:val="22"/>
-          <w:szCs w:val="22"/>
+          <w:rFonts w:ascii="Garamond" w:hAnsi="Garamond"/>
+          <w:b/>
+          <w:sz w:val="28"/>
+          <w:szCs w:val="28"/>
+        </w:rPr>
+      </w:pPr>
+      <w:r>
+        <w:rPr>
+          <w:rFonts w:ascii="Garamond" w:hAnsi="Garamond"/>
+          <w:b/>
+          <w:sz w:val="28"/>
+          <w:szCs w:val="28"/>
         </w:rPr>
         <w:t>SKILLS</w:t>
       </w:r>
       <w:r>
         <w:rPr>
-          <w:rFonts w:ascii="Raleway" w:hAnsi="Raleway"/>
-          <w:b/>
-          <w:sz w:val="22"/>
-          <w:szCs w:val="22"/>
+          <w:rFonts w:ascii="Garamond" w:hAnsi="Garamond"/>
+          <w:b/>
+          <w:sz w:val="28"/>
+          <w:szCs w:val="28"/>
         </w:rPr>
         <w:tab/>
       </w:r>
@@ -583,14 +583,14 @@
     <w:p>
       <w:pPr>
         <w:rPr>
-          <w:rFonts w:ascii="Raleway" w:hAnsi="Raleway"/>
-          <w:sz w:val="22"/>
-          <w:szCs w:val="22"/>
-        </w:rPr>
-      </w:pPr>
-      <w:r>
-        <w:rPr>
-          <w:rFonts w:ascii="Raleway" w:hAnsi="Raleway"/>
+          <w:rFonts w:ascii="Garamond" w:hAnsi="Garamond"/>
+          <w:sz w:val="22"/>
+          <w:szCs w:val="22"/>
+        </w:rPr>
+      </w:pPr>
+      <w:r>
+        <w:rPr>
+          <w:rFonts w:ascii="Garamond" w:hAnsi="Garamond"/>
           <w:b/>
           <w:sz w:val="22"/>
           <w:szCs w:val="22"/>
@@ -599,7 +599,7 @@
       </w:r>
       <w:r>
         <w:rPr>
-          <w:rFonts w:ascii="Raleway" w:hAnsi="Raleway"/>
+          <w:rFonts w:ascii="Garamond" w:hAnsi="Garamond"/>
           <w:sz w:val="22"/>
           <w:szCs w:val="22"/>
         </w:rPr>
@@ -607,21 +607,21 @@
       </w:r>
       <w:r>
         <w:rPr>
-          <w:rFonts w:ascii="Raleway" w:eastAsia="Times New Roman" w:hAnsi="Raleway"/>
+          <w:rFonts w:ascii="Garamond" w:eastAsia="Times New Roman" w:hAnsi="Garamond"/>
           <w:sz w:val="22"/>
         </w:rPr>
         <w:t>P</w:t>
       </w:r>
       <w:r>
         <w:rPr>
-          <w:rFonts w:ascii="Raleway" w:eastAsia="Times New Roman" w:hAnsi="Raleway"/>
+          <w:rFonts w:ascii="Garamond" w:eastAsia="Times New Roman" w:hAnsi="Garamond"/>
           <w:sz w:val="22"/>
         </w:rPr>
         <w:t>ython</w:t>
       </w:r>
       <w:r>
         <w:rPr>
-          <w:rFonts w:ascii="Raleway" w:eastAsia="Times New Roman" w:hAnsi="Raleway"/>
+          <w:rFonts w:ascii="Garamond" w:eastAsia="Times New Roman" w:hAnsi="Garamond"/>
           <w:b/>
           <w:sz w:val="22"/>
         </w:rPr>
@@ -629,14 +629,14 @@
       </w:r>
       <w:r>
         <w:rPr>
-          <w:rFonts w:ascii="Raleway" w:eastAsia="Times New Roman" w:hAnsi="Raleway"/>
+          <w:rFonts w:ascii="Garamond" w:eastAsia="Times New Roman" w:hAnsi="Garamond"/>
           <w:sz w:val="22"/>
         </w:rPr>
         <w:t xml:space="preserve"> Ansible</w:t>
       </w:r>
       <w:r>
         <w:rPr>
-          <w:rFonts w:ascii="Raleway" w:eastAsia="Times New Roman" w:hAnsi="Raleway"/>
+          <w:rFonts w:ascii="Garamond" w:eastAsia="Times New Roman" w:hAnsi="Garamond"/>
           <w:b/>
           <w:sz w:val="22"/>
         </w:rPr>
@@ -644,21 +644,21 @@
       </w:r>
       <w:r>
         <w:rPr>
-          <w:rFonts w:ascii="Raleway" w:eastAsia="Times New Roman" w:hAnsi="Raleway"/>
+          <w:rFonts w:ascii="Garamond" w:eastAsia="Times New Roman" w:hAnsi="Garamond"/>
           <w:sz w:val="22"/>
         </w:rPr>
         <w:t xml:space="preserve"> </w:t>
       </w:r>
       <w:r>
         <w:rPr>
-          <w:rFonts w:ascii="Raleway" w:eastAsia="Times New Roman" w:hAnsi="Raleway"/>
+          <w:rFonts w:ascii="Garamond" w:eastAsia="Times New Roman" w:hAnsi="Garamond"/>
           <w:sz w:val="22"/>
         </w:rPr>
         <w:t>C++</w:t>
       </w:r>
       <w:r>
         <w:rPr>
-          <w:rFonts w:ascii="Raleway" w:eastAsia="Times New Roman" w:hAnsi="Raleway"/>
+          <w:rFonts w:ascii="Garamond" w:eastAsia="Times New Roman" w:hAnsi="Garamond"/>
           <w:b/>
           <w:sz w:val="22"/>
         </w:rPr>
@@ -666,21 +666,21 @@
       </w:r>
       <w:r>
         <w:rPr>
-          <w:rFonts w:ascii="Raleway" w:eastAsia="Times New Roman" w:hAnsi="Raleway"/>
+          <w:rFonts w:ascii="Garamond" w:eastAsia="Times New Roman" w:hAnsi="Garamond"/>
           <w:sz w:val="22"/>
         </w:rPr>
         <w:t xml:space="preserve"> </w:t>
       </w:r>
       <w:r>
         <w:rPr>
-          <w:rFonts w:ascii="Raleway" w:eastAsia="Times New Roman" w:hAnsi="Raleway"/>
+          <w:rFonts w:ascii="Garamond" w:eastAsia="Times New Roman" w:hAnsi="Garamond"/>
           <w:sz w:val="22"/>
         </w:rPr>
         <w:t>Java</w:t>
       </w:r>
       <w:r>
         <w:rPr>
-          <w:rFonts w:ascii="Raleway" w:eastAsia="Times New Roman" w:hAnsi="Raleway"/>
+          <w:rFonts w:ascii="Garamond" w:eastAsia="Times New Roman" w:hAnsi="Garamond"/>
           <w:b/>
           <w:sz w:val="22"/>
         </w:rPr>
@@ -688,14 +688,23 @@
       </w:r>
       <w:r>
         <w:rPr>
-          <w:rFonts w:ascii="Raleway" w:eastAsia="Times New Roman" w:hAnsi="Raleway"/>
-          <w:sz w:val="22"/>
-        </w:rPr>
-        <w:t xml:space="preserve"> Git</w:t>
-      </w:r>
-      <w:r>
-        <w:rPr>
-          <w:rFonts w:ascii="Raleway" w:eastAsia="Times New Roman" w:hAnsi="Raleway"/>
+          <w:rFonts w:ascii="Garamond" w:eastAsia="Times New Roman" w:hAnsi="Garamond"/>
+          <w:sz w:val="22"/>
+        </w:rPr>
+        <w:t xml:space="preserve"> </w:t>
+      </w:r>
+      <w:proofErr w:type="spellStart"/>
+      <w:r>
+        <w:rPr>
+          <w:rFonts w:ascii="Garamond" w:eastAsia="Times New Roman" w:hAnsi="Garamond"/>
+          <w:sz w:val="22"/>
+        </w:rPr>
+        <w:t>Git</w:t>
+      </w:r>
+      <w:proofErr w:type="spellEnd"/>
+      <w:r>
+        <w:rPr>
+          <w:rFonts w:ascii="Garamond" w:eastAsia="Times New Roman" w:hAnsi="Garamond"/>
           <w:b/>
           <w:sz w:val="22"/>
         </w:rPr>
@@ -703,21 +712,21 @@
       </w:r>
       <w:r>
         <w:rPr>
-          <w:rFonts w:ascii="Raleway" w:eastAsia="Times New Roman" w:hAnsi="Raleway"/>
+          <w:rFonts w:ascii="Garamond" w:eastAsia="Times New Roman" w:hAnsi="Garamond"/>
           <w:sz w:val="22"/>
         </w:rPr>
         <w:t xml:space="preserve"> </w:t>
       </w:r>
       <w:r>
         <w:rPr>
-          <w:rFonts w:ascii="Raleway" w:eastAsia="Times New Roman" w:hAnsi="Raleway"/>
+          <w:rFonts w:ascii="Garamond" w:eastAsia="Times New Roman" w:hAnsi="Garamond"/>
           <w:sz w:val="22"/>
         </w:rPr>
         <w:t>Flask</w:t>
       </w:r>
       <w:r>
         <w:rPr>
-          <w:rFonts w:ascii="Raleway" w:eastAsia="Times New Roman" w:hAnsi="Raleway"/>
+          <w:rFonts w:ascii="Garamond" w:eastAsia="Times New Roman" w:hAnsi="Garamond"/>
           <w:b/>
           <w:sz w:val="22"/>
         </w:rPr>
@@ -725,14 +734,21 @@
       </w:r>
       <w:r>
         <w:rPr>
-          <w:rFonts w:ascii="Raleway" w:eastAsia="Times New Roman" w:hAnsi="Raleway"/>
+          <w:rFonts w:ascii="Garamond" w:eastAsia="Times New Roman" w:hAnsi="Garamond"/>
           <w:sz w:val="22"/>
         </w:rPr>
         <w:t xml:space="preserve"> Unit Testing</w:t>
       </w:r>
       <w:r>
         <w:rPr>
-          <w:rFonts w:ascii="Raleway" w:hAnsi="Raleway"/>
+          <w:rFonts w:ascii="Garamond" w:eastAsia="Times New Roman" w:hAnsi="Garamond"/>
+          <w:sz w:val="22"/>
+        </w:rPr>
+        <w:t>, Linux</w:t>
+      </w:r>
+      <w:r>
+        <w:rPr>
+          <w:rFonts w:ascii="Garamond" w:hAnsi="Garamond"/>
           <w:sz w:val="22"/>
           <w:szCs w:val="22"/>
         </w:rPr>
@@ -742,14 +758,14 @@
     <w:p>
       <w:pPr>
         <w:rPr>
-          <w:rFonts w:ascii="Raleway" w:hAnsi="Raleway"/>
-          <w:sz w:val="22"/>
-          <w:szCs w:val="22"/>
-        </w:rPr>
-      </w:pPr>
-      <w:r>
-        <w:rPr>
-          <w:rFonts w:ascii="Raleway" w:hAnsi="Raleway"/>
+          <w:rFonts w:ascii="Garamond" w:hAnsi="Garamond"/>
+          <w:sz w:val="22"/>
+          <w:szCs w:val="22"/>
+        </w:rPr>
+      </w:pPr>
+      <w:r>
+        <w:rPr>
+          <w:rFonts w:ascii="Garamond" w:hAnsi="Garamond"/>
           <w:b/>
           <w:sz w:val="22"/>
           <w:szCs w:val="22"/>
@@ -758,7 +774,7 @@
       </w:r>
       <w:r>
         <w:rPr>
-          <w:rFonts w:ascii="Raleway" w:hAnsi="Raleway"/>
+          <w:rFonts w:ascii="Garamond" w:hAnsi="Garamond"/>
           <w:i/>
           <w:sz w:val="22"/>
           <w:szCs w:val="22"/>
@@ -767,7 +783,7 @@
       </w:r>
       <w:r>
         <w:rPr>
-          <w:rFonts w:ascii="Raleway" w:hAnsi="Raleway"/>
+          <w:rFonts w:ascii="Garamond" w:hAnsi="Garamond"/>
           <w:sz w:val="22"/>
           <w:szCs w:val="22"/>
         </w:rPr>
@@ -775,14 +791,14 @@
       </w:r>
       <w:r>
         <w:rPr>
-          <w:rFonts w:ascii="Raleway" w:eastAsia="Times New Roman" w:hAnsi="Raleway"/>
+          <w:rFonts w:ascii="Garamond" w:eastAsia="Times New Roman" w:hAnsi="Garamond"/>
           <w:sz w:val="22"/>
         </w:rPr>
         <w:t>NoSQL</w:t>
       </w:r>
       <w:r>
         <w:rPr>
-          <w:rFonts w:ascii="Raleway" w:eastAsia="Times New Roman" w:hAnsi="Raleway"/>
+          <w:rFonts w:ascii="Garamond" w:eastAsia="Times New Roman" w:hAnsi="Garamond"/>
           <w:b/>
           <w:sz w:val="22"/>
         </w:rPr>
@@ -790,21 +806,21 @@
       </w:r>
       <w:r>
         <w:rPr>
-          <w:rFonts w:ascii="Raleway" w:eastAsia="Times New Roman" w:hAnsi="Raleway"/>
+          <w:rFonts w:ascii="Garamond" w:eastAsia="Times New Roman" w:hAnsi="Garamond"/>
           <w:sz w:val="22"/>
         </w:rPr>
         <w:t xml:space="preserve"> </w:t>
       </w:r>
       <w:r>
         <w:rPr>
-          <w:rFonts w:ascii="Raleway" w:eastAsia="Times New Roman" w:hAnsi="Raleway"/>
+          <w:rFonts w:ascii="Garamond" w:eastAsia="Times New Roman" w:hAnsi="Garamond"/>
           <w:sz w:val="22"/>
         </w:rPr>
         <w:t>SQL</w:t>
       </w:r>
       <w:r>
         <w:rPr>
-          <w:rFonts w:ascii="Raleway" w:eastAsia="Times New Roman" w:hAnsi="Raleway"/>
+          <w:rFonts w:ascii="Garamond" w:eastAsia="Times New Roman" w:hAnsi="Garamond"/>
           <w:b/>
           <w:sz w:val="22"/>
         </w:rPr>
@@ -812,21 +828,21 @@
       </w:r>
       <w:r>
         <w:rPr>
-          <w:rFonts w:ascii="Raleway" w:eastAsia="Times New Roman" w:hAnsi="Raleway"/>
+          <w:rFonts w:ascii="Garamond" w:eastAsia="Times New Roman" w:hAnsi="Garamond"/>
           <w:sz w:val="22"/>
         </w:rPr>
         <w:t xml:space="preserve"> </w:t>
       </w:r>
       <w:r>
         <w:rPr>
-          <w:rFonts w:ascii="Raleway" w:eastAsia="Times New Roman" w:hAnsi="Raleway"/>
+          <w:rFonts w:ascii="Garamond" w:eastAsia="Times New Roman" w:hAnsi="Garamond"/>
           <w:sz w:val="22"/>
         </w:rPr>
         <w:t>BASH</w:t>
       </w:r>
       <w:r>
         <w:rPr>
-          <w:rFonts w:ascii="Raleway" w:eastAsia="Times New Roman" w:hAnsi="Raleway"/>
+          <w:rFonts w:ascii="Garamond" w:eastAsia="Times New Roman" w:hAnsi="Garamond"/>
           <w:b/>
           <w:sz w:val="22"/>
         </w:rPr>
@@ -834,30 +850,21 @@
       </w:r>
       <w:r>
         <w:rPr>
-          <w:rFonts w:ascii="Raleway" w:eastAsia="Times New Roman" w:hAnsi="Raleway"/>
+          <w:rFonts w:ascii="Garamond" w:eastAsia="Times New Roman" w:hAnsi="Garamond"/>
           <w:sz w:val="22"/>
         </w:rPr>
         <w:t xml:space="preserve"> </w:t>
       </w:r>
       <w:r>
         <w:rPr>
-          <w:rFonts w:ascii="Raleway" w:eastAsia="Times New Roman" w:hAnsi="Raleway"/>
-          <w:sz w:val="22"/>
-        </w:rPr>
-        <w:t>D</w:t>
-      </w:r>
-      <w:bookmarkStart w:id="0" w:name="_GoBack"/>
-      <w:bookmarkEnd w:id="0"/>
-      <w:r>
-        <w:rPr>
-          <w:rFonts w:ascii="Raleway" w:eastAsia="Times New Roman" w:hAnsi="Raleway"/>
-          <w:sz w:val="22"/>
-        </w:rPr>
-        <w:t>ocker</w:t>
-      </w:r>
-      <w:r>
-        <w:rPr>
-          <w:rFonts w:ascii="Raleway" w:eastAsia="Times New Roman" w:hAnsi="Raleway"/>
+          <w:rFonts w:ascii="Garamond" w:eastAsia="Times New Roman" w:hAnsi="Garamond"/>
+          <w:sz w:val="22"/>
+        </w:rPr>
+        <w:t>Docker</w:t>
+      </w:r>
+      <w:r>
+        <w:rPr>
+          <w:rFonts w:ascii="Garamond" w:eastAsia="Times New Roman" w:hAnsi="Garamond"/>
           <w:b/>
           <w:sz w:val="22"/>
         </w:rPr>
@@ -865,21 +872,21 @@
       </w:r>
       <w:r>
         <w:rPr>
-          <w:rFonts w:ascii="Raleway" w:eastAsia="Times New Roman" w:hAnsi="Raleway"/>
+          <w:rFonts w:ascii="Garamond" w:eastAsia="Times New Roman" w:hAnsi="Garamond"/>
           <w:sz w:val="22"/>
         </w:rPr>
         <w:t xml:space="preserve"> </w:t>
       </w:r>
       <w:r>
         <w:rPr>
-          <w:rFonts w:ascii="Raleway" w:eastAsia="Times New Roman" w:hAnsi="Raleway"/>
+          <w:rFonts w:ascii="Garamond" w:eastAsia="Times New Roman" w:hAnsi="Garamond"/>
           <w:sz w:val="22"/>
         </w:rPr>
         <w:t>JavaScript</w:t>
       </w:r>
       <w:r>
         <w:rPr>
-          <w:rFonts w:ascii="Raleway" w:eastAsia="Times New Roman" w:hAnsi="Raleway"/>
+          <w:rFonts w:ascii="Garamond" w:eastAsia="Times New Roman" w:hAnsi="Garamond"/>
           <w:b/>
           <w:sz w:val="22"/>
         </w:rPr>
@@ -887,14 +894,14 @@
       </w:r>
       <w:r>
         <w:rPr>
-          <w:rFonts w:ascii="Raleway" w:eastAsia="Times New Roman" w:hAnsi="Raleway"/>
+          <w:rFonts w:ascii="Garamond" w:eastAsia="Times New Roman" w:hAnsi="Garamond"/>
           <w:sz w:val="22"/>
         </w:rPr>
         <w:t xml:space="preserve"> Haskell</w:t>
       </w:r>
       <w:r>
         <w:rPr>
-          <w:rFonts w:ascii="Raleway" w:eastAsia="Times New Roman" w:hAnsi="Raleway"/>
+          <w:rFonts w:ascii="Garamond" w:eastAsia="Times New Roman" w:hAnsi="Garamond"/>
           <w:b/>
           <w:sz w:val="22"/>
         </w:rPr>
@@ -902,14 +909,14 @@
       </w:r>
       <w:r>
         <w:rPr>
-          <w:rFonts w:ascii="Raleway" w:eastAsia="Times New Roman" w:hAnsi="Raleway"/>
+          <w:rFonts w:ascii="Garamond" w:eastAsia="Times New Roman" w:hAnsi="Garamond"/>
           <w:sz w:val="22"/>
         </w:rPr>
         <w:t xml:space="preserve"> CSS</w:t>
       </w:r>
       <w:r>
         <w:rPr>
-          <w:rFonts w:ascii="Raleway" w:eastAsia="Times New Roman" w:hAnsi="Raleway"/>
+          <w:rFonts w:ascii="Garamond" w:eastAsia="Times New Roman" w:hAnsi="Garamond"/>
           <w:b/>
           <w:sz w:val="22"/>
         </w:rPr>
@@ -917,7 +924,7 @@
       </w:r>
       <w:r>
         <w:rPr>
-          <w:rFonts w:ascii="Raleway" w:eastAsia="Times New Roman" w:hAnsi="Raleway"/>
+          <w:rFonts w:ascii="Garamond" w:eastAsia="Times New Roman" w:hAnsi="Garamond"/>
           <w:sz w:val="22"/>
         </w:rPr>
         <w:t xml:space="preserve"> HTML</w:t>
@@ -927,7 +934,7 @@
       <w:pPr>
         <w:ind w:left="1980" w:hanging="1980"/>
         <w:rPr>
-          <w:rFonts w:ascii="Raleway" w:hAnsi="Raleway"/>
+          <w:rFonts w:ascii="Garamond" w:hAnsi="Garamond"/>
           <w:sz w:val="22"/>
           <w:szCs w:val="22"/>
         </w:rPr>
@@ -937,18 +944,18 @@
       <w:pPr>
         <w:ind w:left="1980" w:hanging="1980"/>
         <w:rPr>
-          <w:rFonts w:ascii="Raleway" w:hAnsi="Raleway"/>
-          <w:b/>
-          <w:sz w:val="22"/>
-          <w:szCs w:val="22"/>
-        </w:rPr>
-      </w:pPr>
-      <w:r>
-        <w:rPr>
-          <w:rFonts w:ascii="Raleway" w:hAnsi="Raleway"/>
-          <w:b/>
-          <w:sz w:val="22"/>
-          <w:szCs w:val="22"/>
+          <w:rFonts w:ascii="Garamond" w:hAnsi="Garamond"/>
+          <w:b/>
+          <w:sz w:val="28"/>
+          <w:szCs w:val="28"/>
+        </w:rPr>
+      </w:pPr>
+      <w:r>
+        <w:rPr>
+          <w:rFonts w:ascii="Garamond" w:hAnsi="Garamond"/>
+          <w:b/>
+          <w:sz w:val="28"/>
+          <w:szCs w:val="28"/>
         </w:rPr>
         <w:t>LEADERSHIP</w:t>
       </w:r>
@@ -957,15 +964,15 @@
       <w:pPr>
         <w:ind w:left="1980" w:hanging="1980"/>
         <w:rPr>
-          <w:rFonts w:ascii="Raleway" w:hAnsi="Raleway"/>
-          <w:b/>
-          <w:sz w:val="22"/>
-          <w:szCs w:val="22"/>
-        </w:rPr>
-      </w:pPr>
-      <w:r>
-        <w:rPr>
-          <w:rFonts w:ascii="Raleway" w:hAnsi="Raleway"/>
+          <w:rFonts w:ascii="Garamond" w:hAnsi="Garamond"/>
+          <w:b/>
+          <w:sz w:val="22"/>
+          <w:szCs w:val="22"/>
+        </w:rPr>
+      </w:pPr>
+      <w:r>
+        <w:rPr>
+          <w:rFonts w:ascii="Garamond" w:hAnsi="Garamond"/>
           <w:b/>
           <w:sz w:val="22"/>
           <w:szCs w:val="22"/>
@@ -974,7 +981,7 @@
       </w:r>
       <w:r>
         <w:rPr>
-          <w:rFonts w:ascii="Raleway" w:hAnsi="Raleway"/>
+          <w:rFonts w:ascii="Garamond" w:hAnsi="Garamond"/>
           <w:b/>
           <w:sz w:val="22"/>
           <w:szCs w:val="22"/>
@@ -986,14 +993,14 @@
       <w:pPr>
         <w:ind w:left="1980" w:hanging="1980"/>
         <w:rPr>
-          <w:rFonts w:ascii="Raleway" w:hAnsi="Raleway"/>
-          <w:sz w:val="22"/>
-          <w:szCs w:val="22"/>
-        </w:rPr>
-      </w:pPr>
-      <w:r>
-        <w:rPr>
-          <w:rFonts w:ascii="Raleway" w:hAnsi="Raleway"/>
+          <w:rFonts w:ascii="Garamond" w:hAnsi="Garamond"/>
+          <w:sz w:val="22"/>
+          <w:szCs w:val="22"/>
+        </w:rPr>
+      </w:pPr>
+      <w:r>
+        <w:rPr>
+          <w:rFonts w:ascii="Garamond" w:hAnsi="Garamond"/>
           <w:i/>
           <w:sz w:val="22"/>
           <w:szCs w:val="22"/>
@@ -1002,7 +1009,7 @@
       </w:r>
       <w:r>
         <w:rPr>
-          <w:rFonts w:ascii="Raleway" w:hAnsi="Raleway"/>
+          <w:rFonts w:ascii="Garamond" w:hAnsi="Garamond"/>
           <w:b/>
           <w:sz w:val="22"/>
           <w:szCs w:val="22"/>
@@ -1011,7 +1018,7 @@
       </w:r>
       <w:r>
         <w:rPr>
-          <w:rFonts w:ascii="Raleway" w:hAnsi="Raleway"/>
+          <w:rFonts w:ascii="Garamond" w:hAnsi="Garamond"/>
           <w:sz w:val="22"/>
           <w:szCs w:val="22"/>
         </w:rPr>
@@ -1019,7 +1026,7 @@
       </w:r>
       <w:r>
         <w:rPr>
-          <w:rFonts w:ascii="Raleway" w:hAnsi="Raleway"/>
+          <w:rFonts w:ascii="Garamond" w:hAnsi="Garamond"/>
           <w:b/>
           <w:sz w:val="22"/>
           <w:szCs w:val="22"/>
@@ -1028,7 +1035,7 @@
       </w:r>
       <w:r>
         <w:rPr>
-          <w:rFonts w:ascii="Raleway" w:hAnsi="Raleway"/>
+          <w:rFonts w:ascii="Garamond" w:hAnsi="Garamond"/>
           <w:sz w:val="22"/>
           <w:szCs w:val="22"/>
         </w:rPr>
@@ -1036,7 +1043,7 @@
       </w:r>
       <w:r>
         <w:rPr>
-          <w:rFonts w:ascii="Raleway" w:hAnsi="Raleway"/>
+          <w:rFonts w:ascii="Garamond" w:hAnsi="Garamond"/>
           <w:b/>
           <w:sz w:val="22"/>
           <w:szCs w:val="22"/>
@@ -1045,7 +1052,7 @@
       </w:r>
       <w:r>
         <w:rPr>
-          <w:rFonts w:ascii="Raleway" w:hAnsi="Raleway"/>
+          <w:rFonts w:ascii="Garamond" w:hAnsi="Garamond"/>
           <w:sz w:val="22"/>
           <w:szCs w:val="22"/>
         </w:rPr>
@@ -1061,14 +1068,14 @@
         </w:numPr>
         <w:ind w:left="360"/>
         <w:rPr>
-          <w:rFonts w:ascii="Raleway" w:hAnsi="Raleway"/>
-          <w:sz w:val="22"/>
-          <w:szCs w:val="22"/>
-        </w:rPr>
-      </w:pPr>
-      <w:r>
-        <w:rPr>
-          <w:rFonts w:ascii="Raleway" w:hAnsi="Raleway"/>
+          <w:rFonts w:ascii="Garamond" w:hAnsi="Garamond"/>
+          <w:sz w:val="22"/>
+          <w:szCs w:val="22"/>
+        </w:rPr>
+      </w:pPr>
+      <w:r>
+        <w:rPr>
+          <w:rFonts w:ascii="Garamond" w:hAnsi="Garamond"/>
           <w:sz w:val="22"/>
           <w:szCs w:val="22"/>
         </w:rPr>
@@ -1087,18 +1094,34 @@
         </w:tabs>
         <w:ind w:left="360"/>
         <w:rPr>
-          <w:rFonts w:ascii="Raleway" w:hAnsi="Raleway"/>
-          <w:sz w:val="22"/>
-          <w:szCs w:val="22"/>
-        </w:rPr>
-      </w:pPr>
-      <w:r>
-        <w:rPr>
-          <w:rFonts w:ascii="Raleway" w:hAnsi="Raleway"/>
-          <w:sz w:val="22"/>
-          <w:szCs w:val="22"/>
-        </w:rPr>
-        <w:t xml:space="preserve">Chaired officer team in development of annual program and mentorship focus </w:t>
+          <w:rFonts w:ascii="Garamond" w:hAnsi="Garamond"/>
+          <w:sz w:val="22"/>
+          <w:szCs w:val="22"/>
+        </w:rPr>
+      </w:pPr>
+      <w:r>
+        <w:rPr>
+          <w:rFonts w:ascii="Garamond" w:hAnsi="Garamond"/>
+          <w:sz w:val="22"/>
+          <w:szCs w:val="22"/>
+        </w:rPr>
+        <w:t xml:space="preserve">Chaired officer team in development of annual program and </w:t>
+      </w:r>
+      <w:r>
+        <w:rPr>
+          <w:rFonts w:ascii="Garamond" w:hAnsi="Garamond"/>
+          <w:sz w:val="22"/>
+          <w:szCs w:val="22"/>
+        </w:rPr>
+        <w:t xml:space="preserve">new </w:t>
+      </w:r>
+      <w:r>
+        <w:rPr>
+          <w:rFonts w:ascii="Garamond" w:hAnsi="Garamond"/>
+          <w:sz w:val="22"/>
+          <w:szCs w:val="22"/>
+        </w:rPr>
+        <w:t xml:space="preserve">mentorship focus </w:t>
       </w:r>
     </w:p>
     <w:p>
@@ -1107,14 +1130,14 @@
           <w:tab w:val="left" w:pos="1980"/>
         </w:tabs>
         <w:rPr>
-          <w:rFonts w:ascii="Raleway" w:hAnsi="Raleway"/>
-          <w:sz w:val="22"/>
-          <w:szCs w:val="22"/>
-        </w:rPr>
-      </w:pPr>
-      <w:r>
-        <w:rPr>
-          <w:rFonts w:ascii="Raleway" w:hAnsi="Raleway"/>
+          <w:rFonts w:ascii="Garamond" w:hAnsi="Garamond"/>
+          <w:sz w:val="22"/>
+          <w:szCs w:val="22"/>
+        </w:rPr>
+      </w:pPr>
+      <w:r>
+        <w:rPr>
+          <w:rFonts w:ascii="Garamond" w:hAnsi="Garamond"/>
           <w:i/>
           <w:sz w:val="22"/>
           <w:szCs w:val="22"/>
@@ -1123,7 +1146,7 @@
       </w:r>
       <w:r>
         <w:rPr>
-          <w:rFonts w:ascii="Raleway" w:hAnsi="Raleway"/>
+          <w:rFonts w:ascii="Garamond" w:hAnsi="Garamond"/>
           <w:b/>
           <w:i/>
           <w:sz w:val="22"/>
@@ -1133,7 +1156,7 @@
       </w:r>
       <w:r>
         <w:rPr>
-          <w:rFonts w:ascii="Raleway" w:hAnsi="Raleway"/>
+          <w:rFonts w:ascii="Garamond" w:hAnsi="Garamond"/>
           <w:i/>
           <w:sz w:val="22"/>
           <w:szCs w:val="22"/>
@@ -1142,7 +1165,7 @@
       </w:r>
       <w:r>
         <w:rPr>
-          <w:rFonts w:ascii="Raleway" w:hAnsi="Raleway"/>
+          <w:rFonts w:ascii="Garamond" w:hAnsi="Garamond"/>
           <w:sz w:val="22"/>
           <w:szCs w:val="22"/>
         </w:rPr>
@@ -1150,7 +1173,7 @@
       </w:r>
       <w:r>
         <w:rPr>
-          <w:rFonts w:ascii="Raleway" w:hAnsi="Raleway"/>
+          <w:rFonts w:ascii="Garamond" w:hAnsi="Garamond"/>
           <w:b/>
           <w:sz w:val="22"/>
           <w:szCs w:val="22"/>
@@ -1159,7 +1182,7 @@
       </w:r>
       <w:r>
         <w:rPr>
-          <w:rFonts w:ascii="Raleway" w:hAnsi="Raleway"/>
+          <w:rFonts w:ascii="Garamond" w:hAnsi="Garamond"/>
           <w:sz w:val="22"/>
           <w:szCs w:val="22"/>
         </w:rPr>
@@ -1178,14 +1201,14 @@
         </w:tabs>
         <w:ind w:left="360"/>
         <w:rPr>
-          <w:rFonts w:ascii="Raleway" w:hAnsi="Raleway"/>
-          <w:sz w:val="22"/>
-          <w:szCs w:val="22"/>
-        </w:rPr>
-      </w:pPr>
-      <w:r>
-        <w:rPr>
-          <w:rFonts w:ascii="Raleway" w:hAnsi="Raleway"/>
+          <w:rFonts w:ascii="Garamond" w:hAnsi="Garamond"/>
+          <w:sz w:val="22"/>
+          <w:szCs w:val="22"/>
+        </w:rPr>
+      </w:pPr>
+      <w:r>
+        <w:rPr>
+          <w:rFonts w:ascii="Garamond" w:hAnsi="Garamond"/>
           <w:sz w:val="22"/>
           <w:szCs w:val="22"/>
         </w:rPr>
@@ -1193,7 +1216,23 @@
       </w:r>
       <w:r>
         <w:rPr>
-          <w:rFonts w:ascii="Raleway" w:hAnsi="Raleway"/>
+          <w:rFonts w:ascii="Garamond" w:hAnsi="Garamond"/>
+          <w:sz w:val="22"/>
+          <w:szCs w:val="22"/>
+        </w:rPr>
+        <w:t>implemented</w:t>
+      </w:r>
+      <w:r>
+        <w:rPr>
+          <w:rFonts w:ascii="Garamond" w:hAnsi="Garamond"/>
+          <w:sz w:val="22"/>
+          <w:szCs w:val="22"/>
+        </w:rPr>
+        <w:t xml:space="preserve"> </w:t>
+      </w:r>
+      <w:r>
+        <w:rPr>
+          <w:rFonts w:ascii="Garamond" w:hAnsi="Garamond"/>
           <w:sz w:val="22"/>
           <w:szCs w:val="22"/>
         </w:rPr>
@@ -1212,14 +1251,14 @@
         </w:tabs>
         <w:ind w:left="360"/>
         <w:rPr>
-          <w:rFonts w:ascii="Raleway" w:hAnsi="Raleway"/>
-          <w:sz w:val="22"/>
-          <w:szCs w:val="22"/>
-        </w:rPr>
-      </w:pPr>
-      <w:r>
-        <w:rPr>
-          <w:rFonts w:ascii="Raleway" w:hAnsi="Raleway"/>
+          <w:rFonts w:ascii="Garamond" w:hAnsi="Garamond"/>
+          <w:sz w:val="22"/>
+          <w:szCs w:val="22"/>
+        </w:rPr>
+      </w:pPr>
+      <w:r>
+        <w:rPr>
+          <w:rFonts w:ascii="Garamond" w:hAnsi="Garamond"/>
           <w:sz w:val="22"/>
           <w:szCs w:val="22"/>
         </w:rPr>
@@ -1227,7 +1266,7 @@
       </w:r>
       <w:r>
         <w:rPr>
-          <w:rFonts w:ascii="Raleway" w:hAnsi="Raleway"/>
+          <w:rFonts w:ascii="Garamond" w:hAnsi="Garamond"/>
           <w:b/>
           <w:sz w:val="22"/>
           <w:szCs w:val="22"/>
@@ -1236,7 +1275,7 @@
       </w:r>
       <w:r>
         <w:rPr>
-          <w:rFonts w:ascii="Raleway" w:hAnsi="Raleway"/>
+          <w:rFonts w:ascii="Garamond" w:hAnsi="Garamond"/>
           <w:sz w:val="22"/>
           <w:szCs w:val="22"/>
         </w:rPr>
@@ -1247,7 +1286,7 @@
       <w:pPr>
         <w:ind w:left="1980" w:hanging="1980"/>
         <w:rPr>
-          <w:rFonts w:ascii="Raleway" w:hAnsi="Raleway"/>
+          <w:rFonts w:ascii="Garamond" w:hAnsi="Garamond"/>
           <w:b/>
           <w:sz w:val="22"/>
           <w:szCs w:val="22"/>
@@ -1258,33 +1297,35 @@
       <w:pPr>
         <w:ind w:left="1980" w:hanging="1980"/>
         <w:rPr>
-          <w:rFonts w:ascii="Raleway" w:hAnsi="Raleway"/>
-          <w:sz w:val="22"/>
-          <w:szCs w:val="22"/>
-        </w:rPr>
-      </w:pPr>
-      <w:r>
-        <w:rPr>
-          <w:rFonts w:ascii="Raleway" w:hAnsi="Raleway"/>
+          <w:rFonts w:ascii="Garamond" w:hAnsi="Garamond"/>
+          <w:sz w:val="22"/>
+          <w:szCs w:val="22"/>
+        </w:rPr>
+      </w:pPr>
+      <w:proofErr w:type="spellStart"/>
+      <w:r>
+        <w:rPr>
+          <w:rFonts w:ascii="Garamond" w:hAnsi="Garamond"/>
           <w:b/>
           <w:sz w:val="22"/>
           <w:szCs w:val="22"/>
         </w:rPr>
         <w:t>TAMUHack</w:t>
       </w:r>
+      <w:proofErr w:type="spellEnd"/>
     </w:p>
     <w:p>
       <w:pPr>
         <w:ind w:left="1980" w:hanging="1980"/>
         <w:rPr>
-          <w:rFonts w:ascii="Raleway" w:hAnsi="Raleway"/>
-          <w:sz w:val="22"/>
-          <w:szCs w:val="22"/>
-        </w:rPr>
-      </w:pPr>
-      <w:r>
-        <w:rPr>
-          <w:rFonts w:ascii="Raleway" w:hAnsi="Raleway"/>
+          <w:rFonts w:ascii="Garamond" w:hAnsi="Garamond"/>
+          <w:sz w:val="22"/>
+          <w:szCs w:val="22"/>
+        </w:rPr>
+      </w:pPr>
+      <w:r>
+        <w:rPr>
+          <w:rFonts w:ascii="Garamond" w:hAnsi="Garamond"/>
           <w:i/>
           <w:sz w:val="22"/>
           <w:szCs w:val="22"/>
@@ -1293,7 +1334,7 @@
       </w:r>
       <w:r>
         <w:rPr>
-          <w:rFonts w:ascii="Raleway" w:hAnsi="Raleway"/>
+          <w:rFonts w:ascii="Garamond" w:hAnsi="Garamond"/>
           <w:b/>
           <w:i/>
           <w:sz w:val="22"/>
@@ -1303,7 +1344,7 @@
       </w:r>
       <w:r>
         <w:rPr>
-          <w:rFonts w:ascii="Raleway" w:hAnsi="Raleway"/>
+          <w:rFonts w:ascii="Garamond" w:hAnsi="Garamond"/>
           <w:sz w:val="22"/>
           <w:szCs w:val="22"/>
         </w:rPr>
@@ -1319,18 +1360,26 @@
         </w:numPr>
         <w:ind w:left="360"/>
         <w:rPr>
-          <w:rFonts w:ascii="Raleway" w:hAnsi="Raleway"/>
-          <w:sz w:val="22"/>
-          <w:szCs w:val="22"/>
-        </w:rPr>
-      </w:pPr>
-      <w:r>
-        <w:rPr>
-          <w:rFonts w:ascii="Raleway" w:hAnsi="Raleway"/>
-          <w:sz w:val="22"/>
-          <w:szCs w:val="22"/>
-        </w:rPr>
-        <w:t>Organized university hackathon of over 500 students</w:t>
+          <w:rFonts w:ascii="Garamond" w:hAnsi="Garamond"/>
+          <w:sz w:val="22"/>
+          <w:szCs w:val="22"/>
+        </w:rPr>
+      </w:pPr>
+      <w:r>
+        <w:rPr>
+          <w:rFonts w:ascii="Garamond" w:hAnsi="Garamond"/>
+          <w:sz w:val="22"/>
+          <w:szCs w:val="22"/>
+        </w:rPr>
+        <w:t>Directed</w:t>
+      </w:r>
+      <w:r>
+        <w:rPr>
+          <w:rFonts w:ascii="Garamond" w:hAnsi="Garamond"/>
+          <w:sz w:val="22"/>
+          <w:szCs w:val="22"/>
+        </w:rPr>
+        <w:t xml:space="preserve"> university hackathon of over 500 students</w:t>
       </w:r>
     </w:p>
     <w:p>
@@ -1342,18 +1391,26 @@
         </w:numPr>
         <w:ind w:left="360"/>
         <w:rPr>
-          <w:rFonts w:ascii="Raleway" w:hAnsi="Raleway"/>
-          <w:sz w:val="22"/>
-          <w:szCs w:val="22"/>
-        </w:rPr>
-      </w:pPr>
-      <w:r>
-        <w:rPr>
-          <w:rFonts w:ascii="Raleway" w:hAnsi="Raleway"/>
-          <w:sz w:val="22"/>
-          <w:szCs w:val="22"/>
-        </w:rPr>
-        <w:t>Recruited and managed volunteers to serve event</w:t>
+          <w:rFonts w:ascii="Garamond" w:hAnsi="Garamond"/>
+          <w:sz w:val="22"/>
+          <w:szCs w:val="22"/>
+        </w:rPr>
+      </w:pPr>
+      <w:r>
+        <w:rPr>
+          <w:rFonts w:ascii="Garamond" w:hAnsi="Garamond"/>
+          <w:sz w:val="22"/>
+          <w:szCs w:val="22"/>
+        </w:rPr>
+        <w:t xml:space="preserve">Recruited, trained </w:t>
+      </w:r>
+      <w:r>
+        <w:rPr>
+          <w:rFonts w:ascii="Garamond" w:hAnsi="Garamond"/>
+          <w:sz w:val="22"/>
+          <w:szCs w:val="22"/>
+        </w:rPr>
+        <w:t>and managed volunteers to serve event</w:t>
       </w:r>
     </w:p>
     <w:p>
@@ -1365,14 +1422,14 @@
         </w:numPr>
         <w:ind w:left="360"/>
         <w:rPr>
-          <w:rFonts w:ascii="Raleway" w:hAnsi="Raleway"/>
-          <w:sz w:val="22"/>
-          <w:szCs w:val="22"/>
-        </w:rPr>
-      </w:pPr>
-      <w:r>
-        <w:rPr>
-          <w:rFonts w:ascii="Raleway" w:hAnsi="Raleway"/>
+          <w:rFonts w:ascii="Garamond" w:hAnsi="Garamond"/>
+          <w:sz w:val="22"/>
+          <w:szCs w:val="22"/>
+        </w:rPr>
+      </w:pPr>
+      <w:r>
+        <w:rPr>
+          <w:rFonts w:ascii="Garamond" w:hAnsi="Garamond"/>
           <w:sz w:val="22"/>
           <w:szCs w:val="22"/>
         </w:rPr>
@@ -1380,15 +1437,15 @@
       </w:r>
       <w:r>
         <w:rPr>
-          <w:rFonts w:ascii="Raleway" w:hAnsi="Raleway"/>
-          <w:sz w:val="22"/>
-          <w:szCs w:val="22"/>
-        </w:rPr>
-        <w:t xml:space="preserve"> $4000 in </w:t>
-      </w:r>
-      <w:r>
-        <w:rPr>
-          <w:rFonts w:ascii="Raleway" w:hAnsi="Raleway"/>
+          <w:rFonts w:ascii="Garamond" w:hAnsi="Garamond"/>
+          <w:sz w:val="22"/>
+          <w:szCs w:val="22"/>
+        </w:rPr>
+        <w:t xml:space="preserve"> </w:t>
+      </w:r>
+      <w:r>
+        <w:rPr>
+          <w:rFonts w:ascii="Garamond" w:hAnsi="Garamond"/>
           <w:sz w:val="22"/>
           <w:szCs w:val="22"/>
         </w:rPr>
@@ -1396,7 +1453,7 @@
       </w:r>
       <w:r>
         <w:rPr>
-          <w:rFonts w:ascii="Raleway" w:hAnsi="Raleway"/>
+          <w:rFonts w:ascii="Garamond" w:hAnsi="Garamond"/>
           <w:sz w:val="22"/>
           <w:szCs w:val="22"/>
         </w:rPr>
@@ -1412,14 +1469,14 @@
         </w:numPr>
         <w:ind w:left="360"/>
         <w:rPr>
-          <w:rFonts w:ascii="Raleway" w:hAnsi="Raleway"/>
-          <w:sz w:val="22"/>
-          <w:szCs w:val="22"/>
-        </w:rPr>
-      </w:pPr>
-      <w:r>
-        <w:rPr>
-          <w:rFonts w:ascii="Raleway" w:hAnsi="Raleway"/>
+          <w:rFonts w:ascii="Garamond" w:hAnsi="Garamond"/>
+          <w:sz w:val="22"/>
+          <w:szCs w:val="22"/>
+        </w:rPr>
+      </w:pPr>
+      <w:r>
+        <w:rPr>
+          <w:rFonts w:ascii="Garamond" w:hAnsi="Garamond"/>
           <w:sz w:val="22"/>
           <w:szCs w:val="22"/>
         </w:rPr>
@@ -1430,7 +1487,7 @@
       <w:pPr>
         <w:ind w:left="1980" w:hanging="1980"/>
         <w:rPr>
-          <w:rFonts w:ascii="Raleway" w:hAnsi="Raleway"/>
+          <w:rFonts w:ascii="Garamond" w:hAnsi="Garamond"/>
           <w:b/>
           <w:sz w:val="22"/>
           <w:szCs w:val="22"/>
@@ -1441,18 +1498,20 @@
       <w:pPr>
         <w:ind w:left="1980" w:hanging="1980"/>
         <w:rPr>
-          <w:rFonts w:ascii="Raleway" w:hAnsi="Raleway"/>
-          <w:b/>
-          <w:sz w:val="22"/>
-          <w:szCs w:val="22"/>
-        </w:rPr>
-      </w:pPr>
-      <w:r>
-        <w:rPr>
-          <w:rFonts w:ascii="Raleway" w:hAnsi="Raleway"/>
-          <w:b/>
-          <w:sz w:val="22"/>
-          <w:szCs w:val="22"/>
+          <w:rFonts w:ascii="Garamond" w:hAnsi="Garamond"/>
+          <w:b/>
+          <w:sz w:val="28"/>
+          <w:szCs w:val="28"/>
+        </w:rPr>
+      </w:pPr>
+      <w:bookmarkStart w:id="0" w:name="_GoBack"/>
+      <w:bookmarkEnd w:id="0"/>
+      <w:r>
+        <w:rPr>
+          <w:rFonts w:ascii="Garamond" w:hAnsi="Garamond"/>
+          <w:b/>
+          <w:sz w:val="28"/>
+          <w:szCs w:val="28"/>
         </w:rPr>
         <w:t>HONORS</w:t>
       </w:r>
@@ -1461,14 +1520,14 @@
       <w:pPr>
         <w:ind w:left="1980" w:hanging="1980"/>
         <w:rPr>
-          <w:rFonts w:ascii="Raleway" w:hAnsi="Raleway"/>
-          <w:sz w:val="22"/>
-          <w:szCs w:val="22"/>
-        </w:rPr>
-      </w:pPr>
-      <w:r>
-        <w:rPr>
-          <w:rFonts w:ascii="Raleway" w:hAnsi="Raleway"/>
+          <w:rFonts w:ascii="Garamond" w:hAnsi="Garamond"/>
+          <w:sz w:val="22"/>
+          <w:szCs w:val="22"/>
+        </w:rPr>
+      </w:pPr>
+      <w:r>
+        <w:rPr>
+          <w:rFonts w:ascii="Garamond" w:hAnsi="Garamond"/>
           <w:sz w:val="22"/>
           <w:szCs w:val="22"/>
         </w:rPr>
@@ -1479,14 +1538,14 @@
       <w:pPr>
         <w:ind w:left="1980" w:hanging="1980"/>
         <w:rPr>
-          <w:rFonts w:ascii="Raleway" w:hAnsi="Raleway"/>
-          <w:sz w:val="22"/>
-          <w:szCs w:val="22"/>
-        </w:rPr>
-      </w:pPr>
-      <w:r>
-        <w:rPr>
-          <w:rFonts w:ascii="Raleway" w:hAnsi="Raleway"/>
+          <w:rFonts w:ascii="Garamond" w:hAnsi="Garamond"/>
+          <w:sz w:val="22"/>
+          <w:szCs w:val="22"/>
+        </w:rPr>
+      </w:pPr>
+      <w:r>
+        <w:rPr>
+          <w:rFonts w:ascii="Garamond" w:hAnsi="Garamond"/>
           <w:sz w:val="22"/>
           <w:szCs w:val="22"/>
         </w:rPr>
@@ -1497,14 +1556,14 @@
       <w:pPr>
         <w:ind w:left="1980" w:hanging="1980"/>
         <w:rPr>
-          <w:rFonts w:ascii="Raleway" w:hAnsi="Raleway"/>
-          <w:sz w:val="22"/>
-          <w:szCs w:val="22"/>
-        </w:rPr>
-      </w:pPr>
-      <w:r>
-        <w:rPr>
-          <w:rFonts w:ascii="Raleway" w:hAnsi="Raleway"/>
+          <w:rFonts w:ascii="Garamond" w:hAnsi="Garamond"/>
+          <w:sz w:val="22"/>
+          <w:szCs w:val="22"/>
+        </w:rPr>
+      </w:pPr>
+      <w:r>
+        <w:rPr>
+          <w:rFonts w:ascii="Garamond" w:hAnsi="Garamond"/>
           <w:sz w:val="22"/>
           <w:szCs w:val="22"/>
         </w:rPr>
@@ -1515,14 +1574,14 @@
       <w:pPr>
         <w:ind w:left="1980" w:hanging="1980"/>
         <w:rPr>
-          <w:rFonts w:ascii="Raleway" w:hAnsi="Raleway"/>
-          <w:sz w:val="22"/>
-          <w:szCs w:val="22"/>
-        </w:rPr>
-      </w:pPr>
-      <w:r>
-        <w:rPr>
-          <w:rFonts w:ascii="Raleway" w:hAnsi="Raleway"/>
+          <w:rFonts w:ascii="Garamond" w:hAnsi="Garamond"/>
+          <w:sz w:val="22"/>
+          <w:szCs w:val="22"/>
+        </w:rPr>
+      </w:pPr>
+      <w:r>
+        <w:rPr>
+          <w:rFonts w:ascii="Garamond" w:hAnsi="Garamond"/>
           <w:sz w:val="22"/>
           <w:szCs w:val="22"/>
         </w:rPr>
@@ -1534,7 +1593,7 @@
         <w:pStyle w:val="ListParagraph"/>
         <w:ind w:left="360"/>
         <w:rPr>
-          <w:rFonts w:ascii="Raleway" w:hAnsi="Raleway"/>
+          <w:rFonts w:ascii="Garamond" w:hAnsi="Garamond"/>
           <w:sz w:val="22"/>
           <w:szCs w:val="22"/>
         </w:rPr>
@@ -1545,18 +1604,18 @@
         <w:pStyle w:val="ListParagraph"/>
         <w:ind w:left="0"/>
         <w:rPr>
-          <w:rFonts w:ascii="Raleway" w:hAnsi="Raleway"/>
-          <w:b/>
-          <w:sz w:val="22"/>
-          <w:szCs w:val="22"/>
-        </w:rPr>
-      </w:pPr>
-      <w:r>
-        <w:rPr>
-          <w:rFonts w:ascii="Raleway" w:hAnsi="Raleway"/>
-          <w:b/>
-          <w:sz w:val="22"/>
-          <w:szCs w:val="22"/>
+          <w:rFonts w:ascii="Garamond" w:hAnsi="Garamond"/>
+          <w:b/>
+          <w:sz w:val="28"/>
+          <w:szCs w:val="28"/>
+        </w:rPr>
+      </w:pPr>
+      <w:r>
+        <w:rPr>
+          <w:rFonts w:ascii="Garamond" w:hAnsi="Garamond"/>
+          <w:b/>
+          <w:sz w:val="28"/>
+          <w:szCs w:val="28"/>
         </w:rPr>
         <w:t>MEMBERSHIPS</w:t>
       </w:r>
@@ -1566,14 +1625,14 @@
         <w:pStyle w:val="ListParagraph"/>
         <w:ind w:left="0"/>
         <w:rPr>
-          <w:rFonts w:ascii="Raleway" w:hAnsi="Raleway"/>
-          <w:sz w:val="22"/>
-          <w:szCs w:val="22"/>
-        </w:rPr>
-      </w:pPr>
-      <w:r>
-        <w:rPr>
-          <w:rFonts w:ascii="Raleway" w:hAnsi="Raleway"/>
+          <w:rFonts w:ascii="Garamond" w:hAnsi="Garamond"/>
+          <w:sz w:val="22"/>
+          <w:szCs w:val="22"/>
+        </w:rPr>
+      </w:pPr>
+      <w:r>
+        <w:rPr>
+          <w:rFonts w:ascii="Garamond" w:hAnsi="Garamond"/>
           <w:sz w:val="22"/>
           <w:szCs w:val="22"/>
         </w:rPr>
@@ -1581,7 +1640,7 @@
       </w:r>
       <w:r>
         <w:rPr>
-          <w:rFonts w:ascii="Raleway" w:hAnsi="Raleway"/>
+          <w:rFonts w:ascii="Garamond" w:hAnsi="Garamond"/>
           <w:b/>
           <w:sz w:val="22"/>
           <w:szCs w:val="22"/>
@@ -1590,7 +1649,7 @@
       </w:r>
       <w:r>
         <w:rPr>
-          <w:rFonts w:ascii="Raleway" w:hAnsi="Raleway"/>
+          <w:rFonts w:ascii="Garamond" w:hAnsi="Garamond"/>
           <w:sz w:val="22"/>
           <w:szCs w:val="22"/>
         </w:rPr>
@@ -1598,7 +1657,7 @@
       </w:r>
       <w:r>
         <w:rPr>
-          <w:rFonts w:ascii="Raleway" w:hAnsi="Raleway"/>
+          <w:rFonts w:ascii="Garamond" w:hAnsi="Garamond"/>
           <w:b/>
           <w:sz w:val="22"/>
           <w:szCs w:val="22"/>
@@ -1607,7 +1666,7 @@
       </w:r>
       <w:r>
         <w:rPr>
-          <w:rFonts w:ascii="Raleway" w:hAnsi="Raleway"/>
+          <w:rFonts w:ascii="Garamond" w:hAnsi="Garamond"/>
           <w:sz w:val="22"/>
           <w:szCs w:val="22"/>
         </w:rPr>
@@ -1619,14 +1678,33 @@
         <w:pStyle w:val="ListParagraph"/>
         <w:ind w:left="0"/>
         <w:rPr>
-          <w:rFonts w:ascii="Raleway" w:hAnsi="Raleway"/>
-          <w:sz w:val="22"/>
-          <w:szCs w:val="22"/>
-        </w:rPr>
-      </w:pPr>
-      <w:r>
-        <w:rPr>
-          <w:rFonts w:ascii="Raleway" w:hAnsi="Raleway"/>
+          <w:rFonts w:ascii="Garamond" w:hAnsi="Garamond"/>
+          <w:sz w:val="22"/>
+          <w:szCs w:val="22"/>
+        </w:rPr>
+      </w:pPr>
+      <w:r>
+        <w:rPr>
+          <w:rFonts w:ascii="Garamond" w:hAnsi="Garamond"/>
+          <w:sz w:val="22"/>
+          <w:szCs w:val="22"/>
+        </w:rPr>
+        <w:t>SWE, 2014-present</w:t>
+      </w:r>
+    </w:p>
+    <w:p>
+      <w:pPr>
+        <w:pStyle w:val="ListParagraph"/>
+        <w:ind w:left="0"/>
+        <w:rPr>
+          <w:rFonts w:ascii="Garamond" w:hAnsi="Garamond"/>
+          <w:sz w:val="22"/>
+          <w:szCs w:val="22"/>
+        </w:rPr>
+      </w:pPr>
+      <w:r>
+        <w:rPr>
+          <w:rFonts w:ascii="Garamond" w:hAnsi="Garamond"/>
           <w:sz w:val="22"/>
           <w:szCs w:val="22"/>
         </w:rPr>
@@ -1634,7 +1712,7 @@
       </w:r>
       <w:r>
         <w:rPr>
-          <w:rFonts w:ascii="Raleway" w:hAnsi="Raleway"/>
+          <w:rFonts w:ascii="Garamond" w:hAnsi="Garamond"/>
           <w:b/>
           <w:sz w:val="22"/>
           <w:szCs w:val="22"/>
@@ -1643,7 +1721,7 @@
       </w:r>
       <w:r>
         <w:rPr>
-          <w:rFonts w:ascii="Raleway" w:hAnsi="Raleway"/>
+          <w:rFonts w:ascii="Garamond" w:hAnsi="Garamond"/>
           <w:sz w:val="22"/>
           <w:szCs w:val="22"/>
         </w:rPr>
@@ -1655,14 +1733,14 @@
         <w:pStyle w:val="ListParagraph"/>
         <w:ind w:left="360"/>
         <w:rPr>
-          <w:rFonts w:ascii="Raleway" w:hAnsi="Raleway"/>
-          <w:sz w:val="22"/>
-          <w:szCs w:val="22"/>
-        </w:rPr>
-      </w:pPr>
-      <w:r>
-        <w:rPr>
-          <w:rFonts w:ascii="Raleway" w:hAnsi="Raleway"/>
+          <w:rFonts w:ascii="Garamond" w:hAnsi="Garamond"/>
+          <w:sz w:val="22"/>
+          <w:szCs w:val="22"/>
+        </w:rPr>
+      </w:pPr>
+      <w:r>
+        <w:rPr>
+          <w:rFonts w:ascii="Garamond" w:hAnsi="Garamond"/>
           <w:sz w:val="22"/>
           <w:szCs w:val="22"/>
         </w:rPr>
@@ -1673,27 +1751,27 @@
       <w:pPr>
         <w:ind w:left="1980" w:hanging="1980"/>
         <w:rPr>
-          <w:rFonts w:ascii="Raleway" w:hAnsi="Raleway"/>
-          <w:b/>
-          <w:sz w:val="22"/>
-          <w:szCs w:val="22"/>
-        </w:rPr>
-      </w:pPr>
-      <w:r>
-        <w:rPr>
-          <w:rFonts w:ascii="Raleway" w:hAnsi="Raleway"/>
-          <w:b/>
-          <w:sz w:val="22"/>
-          <w:szCs w:val="22"/>
+          <w:rFonts w:ascii="Garamond" w:hAnsi="Garamond"/>
+          <w:b/>
+          <w:sz w:val="28"/>
+          <w:szCs w:val="28"/>
+        </w:rPr>
+      </w:pPr>
+      <w:r>
+        <w:rPr>
+          <w:rFonts w:ascii="Garamond" w:hAnsi="Garamond"/>
+          <w:b/>
+          <w:sz w:val="28"/>
+          <w:szCs w:val="28"/>
         </w:rPr>
         <w:t>WORK EXPERIENCE</w:t>
       </w:r>
       <w:r>
         <w:rPr>
-          <w:rFonts w:ascii="Raleway" w:hAnsi="Raleway"/>
-          <w:b/>
-          <w:sz w:val="22"/>
-          <w:szCs w:val="22"/>
+          <w:rFonts w:ascii="Garamond" w:hAnsi="Garamond"/>
+          <w:b/>
+          <w:sz w:val="28"/>
+          <w:szCs w:val="28"/>
         </w:rPr>
         <w:tab/>
       </w:r>
@@ -1702,14 +1780,14 @@
       <w:pPr>
         <w:ind w:left="1980" w:hanging="1980"/>
         <w:rPr>
-          <w:rFonts w:ascii="Raleway" w:hAnsi="Raleway"/>
-          <w:sz w:val="22"/>
-          <w:szCs w:val="22"/>
-        </w:rPr>
-      </w:pPr>
-      <w:r>
-        <w:rPr>
-          <w:rFonts w:ascii="Raleway" w:hAnsi="Raleway"/>
+          <w:rFonts w:ascii="Garamond" w:hAnsi="Garamond"/>
+          <w:sz w:val="22"/>
+          <w:szCs w:val="22"/>
+        </w:rPr>
+      </w:pPr>
+      <w:r>
+        <w:rPr>
+          <w:rFonts w:ascii="Garamond" w:hAnsi="Garamond"/>
           <w:b/>
           <w:sz w:val="22"/>
           <w:szCs w:val="22"/>
@@ -1718,7 +1796,7 @@
       </w:r>
       <w:r>
         <w:rPr>
-          <w:rFonts w:ascii="Raleway" w:hAnsi="Raleway"/>
+          <w:rFonts w:ascii="Garamond" w:hAnsi="Garamond"/>
           <w:b/>
           <w:sz w:val="22"/>
           <w:szCs w:val="22"/>
@@ -1727,7 +1805,7 @@
       </w:r>
       <w:r>
         <w:rPr>
-          <w:rFonts w:ascii="Raleway" w:hAnsi="Raleway"/>
+          <w:rFonts w:ascii="Garamond" w:hAnsi="Garamond"/>
           <w:b/>
           <w:sz w:val="22"/>
           <w:szCs w:val="22"/>
@@ -1736,7 +1814,7 @@
       </w:r>
       <w:r>
         <w:rPr>
-          <w:rFonts w:ascii="Raleway" w:hAnsi="Raleway"/>
+          <w:rFonts w:ascii="Garamond" w:hAnsi="Garamond"/>
           <w:b/>
           <w:i/>
           <w:sz w:val="22"/>
@@ -1746,7 +1824,7 @@
       </w:r>
       <w:r>
         <w:rPr>
-          <w:rFonts w:ascii="Raleway" w:hAnsi="Raleway"/>
+          <w:rFonts w:ascii="Garamond" w:hAnsi="Garamond"/>
           <w:b/>
           <w:i/>
           <w:sz w:val="22"/>
@@ -1756,7 +1834,7 @@
       </w:r>
       <w:r>
         <w:rPr>
-          <w:rFonts w:ascii="Raleway" w:hAnsi="Raleway"/>
+          <w:rFonts w:ascii="Garamond" w:hAnsi="Garamond"/>
           <w:b/>
           <w:sz w:val="22"/>
           <w:szCs w:val="22"/>
@@ -1765,7 +1843,7 @@
       </w:r>
       <w:r>
         <w:rPr>
-          <w:rFonts w:ascii="Raleway" w:hAnsi="Raleway"/>
+          <w:rFonts w:ascii="Garamond" w:hAnsi="Garamond"/>
           <w:sz w:val="22"/>
           <w:szCs w:val="22"/>
         </w:rPr>
@@ -1773,7 +1851,7 @@
       </w:r>
       <w:r>
         <w:rPr>
-          <w:rFonts w:ascii="Raleway" w:hAnsi="Raleway"/>
+          <w:rFonts w:ascii="Garamond" w:hAnsi="Garamond"/>
           <w:sz w:val="22"/>
           <w:szCs w:val="22"/>
         </w:rPr>
@@ -1781,7 +1859,7 @@
       </w:r>
       <w:r>
         <w:rPr>
-          <w:rFonts w:ascii="Raleway" w:hAnsi="Raleway"/>
+          <w:rFonts w:ascii="Garamond" w:hAnsi="Garamond"/>
           <w:b/>
           <w:sz w:val="22"/>
           <w:szCs w:val="22"/>
@@ -1790,7 +1868,7 @@
       </w:r>
       <w:r>
         <w:rPr>
-          <w:rFonts w:ascii="Raleway" w:hAnsi="Raleway"/>
+          <w:rFonts w:ascii="Garamond" w:hAnsi="Garamond"/>
           <w:sz w:val="22"/>
           <w:szCs w:val="22"/>
         </w:rPr>
@@ -1801,14 +1879,14 @@
       <w:pPr>
         <w:ind w:left="1980" w:hanging="1980"/>
         <w:rPr>
-          <w:rFonts w:ascii="Raleway" w:hAnsi="Raleway"/>
-          <w:sz w:val="22"/>
-          <w:szCs w:val="22"/>
-        </w:rPr>
-      </w:pPr>
-      <w:r>
-        <w:rPr>
-          <w:rFonts w:ascii="Raleway" w:hAnsi="Raleway"/>
+          <w:rFonts w:ascii="Garamond" w:hAnsi="Garamond"/>
+          <w:sz w:val="22"/>
+          <w:szCs w:val="22"/>
+        </w:rPr>
+      </w:pPr>
+      <w:r>
+        <w:rPr>
+          <w:rFonts w:ascii="Garamond" w:hAnsi="Garamond"/>
           <w:sz w:val="22"/>
           <w:szCs w:val="22"/>
         </w:rPr>
@@ -1816,7 +1894,7 @@
       </w:r>
       <w:r>
         <w:rPr>
-          <w:rFonts w:ascii="Raleway" w:hAnsi="Raleway"/>
+          <w:rFonts w:ascii="Garamond" w:hAnsi="Garamond"/>
           <w:b/>
           <w:sz w:val="22"/>
           <w:szCs w:val="22"/>
@@ -1825,7 +1903,7 @@
       </w:r>
       <w:r>
         <w:rPr>
-          <w:rFonts w:ascii="Raleway" w:hAnsi="Raleway"/>
+          <w:rFonts w:ascii="Garamond" w:hAnsi="Garamond"/>
           <w:sz w:val="22"/>
           <w:szCs w:val="22"/>
         </w:rPr>
@@ -1833,7 +1911,7 @@
       </w:r>
       <w:r>
         <w:rPr>
-          <w:rFonts w:ascii="Raleway" w:hAnsi="Raleway"/>
+          <w:rFonts w:ascii="Garamond" w:hAnsi="Garamond"/>
           <w:i/>
           <w:sz w:val="22"/>
           <w:szCs w:val="22"/>
@@ -1850,14 +1928,14 @@
         </w:numPr>
         <w:ind w:left="360"/>
         <w:rPr>
-          <w:rFonts w:ascii="Raleway" w:hAnsi="Raleway"/>
-          <w:sz w:val="22"/>
-          <w:szCs w:val="22"/>
-        </w:rPr>
-      </w:pPr>
-      <w:r>
-        <w:rPr>
-          <w:rFonts w:ascii="Raleway" w:hAnsi="Raleway"/>
+          <w:rFonts w:ascii="Garamond" w:hAnsi="Garamond"/>
+          <w:sz w:val="22"/>
+          <w:szCs w:val="22"/>
+        </w:rPr>
+      </w:pPr>
+      <w:r>
+        <w:rPr>
+          <w:rFonts w:ascii="Garamond" w:hAnsi="Garamond"/>
           <w:sz w:val="22"/>
           <w:szCs w:val="22"/>
         </w:rPr>
@@ -1873,27 +1951,19 @@
         </w:numPr>
         <w:ind w:left="360"/>
         <w:rPr>
-          <w:rFonts w:ascii="Raleway" w:hAnsi="Raleway"/>
-          <w:b/>
-          <w:sz w:val="22"/>
-          <w:szCs w:val="22"/>
-        </w:rPr>
-      </w:pPr>
-      <w:r>
-        <w:rPr>
-          <w:rFonts w:ascii="Raleway" w:hAnsi="Raleway"/>
-          <w:sz w:val="22"/>
-          <w:szCs w:val="22"/>
-        </w:rPr>
-        <w:t xml:space="preserve">Refactored existing code base to reduce redundant code and reduce maintenance </w:t>
-      </w:r>
-      <w:r>
-        <w:rPr>
-          <w:rFonts w:ascii="Raleway" w:hAnsi="Raleway"/>
-          <w:sz w:val="22"/>
-          <w:szCs w:val="22"/>
-        </w:rPr>
-        <w:t>costs</w:t>
+          <w:rFonts w:ascii="Garamond" w:hAnsi="Garamond"/>
+          <w:b/>
+          <w:sz w:val="22"/>
+          <w:szCs w:val="22"/>
+        </w:rPr>
+      </w:pPr>
+      <w:r>
+        <w:rPr>
+          <w:rFonts w:ascii="Garamond" w:hAnsi="Garamond"/>
+          <w:sz w:val="22"/>
+          <w:szCs w:val="22"/>
+        </w:rPr>
+        <w:t>Refactored existing code base to reduce redundant code and reduce maintenance costs</w:t>
       </w:r>
     </w:p>
     <w:p>
@@ -1905,15 +1975,14 @@
         </w:numPr>
         <w:ind w:left="360"/>
         <w:rPr>
-          <w:rFonts w:ascii="Raleway" w:hAnsi="Raleway"/>
-          <w:sz w:val="22"/>
-          <w:szCs w:val="22"/>
-        </w:rPr>
-      </w:pPr>
-      <w:r>
-        <w:rPr>
-          <w:rFonts w:ascii="Raleway" w:hAnsi="Raleway"/>
-          <w:b/>
+          <w:rFonts w:ascii="Garamond" w:hAnsi="Garamond"/>
+          <w:sz w:val="22"/>
+          <w:szCs w:val="22"/>
+        </w:rPr>
+      </w:pPr>
+      <w:r>
+        <w:rPr>
+          <w:rFonts w:ascii="Garamond" w:hAnsi="Garamond"/>
           <w:sz w:val="22"/>
           <w:szCs w:val="22"/>
         </w:rPr>
@@ -1921,7 +1990,7 @@
       </w:r>
       <w:r>
         <w:rPr>
-          <w:rFonts w:ascii="Raleway" w:hAnsi="Raleway"/>
+          <w:rFonts w:ascii="Garamond" w:hAnsi="Garamond"/>
           <w:sz w:val="22"/>
           <w:szCs w:val="22"/>
         </w:rPr>
@@ -1933,7 +2002,7 @@
         <w:pStyle w:val="ListParagraph"/>
         <w:ind w:left="360"/>
         <w:rPr>
-          <w:rFonts w:ascii="Raleway" w:hAnsi="Raleway"/>
+          <w:rFonts w:ascii="Garamond" w:hAnsi="Garamond"/>
           <w:sz w:val="22"/>
           <w:szCs w:val="22"/>
         </w:rPr>
@@ -1943,14 +2012,14 @@
       <w:pPr>
         <w:ind w:left="1980" w:hanging="1980"/>
         <w:rPr>
-          <w:rFonts w:ascii="Raleway" w:hAnsi="Raleway"/>
-          <w:sz w:val="22"/>
-          <w:szCs w:val="22"/>
-        </w:rPr>
-      </w:pPr>
-      <w:r>
-        <w:rPr>
-          <w:rFonts w:ascii="Raleway" w:hAnsi="Raleway"/>
+          <w:rFonts w:ascii="Garamond" w:hAnsi="Garamond"/>
+          <w:sz w:val="22"/>
+          <w:szCs w:val="22"/>
+        </w:rPr>
+      </w:pPr>
+      <w:r>
+        <w:rPr>
+          <w:rFonts w:ascii="Garamond" w:hAnsi="Garamond"/>
           <w:b/>
           <w:sz w:val="22"/>
           <w:szCs w:val="22"/>
@@ -1959,7 +2028,7 @@
       </w:r>
       <w:r>
         <w:rPr>
-          <w:rFonts w:ascii="Raleway" w:hAnsi="Raleway"/>
+          <w:rFonts w:ascii="Garamond" w:hAnsi="Garamond"/>
           <w:b/>
           <w:sz w:val="22"/>
           <w:szCs w:val="22"/>
@@ -1968,7 +2037,7 @@
       </w:r>
       <w:r>
         <w:rPr>
-          <w:rFonts w:ascii="Raleway" w:hAnsi="Raleway"/>
+          <w:rFonts w:ascii="Garamond" w:hAnsi="Garamond"/>
           <w:b/>
           <w:sz w:val="22"/>
           <w:szCs w:val="22"/>
@@ -1977,7 +2046,7 @@
       </w:r>
       <w:r>
         <w:rPr>
-          <w:rFonts w:ascii="Raleway" w:hAnsi="Raleway"/>
+          <w:rFonts w:ascii="Garamond" w:hAnsi="Garamond"/>
           <w:b/>
           <w:i/>
           <w:sz w:val="22"/>
@@ -1987,7 +2056,7 @@
       </w:r>
       <w:r>
         <w:rPr>
-          <w:rFonts w:ascii="Raleway" w:hAnsi="Raleway"/>
+          <w:rFonts w:ascii="Garamond" w:hAnsi="Garamond"/>
           <w:b/>
           <w:i/>
           <w:sz w:val="22"/>
@@ -1997,7 +2066,7 @@
       </w:r>
       <w:r>
         <w:rPr>
-          <w:rFonts w:ascii="Raleway" w:hAnsi="Raleway"/>
+          <w:rFonts w:ascii="Garamond" w:hAnsi="Garamond"/>
           <w:b/>
           <w:i/>
           <w:sz w:val="22"/>
@@ -2007,7 +2076,7 @@
       </w:r>
       <w:r>
         <w:rPr>
-          <w:rFonts w:ascii="Raleway" w:hAnsi="Raleway"/>
+          <w:rFonts w:ascii="Garamond" w:hAnsi="Garamond"/>
           <w:b/>
           <w:sz w:val="22"/>
           <w:szCs w:val="22"/>
@@ -2016,7 +2085,7 @@
       </w:r>
       <w:r>
         <w:rPr>
-          <w:rFonts w:ascii="Raleway" w:hAnsi="Raleway"/>
+          <w:rFonts w:ascii="Garamond" w:hAnsi="Garamond"/>
           <w:sz w:val="22"/>
           <w:szCs w:val="22"/>
         </w:rPr>
@@ -2024,7 +2093,7 @@
       </w:r>
       <w:r>
         <w:rPr>
-          <w:rFonts w:ascii="Raleway" w:hAnsi="Raleway"/>
+          <w:rFonts w:ascii="Garamond" w:hAnsi="Garamond"/>
           <w:sz w:val="22"/>
           <w:szCs w:val="22"/>
         </w:rPr>
@@ -2032,7 +2101,7 @@
       </w:r>
       <w:r>
         <w:rPr>
-          <w:rFonts w:ascii="Raleway" w:hAnsi="Raleway"/>
+          <w:rFonts w:ascii="Garamond" w:hAnsi="Garamond"/>
           <w:b/>
           <w:sz w:val="22"/>
           <w:szCs w:val="22"/>
@@ -2041,7 +2110,7 @@
       </w:r>
       <w:r>
         <w:rPr>
-          <w:rFonts w:ascii="Raleway" w:hAnsi="Raleway"/>
+          <w:rFonts w:ascii="Garamond" w:hAnsi="Garamond"/>
           <w:sz w:val="22"/>
           <w:szCs w:val="22"/>
         </w:rPr>
@@ -2052,14 +2121,14 @@
       <w:pPr>
         <w:ind w:left="1980" w:hanging="1980"/>
         <w:rPr>
-          <w:rFonts w:ascii="Raleway" w:hAnsi="Raleway"/>
-          <w:sz w:val="22"/>
-          <w:szCs w:val="22"/>
-        </w:rPr>
-      </w:pPr>
-      <w:r>
-        <w:rPr>
-          <w:rFonts w:ascii="Raleway" w:hAnsi="Raleway"/>
+          <w:rFonts w:ascii="Garamond" w:hAnsi="Garamond"/>
+          <w:sz w:val="22"/>
+          <w:szCs w:val="22"/>
+        </w:rPr>
+      </w:pPr>
+      <w:r>
+        <w:rPr>
+          <w:rFonts w:ascii="Garamond" w:hAnsi="Garamond"/>
           <w:sz w:val="22"/>
           <w:szCs w:val="22"/>
         </w:rPr>
@@ -2067,7 +2136,7 @@
       </w:r>
       <w:r>
         <w:rPr>
-          <w:rFonts w:ascii="Raleway" w:hAnsi="Raleway"/>
+          <w:rFonts w:ascii="Garamond" w:hAnsi="Garamond"/>
           <w:b/>
           <w:sz w:val="22"/>
           <w:szCs w:val="22"/>
@@ -2076,7 +2145,7 @@
       </w:r>
       <w:r>
         <w:rPr>
-          <w:rFonts w:ascii="Raleway" w:hAnsi="Raleway"/>
+          <w:rFonts w:ascii="Garamond" w:hAnsi="Garamond"/>
           <w:sz w:val="22"/>
           <w:szCs w:val="22"/>
         </w:rPr>
@@ -2084,7 +2153,7 @@
       </w:r>
       <w:r>
         <w:rPr>
-          <w:rFonts w:ascii="Raleway" w:hAnsi="Raleway"/>
+          <w:rFonts w:ascii="Garamond" w:hAnsi="Garamond"/>
           <w:i/>
           <w:sz w:val="22"/>
           <w:szCs w:val="22"/>
@@ -2104,14 +2173,14 @@
         </w:tabs>
         <w:ind w:left="360"/>
         <w:rPr>
-          <w:rFonts w:ascii="Raleway" w:hAnsi="Raleway"/>
-          <w:sz w:val="22"/>
-          <w:szCs w:val="22"/>
-        </w:rPr>
-      </w:pPr>
-      <w:r>
-        <w:rPr>
-          <w:rFonts w:ascii="Raleway" w:hAnsi="Raleway"/>
+          <w:rFonts w:ascii="Garamond" w:hAnsi="Garamond"/>
+          <w:sz w:val="22"/>
+          <w:szCs w:val="22"/>
+        </w:rPr>
+      </w:pPr>
+      <w:r>
+        <w:rPr>
+          <w:rFonts w:ascii="Garamond" w:hAnsi="Garamond"/>
           <w:sz w:val="22"/>
           <w:szCs w:val="22"/>
         </w:rPr>
@@ -2119,7 +2188,7 @@
       </w:r>
       <w:r>
         <w:rPr>
-          <w:rFonts w:ascii="Raleway" w:hAnsi="Raleway"/>
+          <w:rFonts w:ascii="Garamond" w:hAnsi="Garamond"/>
           <w:sz w:val="22"/>
           <w:szCs w:val="22"/>
         </w:rPr>
@@ -2127,7 +2196,7 @@
       </w:r>
       <w:r>
         <w:rPr>
-          <w:rFonts w:ascii="Raleway" w:hAnsi="Raleway"/>
+          <w:rFonts w:ascii="Garamond" w:hAnsi="Garamond"/>
           <w:sz w:val="22"/>
           <w:szCs w:val="22"/>
         </w:rPr>
@@ -2135,7 +2204,7 @@
       </w:r>
       <w:r>
         <w:rPr>
-          <w:rFonts w:ascii="Raleway" w:hAnsi="Raleway"/>
+          <w:rFonts w:ascii="Garamond" w:hAnsi="Garamond"/>
           <w:sz w:val="22"/>
           <w:szCs w:val="22"/>
         </w:rPr>
@@ -2143,7 +2212,7 @@
       </w:r>
       <w:r>
         <w:rPr>
-          <w:rFonts w:ascii="Raleway" w:hAnsi="Raleway"/>
+          <w:rFonts w:ascii="Garamond" w:hAnsi="Garamond"/>
           <w:sz w:val="22"/>
           <w:szCs w:val="22"/>
         </w:rPr>
@@ -2162,14 +2231,14 @@
         </w:tabs>
         <w:ind w:left="360"/>
         <w:rPr>
-          <w:rFonts w:ascii="Raleway" w:hAnsi="Raleway"/>
-          <w:sz w:val="22"/>
-          <w:szCs w:val="22"/>
-        </w:rPr>
-      </w:pPr>
-      <w:r>
-        <w:rPr>
-          <w:rFonts w:ascii="Raleway" w:hAnsi="Raleway"/>
+          <w:rFonts w:ascii="Garamond" w:hAnsi="Garamond"/>
+          <w:sz w:val="22"/>
+          <w:szCs w:val="22"/>
+        </w:rPr>
+      </w:pPr>
+      <w:r>
+        <w:rPr>
+          <w:rFonts w:ascii="Garamond" w:hAnsi="Garamond"/>
           <w:sz w:val="22"/>
           <w:szCs w:val="22"/>
         </w:rPr>
@@ -2188,14 +2257,14 @@
         </w:tabs>
         <w:ind w:left="360"/>
         <w:rPr>
-          <w:rFonts w:ascii="Raleway" w:hAnsi="Raleway"/>
-          <w:sz w:val="22"/>
-          <w:szCs w:val="22"/>
-        </w:rPr>
-      </w:pPr>
-      <w:r>
-        <w:rPr>
-          <w:rFonts w:ascii="Raleway" w:hAnsi="Raleway"/>
+          <w:rFonts w:ascii="Garamond" w:hAnsi="Garamond"/>
+          <w:sz w:val="22"/>
+          <w:szCs w:val="22"/>
+        </w:rPr>
+      </w:pPr>
+      <w:r>
+        <w:rPr>
+          <w:rFonts w:ascii="Garamond" w:hAnsi="Garamond"/>
           <w:sz w:val="22"/>
           <w:szCs w:val="22"/>
         </w:rPr>
@@ -2203,7 +2272,7 @@
       </w:r>
       <w:r>
         <w:rPr>
-          <w:rFonts w:ascii="Raleway" w:hAnsi="Raleway"/>
+          <w:rFonts w:ascii="Garamond" w:hAnsi="Garamond"/>
           <w:sz w:val="22"/>
           <w:szCs w:val="22"/>
         </w:rPr>
@@ -2211,7 +2280,7 @@
       </w:r>
       <w:r>
         <w:rPr>
-          <w:rFonts w:ascii="Raleway" w:hAnsi="Raleway"/>
+          <w:rFonts w:ascii="Garamond" w:hAnsi="Garamond"/>
           <w:sz w:val="22"/>
           <w:szCs w:val="22"/>
         </w:rPr>
@@ -2230,14 +2299,14 @@
         </w:tabs>
         <w:ind w:left="360"/>
         <w:rPr>
-          <w:rFonts w:ascii="Raleway" w:hAnsi="Raleway"/>
-          <w:sz w:val="22"/>
-          <w:szCs w:val="22"/>
-        </w:rPr>
-      </w:pPr>
-      <w:r>
-        <w:rPr>
-          <w:rFonts w:ascii="Raleway" w:hAnsi="Raleway"/>
+          <w:rFonts w:ascii="Garamond" w:hAnsi="Garamond"/>
+          <w:sz w:val="22"/>
+          <w:szCs w:val="22"/>
+        </w:rPr>
+      </w:pPr>
+      <w:r>
+        <w:rPr>
+          <w:rFonts w:ascii="Garamond" w:hAnsi="Garamond"/>
           <w:sz w:val="22"/>
           <w:szCs w:val="22"/>
         </w:rPr>
@@ -2245,7 +2314,7 @@
       </w:r>
       <w:r>
         <w:rPr>
-          <w:rFonts w:ascii="Raleway" w:hAnsi="Raleway"/>
+          <w:rFonts w:ascii="Garamond" w:hAnsi="Garamond"/>
           <w:sz w:val="22"/>
           <w:szCs w:val="22"/>
         </w:rPr>
@@ -2253,7 +2322,7 @@
       </w:r>
       <w:r>
         <w:rPr>
-          <w:rFonts w:ascii="Raleway" w:hAnsi="Raleway"/>
+          <w:rFonts w:ascii="Garamond" w:hAnsi="Garamond"/>
           <w:sz w:val="22"/>
           <w:szCs w:val="22"/>
         </w:rPr>
@@ -2261,7 +2330,7 @@
       </w:r>
       <w:r>
         <w:rPr>
-          <w:rFonts w:ascii="Raleway" w:hAnsi="Raleway"/>
+          <w:rFonts w:ascii="Garamond" w:hAnsi="Garamond"/>
           <w:sz w:val="22"/>
           <w:szCs w:val="22"/>
         </w:rPr>
@@ -2269,7 +2338,7 @@
       </w:r>
       <w:r>
         <w:rPr>
-          <w:rFonts w:ascii="Raleway" w:hAnsi="Raleway"/>
+          <w:rFonts w:ascii="Garamond" w:hAnsi="Garamond"/>
           <w:sz w:val="22"/>
           <w:szCs w:val="22"/>
         </w:rPr>
@@ -2277,7 +2346,7 @@
       </w:r>
       <w:r>
         <w:rPr>
-          <w:rFonts w:ascii="Raleway" w:hAnsi="Raleway"/>
+          <w:rFonts w:ascii="Garamond" w:hAnsi="Garamond"/>
           <w:sz w:val="22"/>
           <w:szCs w:val="22"/>
         </w:rPr>
@@ -2288,7 +2357,7 @@
       <w:pPr>
         <w:ind w:left="1980"/>
         <w:rPr>
-          <w:rFonts w:ascii="Raleway" w:hAnsi="Raleway"/>
+          <w:rFonts w:ascii="Garamond" w:hAnsi="Garamond"/>
           <w:b/>
           <w:sz w:val="22"/>
           <w:szCs w:val="22"/>
@@ -2299,14 +2368,14 @@
       <w:pPr>
         <w:ind w:left="-90"/>
         <w:rPr>
-          <w:rFonts w:ascii="Raleway" w:hAnsi="Raleway"/>
-          <w:sz w:val="22"/>
-          <w:szCs w:val="22"/>
-        </w:rPr>
-      </w:pPr>
-      <w:r>
-        <w:rPr>
-          <w:rFonts w:ascii="Raleway" w:hAnsi="Raleway"/>
+          <w:rFonts w:ascii="Garamond" w:hAnsi="Garamond"/>
+          <w:sz w:val="22"/>
+          <w:szCs w:val="22"/>
+        </w:rPr>
+      </w:pPr>
+      <w:r>
+        <w:rPr>
+          <w:rFonts w:ascii="Garamond" w:hAnsi="Garamond"/>
           <w:b/>
           <w:sz w:val="22"/>
           <w:szCs w:val="22"/>
@@ -2315,7 +2384,7 @@
       </w:r>
       <w:r>
         <w:rPr>
-          <w:rFonts w:ascii="Raleway" w:hAnsi="Raleway"/>
+          <w:rFonts w:ascii="Garamond" w:hAnsi="Garamond"/>
           <w:b/>
           <w:sz w:val="22"/>
           <w:szCs w:val="22"/>
@@ -2324,7 +2393,7 @@
       </w:r>
       <w:r>
         <w:rPr>
-          <w:rFonts w:ascii="Raleway" w:hAnsi="Raleway"/>
+          <w:rFonts w:ascii="Garamond" w:hAnsi="Garamond"/>
           <w:b/>
           <w:sz w:val="18"/>
           <w:szCs w:val="18"/>
@@ -2333,7 +2402,7 @@
       </w:r>
       <w:r>
         <w:rPr>
-          <w:rFonts w:ascii="Raleway" w:hAnsi="Raleway"/>
+          <w:rFonts w:ascii="Garamond" w:hAnsi="Garamond"/>
           <w:b/>
           <w:i/>
           <w:sz w:val="22"/>
@@ -2343,7 +2412,7 @@
       </w:r>
       <w:r>
         <w:rPr>
-          <w:rFonts w:ascii="Raleway" w:hAnsi="Raleway"/>
+          <w:rFonts w:ascii="Garamond" w:hAnsi="Garamond"/>
           <w:b/>
           <w:i/>
           <w:sz w:val="22"/>
@@ -2353,7 +2422,7 @@
       </w:r>
       <w:r>
         <w:rPr>
-          <w:rFonts w:ascii="Raleway" w:hAnsi="Raleway"/>
+          <w:rFonts w:ascii="Garamond" w:hAnsi="Garamond"/>
           <w:b/>
           <w:i/>
           <w:sz w:val="22"/>
@@ -2363,7 +2432,7 @@
       </w:r>
       <w:r>
         <w:rPr>
-          <w:rFonts w:ascii="Raleway" w:hAnsi="Raleway"/>
+          <w:rFonts w:ascii="Garamond" w:hAnsi="Garamond"/>
           <w:b/>
           <w:sz w:val="22"/>
           <w:szCs w:val="22"/>
@@ -2372,7 +2441,7 @@
       </w:r>
       <w:r>
         <w:rPr>
-          <w:rFonts w:ascii="Raleway" w:hAnsi="Raleway"/>
+          <w:rFonts w:ascii="Garamond" w:hAnsi="Garamond"/>
           <w:sz w:val="22"/>
           <w:szCs w:val="22"/>
         </w:rPr>
@@ -2380,7 +2449,7 @@
       </w:r>
       <w:r>
         <w:rPr>
-          <w:rFonts w:ascii="Raleway" w:hAnsi="Raleway"/>
+          <w:rFonts w:ascii="Garamond" w:hAnsi="Garamond"/>
           <w:sz w:val="22"/>
           <w:szCs w:val="22"/>
         </w:rPr>
@@ -2388,7 +2457,7 @@
       </w:r>
       <w:r>
         <w:rPr>
-          <w:rFonts w:ascii="Raleway" w:hAnsi="Raleway"/>
+          <w:rFonts w:ascii="Garamond" w:hAnsi="Garamond"/>
           <w:sz w:val="22"/>
           <w:szCs w:val="22"/>
         </w:rPr>
@@ -2396,7 +2465,7 @@
       </w:r>
       <w:r>
         <w:rPr>
-          <w:rFonts w:ascii="Raleway" w:hAnsi="Raleway"/>
+          <w:rFonts w:ascii="Garamond" w:hAnsi="Garamond"/>
           <w:sz w:val="22"/>
           <w:szCs w:val="22"/>
         </w:rPr>
@@ -2404,7 +2473,7 @@
       </w:r>
       <w:r>
         <w:rPr>
-          <w:rFonts w:ascii="Raleway" w:hAnsi="Raleway"/>
+          <w:rFonts w:ascii="Garamond" w:hAnsi="Garamond"/>
           <w:sz w:val="22"/>
           <w:szCs w:val="22"/>
         </w:rPr>
@@ -2412,7 +2481,7 @@
       </w:r>
       <w:r>
         <w:rPr>
-          <w:rFonts w:ascii="Raleway" w:hAnsi="Raleway"/>
+          <w:rFonts w:ascii="Garamond" w:hAnsi="Garamond"/>
           <w:b/>
           <w:sz w:val="22"/>
           <w:szCs w:val="22"/>
@@ -2421,7 +2490,7 @@
       </w:r>
       <w:r>
         <w:rPr>
-          <w:rFonts w:ascii="Raleway" w:hAnsi="Raleway"/>
+          <w:rFonts w:ascii="Garamond" w:hAnsi="Garamond"/>
           <w:sz w:val="22"/>
           <w:szCs w:val="22"/>
         </w:rPr>
@@ -2429,7 +2498,7 @@
       </w:r>
       <w:r>
         <w:rPr>
-          <w:rFonts w:ascii="Raleway" w:hAnsi="Raleway"/>
+          <w:rFonts w:ascii="Garamond" w:hAnsi="Garamond"/>
           <w:sz w:val="22"/>
           <w:szCs w:val="22"/>
         </w:rPr>
@@ -2437,7 +2506,7 @@
       </w:r>
       <w:r>
         <w:rPr>
-          <w:rFonts w:ascii="Raleway" w:hAnsi="Raleway"/>
+          <w:rFonts w:ascii="Garamond" w:hAnsi="Garamond"/>
           <w:sz w:val="22"/>
           <w:szCs w:val="22"/>
         </w:rPr>
@@ -2448,14 +2517,14 @@
       <w:pPr>
         <w:ind w:left="-90"/>
         <w:rPr>
-          <w:rFonts w:ascii="Raleway" w:hAnsi="Raleway"/>
-          <w:sz w:val="22"/>
-          <w:szCs w:val="22"/>
-        </w:rPr>
-      </w:pPr>
-      <w:r>
-        <w:rPr>
-          <w:rFonts w:ascii="Raleway" w:hAnsi="Raleway"/>
+          <w:rFonts w:ascii="Garamond" w:hAnsi="Garamond"/>
+          <w:sz w:val="22"/>
+          <w:szCs w:val="22"/>
+        </w:rPr>
+      </w:pPr>
+      <w:r>
+        <w:rPr>
+          <w:rFonts w:ascii="Garamond" w:hAnsi="Garamond"/>
           <w:sz w:val="22"/>
           <w:szCs w:val="22"/>
         </w:rPr>
@@ -2463,7 +2532,7 @@
       </w:r>
       <w:r>
         <w:rPr>
-          <w:rFonts w:ascii="Raleway" w:hAnsi="Raleway"/>
+          <w:rFonts w:ascii="Garamond" w:hAnsi="Garamond"/>
           <w:b/>
           <w:sz w:val="22"/>
           <w:szCs w:val="22"/>
@@ -2472,7 +2541,7 @@
       </w:r>
       <w:r>
         <w:rPr>
-          <w:rFonts w:ascii="Raleway" w:hAnsi="Raleway"/>
+          <w:rFonts w:ascii="Garamond" w:hAnsi="Garamond"/>
           <w:sz w:val="22"/>
           <w:szCs w:val="22"/>
         </w:rPr>
@@ -2480,7 +2549,7 @@
       </w:r>
       <w:r>
         <w:rPr>
-          <w:rFonts w:ascii="Raleway" w:hAnsi="Raleway"/>
+          <w:rFonts w:ascii="Garamond" w:hAnsi="Garamond"/>
           <w:i/>
           <w:sz w:val="22"/>
           <w:szCs w:val="22"/>
@@ -2489,7 +2558,7 @@
       </w:r>
       <w:r>
         <w:rPr>
-          <w:rFonts w:ascii="Raleway" w:hAnsi="Raleway"/>
+          <w:rFonts w:ascii="Garamond" w:hAnsi="Garamond"/>
           <w:sz w:val="22"/>
           <w:szCs w:val="22"/>
         </w:rPr>
@@ -2505,14 +2574,14 @@
         </w:numPr>
         <w:ind w:left="360"/>
         <w:rPr>
-          <w:rFonts w:ascii="Raleway" w:hAnsi="Raleway"/>
-          <w:sz w:val="22"/>
-          <w:szCs w:val="22"/>
-        </w:rPr>
-      </w:pPr>
-      <w:r>
-        <w:rPr>
-          <w:rFonts w:ascii="Raleway" w:hAnsi="Raleway"/>
+          <w:rFonts w:ascii="Garamond" w:hAnsi="Garamond"/>
+          <w:sz w:val="22"/>
+          <w:szCs w:val="22"/>
+        </w:rPr>
+      </w:pPr>
+      <w:r>
+        <w:rPr>
+          <w:rFonts w:ascii="Garamond" w:hAnsi="Garamond"/>
           <w:sz w:val="22"/>
           <w:szCs w:val="22"/>
         </w:rPr>
@@ -2520,7 +2589,7 @@
       </w:r>
       <w:r>
         <w:rPr>
-          <w:rFonts w:ascii="Raleway" w:hAnsi="Raleway"/>
+          <w:rFonts w:ascii="Garamond" w:hAnsi="Garamond"/>
           <w:b/>
           <w:sz w:val="22"/>
           <w:szCs w:val="22"/>
@@ -2529,7 +2598,7 @@
       </w:r>
       <w:r>
         <w:rPr>
-          <w:rFonts w:ascii="Raleway" w:hAnsi="Raleway"/>
+          <w:rFonts w:ascii="Garamond" w:hAnsi="Garamond"/>
           <w:sz w:val="22"/>
           <w:szCs w:val="22"/>
         </w:rPr>
@@ -2537,7 +2606,7 @@
       </w:r>
       <w:r>
         <w:rPr>
-          <w:rFonts w:ascii="Raleway" w:hAnsi="Raleway"/>
+          <w:rFonts w:ascii="Garamond" w:hAnsi="Garamond"/>
           <w:sz w:val="22"/>
           <w:szCs w:val="22"/>
         </w:rPr>
@@ -2545,7 +2614,7 @@
       </w:r>
       <w:r>
         <w:rPr>
-          <w:rFonts w:ascii="Raleway" w:hAnsi="Raleway"/>
+          <w:rFonts w:ascii="Garamond" w:hAnsi="Garamond"/>
           <w:sz w:val="22"/>
           <w:szCs w:val="22"/>
         </w:rPr>
@@ -2553,7 +2622,7 @@
       </w:r>
       <w:r>
         <w:rPr>
-          <w:rFonts w:ascii="Raleway" w:hAnsi="Raleway"/>
+          <w:rFonts w:ascii="Garamond" w:hAnsi="Garamond"/>
           <w:b/>
           <w:sz w:val="22"/>
           <w:szCs w:val="22"/>
@@ -2562,7 +2631,7 @@
       </w:r>
       <w:r>
         <w:rPr>
-          <w:rFonts w:ascii="Raleway" w:hAnsi="Raleway"/>
+          <w:rFonts w:ascii="Garamond" w:hAnsi="Garamond"/>
           <w:sz w:val="22"/>
           <w:szCs w:val="22"/>
         </w:rPr>
@@ -2570,7 +2639,7 @@
       </w:r>
       <w:r>
         <w:rPr>
-          <w:rFonts w:ascii="Raleway" w:hAnsi="Raleway"/>
+          <w:rFonts w:ascii="Garamond" w:hAnsi="Garamond"/>
           <w:b/>
           <w:sz w:val="22"/>
           <w:szCs w:val="22"/>
@@ -2579,7 +2648,7 @@
       </w:r>
       <w:r>
         <w:rPr>
-          <w:rFonts w:ascii="Raleway" w:hAnsi="Raleway"/>
+          <w:rFonts w:ascii="Garamond" w:hAnsi="Garamond"/>
           <w:sz w:val="22"/>
           <w:szCs w:val="22"/>
         </w:rPr>
@@ -2595,14 +2664,14 @@
         </w:numPr>
         <w:ind w:left="360"/>
         <w:rPr>
-          <w:rFonts w:ascii="Raleway" w:hAnsi="Raleway"/>
-          <w:sz w:val="22"/>
-          <w:szCs w:val="22"/>
-        </w:rPr>
-      </w:pPr>
-      <w:r>
-        <w:rPr>
-          <w:rFonts w:ascii="Raleway" w:hAnsi="Raleway"/>
+          <w:rFonts w:ascii="Garamond" w:hAnsi="Garamond"/>
+          <w:sz w:val="22"/>
+          <w:szCs w:val="22"/>
+        </w:rPr>
+      </w:pPr>
+      <w:r>
+        <w:rPr>
+          <w:rFonts w:ascii="Garamond" w:hAnsi="Garamond"/>
           <w:sz w:val="22"/>
           <w:szCs w:val="22"/>
         </w:rPr>
@@ -2610,7 +2679,7 @@
       </w:r>
       <w:r>
         <w:rPr>
-          <w:rFonts w:ascii="Raleway" w:hAnsi="Raleway"/>
+          <w:rFonts w:ascii="Garamond" w:hAnsi="Garamond"/>
           <w:sz w:val="22"/>
           <w:szCs w:val="22"/>
         </w:rPr>
@@ -2618,7 +2687,7 @@
       </w:r>
       <w:r>
         <w:rPr>
-          <w:rFonts w:ascii="Raleway" w:hAnsi="Raleway"/>
+          <w:rFonts w:ascii="Garamond" w:hAnsi="Garamond"/>
           <w:b/>
           <w:sz w:val="22"/>
           <w:szCs w:val="22"/>
@@ -2627,7 +2696,7 @@
       </w:r>
       <w:r>
         <w:rPr>
-          <w:rFonts w:ascii="Raleway" w:hAnsi="Raleway"/>
+          <w:rFonts w:ascii="Garamond" w:hAnsi="Garamond"/>
           <w:sz w:val="22"/>
           <w:szCs w:val="22"/>
         </w:rPr>
@@ -2635,7 +2704,7 @@
       </w:r>
       <w:r>
         <w:rPr>
-          <w:rFonts w:ascii="Raleway" w:hAnsi="Raleway"/>
+          <w:rFonts w:ascii="Garamond" w:hAnsi="Garamond"/>
           <w:b/>
           <w:sz w:val="22"/>
           <w:szCs w:val="22"/>
@@ -2644,7 +2713,7 @@
       </w:r>
       <w:r>
         <w:rPr>
-          <w:rFonts w:ascii="Raleway" w:hAnsi="Raleway"/>
+          <w:rFonts w:ascii="Garamond" w:hAnsi="Garamond"/>
           <w:sz w:val="22"/>
           <w:szCs w:val="22"/>
         </w:rPr>
@@ -2652,7 +2721,7 @@
       </w:r>
       <w:r>
         <w:rPr>
-          <w:rFonts w:ascii="Raleway" w:hAnsi="Raleway"/>
+          <w:rFonts w:ascii="Garamond" w:hAnsi="Garamond"/>
           <w:b/>
           <w:sz w:val="22"/>
           <w:szCs w:val="22"/>
@@ -2661,7 +2730,7 @@
       </w:r>
       <w:r>
         <w:rPr>
-          <w:rFonts w:ascii="Raleway" w:hAnsi="Raleway"/>
+          <w:rFonts w:ascii="Garamond" w:hAnsi="Garamond"/>
           <w:sz w:val="22"/>
           <w:szCs w:val="22"/>
         </w:rPr>
@@ -2669,7 +2738,7 @@
       </w:r>
       <w:r>
         <w:rPr>
-          <w:rFonts w:ascii="Raleway" w:hAnsi="Raleway"/>
+          <w:rFonts w:ascii="Garamond" w:hAnsi="Garamond"/>
           <w:sz w:val="22"/>
           <w:szCs w:val="22"/>
         </w:rPr>
@@ -2680,7 +2749,7 @@
       <w:pPr>
         <w:ind w:left="1980" w:hanging="1980"/>
         <w:rPr>
-          <w:rFonts w:ascii="Raleway" w:hAnsi="Raleway"/>
+          <w:rFonts w:ascii="Garamond" w:hAnsi="Garamond"/>
           <w:b/>
           <w:sz w:val="22"/>
           <w:szCs w:val="22"/>
@@ -2691,14 +2760,14 @@
       <w:pPr>
         <w:ind w:left="1980" w:hanging="1980"/>
         <w:rPr>
-          <w:rFonts w:ascii="Raleway" w:hAnsi="Raleway"/>
-          <w:sz w:val="22"/>
-          <w:szCs w:val="22"/>
-        </w:rPr>
-      </w:pPr>
-      <w:r>
-        <w:rPr>
-          <w:rFonts w:ascii="Raleway" w:hAnsi="Raleway"/>
+          <w:rFonts w:ascii="Garamond" w:hAnsi="Garamond"/>
+          <w:sz w:val="22"/>
+          <w:szCs w:val="22"/>
+        </w:rPr>
+      </w:pPr>
+      <w:r>
+        <w:rPr>
+          <w:rFonts w:ascii="Garamond" w:hAnsi="Garamond"/>
           <w:b/>
           <w:sz w:val="22"/>
           <w:szCs w:val="22"/>
@@ -2707,7 +2776,7 @@
       </w:r>
       <w:r>
         <w:rPr>
-          <w:rFonts w:ascii="Raleway" w:hAnsi="Raleway"/>
+          <w:rFonts w:ascii="Garamond" w:hAnsi="Garamond"/>
           <w:b/>
           <w:sz w:val="22"/>
           <w:szCs w:val="22"/>
@@ -2716,7 +2785,7 @@
       </w:r>
       <w:r>
         <w:rPr>
-          <w:rFonts w:ascii="Raleway" w:hAnsi="Raleway"/>
+          <w:rFonts w:ascii="Garamond" w:hAnsi="Garamond"/>
           <w:b/>
           <w:sz w:val="22"/>
           <w:szCs w:val="22"/>
@@ -2725,7 +2794,7 @@
       </w:r>
       <w:r>
         <w:rPr>
-          <w:rFonts w:ascii="Raleway" w:hAnsi="Raleway"/>
+          <w:rFonts w:ascii="Garamond" w:hAnsi="Garamond"/>
           <w:b/>
           <w:i/>
           <w:sz w:val="22"/>
@@ -2735,7 +2804,7 @@
       </w:r>
       <w:r>
         <w:rPr>
-          <w:rFonts w:ascii="Raleway" w:hAnsi="Raleway"/>
+          <w:rFonts w:ascii="Garamond" w:hAnsi="Garamond"/>
           <w:b/>
           <w:sz w:val="22"/>
           <w:szCs w:val="22"/>
@@ -2744,7 +2813,7 @@
       </w:r>
       <w:r>
         <w:rPr>
-          <w:rFonts w:ascii="Raleway" w:hAnsi="Raleway"/>
+          <w:rFonts w:ascii="Garamond" w:hAnsi="Garamond"/>
           <w:sz w:val="22"/>
           <w:szCs w:val="22"/>
         </w:rPr>
@@ -2752,7 +2821,7 @@
       </w:r>
       <w:r>
         <w:rPr>
-          <w:rFonts w:ascii="Raleway" w:hAnsi="Raleway"/>
+          <w:rFonts w:ascii="Garamond" w:hAnsi="Garamond"/>
           <w:sz w:val="22"/>
           <w:szCs w:val="22"/>
         </w:rPr>
@@ -2760,7 +2829,7 @@
       </w:r>
       <w:r>
         <w:rPr>
-          <w:rFonts w:ascii="Raleway" w:hAnsi="Raleway"/>
+          <w:rFonts w:ascii="Garamond" w:hAnsi="Garamond"/>
           <w:b/>
           <w:sz w:val="22"/>
           <w:szCs w:val="22"/>
@@ -2769,7 +2838,7 @@
       </w:r>
       <w:r>
         <w:rPr>
-          <w:rFonts w:ascii="Raleway" w:hAnsi="Raleway"/>
+          <w:rFonts w:ascii="Garamond" w:hAnsi="Garamond"/>
           <w:sz w:val="22"/>
           <w:szCs w:val="22"/>
         </w:rPr>
@@ -2777,7 +2846,7 @@
       </w:r>
       <w:r>
         <w:rPr>
-          <w:rFonts w:ascii="Raleway" w:hAnsi="Raleway"/>
+          <w:rFonts w:ascii="Garamond" w:hAnsi="Garamond"/>
           <w:sz w:val="22"/>
           <w:szCs w:val="22"/>
         </w:rPr>
@@ -2785,7 +2854,7 @@
       </w:r>
       <w:r>
         <w:rPr>
-          <w:rFonts w:ascii="Raleway" w:hAnsi="Raleway"/>
+          <w:rFonts w:ascii="Garamond" w:hAnsi="Garamond"/>
           <w:b/>
           <w:sz w:val="22"/>
           <w:szCs w:val="22"/>
@@ -2794,7 +2863,7 @@
       </w:r>
       <w:r>
         <w:rPr>
-          <w:rFonts w:ascii="Raleway" w:hAnsi="Raleway"/>
+          <w:rFonts w:ascii="Garamond" w:hAnsi="Garamond"/>
           <w:sz w:val="22"/>
           <w:szCs w:val="22"/>
         </w:rPr>
@@ -2802,7 +2871,7 @@
       </w:r>
       <w:r>
         <w:rPr>
-          <w:rFonts w:ascii="Raleway" w:hAnsi="Raleway"/>
+          <w:rFonts w:ascii="Garamond" w:hAnsi="Garamond"/>
           <w:sz w:val="22"/>
           <w:szCs w:val="22"/>
         </w:rPr>
@@ -2813,14 +2882,14 @@
       <w:pPr>
         <w:ind w:left="1980" w:hanging="1980"/>
         <w:rPr>
-          <w:rFonts w:ascii="Raleway" w:hAnsi="Raleway"/>
-          <w:sz w:val="22"/>
-          <w:szCs w:val="22"/>
-        </w:rPr>
-      </w:pPr>
-      <w:r>
-        <w:rPr>
-          <w:rFonts w:ascii="Raleway" w:hAnsi="Raleway"/>
+          <w:rFonts w:ascii="Garamond" w:hAnsi="Garamond"/>
+          <w:sz w:val="22"/>
+          <w:szCs w:val="22"/>
+        </w:rPr>
+      </w:pPr>
+      <w:r>
+        <w:rPr>
+          <w:rFonts w:ascii="Garamond" w:hAnsi="Garamond"/>
           <w:sz w:val="22"/>
           <w:szCs w:val="22"/>
         </w:rPr>
@@ -2828,7 +2897,7 @@
       </w:r>
       <w:r>
         <w:rPr>
-          <w:rFonts w:ascii="Raleway" w:hAnsi="Raleway"/>
+          <w:rFonts w:ascii="Garamond" w:hAnsi="Garamond"/>
           <w:b/>
           <w:sz w:val="22"/>
           <w:szCs w:val="22"/>
@@ -2837,7 +2906,7 @@
       </w:r>
       <w:r>
         <w:rPr>
-          <w:rFonts w:ascii="Raleway" w:hAnsi="Raleway"/>
+          <w:rFonts w:ascii="Garamond" w:hAnsi="Garamond"/>
           <w:sz w:val="22"/>
           <w:szCs w:val="22"/>
         </w:rPr>
@@ -2845,7 +2914,7 @@
       </w:r>
       <w:r>
         <w:rPr>
-          <w:rFonts w:ascii="Raleway" w:hAnsi="Raleway"/>
+          <w:rFonts w:ascii="Garamond" w:hAnsi="Garamond"/>
           <w:i/>
           <w:sz w:val="22"/>
           <w:szCs w:val="22"/>
@@ -2862,14 +2931,14 @@
         </w:numPr>
         <w:ind w:left="360"/>
         <w:rPr>
-          <w:rFonts w:ascii="Raleway" w:hAnsi="Raleway"/>
-          <w:sz w:val="22"/>
-          <w:szCs w:val="22"/>
-        </w:rPr>
-      </w:pPr>
-      <w:r>
-        <w:rPr>
-          <w:rFonts w:ascii="Raleway" w:hAnsi="Raleway"/>
+          <w:rFonts w:ascii="Garamond" w:hAnsi="Garamond"/>
+          <w:sz w:val="22"/>
+          <w:szCs w:val="22"/>
+        </w:rPr>
+      </w:pPr>
+      <w:r>
+        <w:rPr>
+          <w:rFonts w:ascii="Garamond" w:hAnsi="Garamond"/>
           <w:sz w:val="22"/>
           <w:szCs w:val="22"/>
         </w:rPr>
@@ -2877,7 +2946,7 @@
       </w:r>
       <w:r>
         <w:rPr>
-          <w:rFonts w:ascii="Raleway" w:hAnsi="Raleway"/>
+          <w:rFonts w:ascii="Garamond" w:hAnsi="Garamond"/>
           <w:sz w:val="22"/>
           <w:szCs w:val="22"/>
         </w:rPr>
@@ -2885,7 +2954,7 @@
       </w:r>
       <w:r>
         <w:rPr>
-          <w:rFonts w:ascii="Raleway" w:hAnsi="Raleway"/>
+          <w:rFonts w:ascii="Garamond" w:hAnsi="Garamond"/>
           <w:sz w:val="22"/>
           <w:szCs w:val="22"/>
         </w:rPr>
@@ -2893,7 +2962,7 @@
       </w:r>
       <w:r>
         <w:rPr>
-          <w:rFonts w:ascii="Raleway" w:hAnsi="Raleway"/>
+          <w:rFonts w:ascii="Garamond" w:hAnsi="Garamond"/>
           <w:sz w:val="22"/>
           <w:szCs w:val="22"/>
         </w:rPr>
@@ -2901,7 +2970,7 @@
       </w:r>
       <w:r>
         <w:rPr>
-          <w:rFonts w:ascii="Raleway" w:hAnsi="Raleway"/>
+          <w:rFonts w:ascii="Garamond" w:hAnsi="Garamond"/>
           <w:sz w:val="22"/>
           <w:szCs w:val="22"/>
         </w:rPr>
@@ -2909,7 +2978,7 @@
       </w:r>
       <w:r>
         <w:rPr>
-          <w:rFonts w:ascii="Raleway" w:hAnsi="Raleway"/>
+          <w:rFonts w:ascii="Garamond" w:hAnsi="Garamond"/>
           <w:sz w:val="22"/>
           <w:szCs w:val="22"/>
         </w:rPr>
@@ -2917,7 +2986,7 @@
       </w:r>
       <w:r>
         <w:rPr>
-          <w:rFonts w:ascii="Raleway" w:hAnsi="Raleway"/>
+          <w:rFonts w:ascii="Garamond" w:hAnsi="Garamond"/>
           <w:sz w:val="22"/>
           <w:szCs w:val="22"/>
         </w:rPr>
@@ -2933,14 +3002,14 @@
         </w:numPr>
         <w:ind w:left="360"/>
         <w:rPr>
-          <w:rFonts w:ascii="Raleway" w:hAnsi="Raleway"/>
-          <w:sz w:val="22"/>
-          <w:szCs w:val="22"/>
-        </w:rPr>
-      </w:pPr>
-      <w:r>
-        <w:rPr>
-          <w:rFonts w:ascii="Raleway" w:hAnsi="Raleway"/>
+          <w:rFonts w:ascii="Garamond" w:hAnsi="Garamond"/>
+          <w:sz w:val="22"/>
+          <w:szCs w:val="22"/>
+        </w:rPr>
+      </w:pPr>
+      <w:r>
+        <w:rPr>
+          <w:rFonts w:ascii="Garamond" w:hAnsi="Garamond"/>
           <w:sz w:val="22"/>
           <w:szCs w:val="22"/>
         </w:rPr>
@@ -2948,7 +3017,7 @@
       </w:r>
       <w:r>
         <w:rPr>
-          <w:rFonts w:ascii="Raleway" w:hAnsi="Raleway"/>
+          <w:rFonts w:ascii="Garamond" w:hAnsi="Garamond"/>
           <w:sz w:val="22"/>
           <w:szCs w:val="22"/>
         </w:rPr>
@@ -2956,7 +3025,7 @@
       </w:r>
       <w:r>
         <w:rPr>
-          <w:rFonts w:ascii="Raleway" w:hAnsi="Raleway"/>
+          <w:rFonts w:ascii="Garamond" w:hAnsi="Garamond"/>
           <w:sz w:val="22"/>
           <w:szCs w:val="22"/>
         </w:rPr>
@@ -2964,7 +3033,7 @@
       </w:r>
       <w:r>
         <w:rPr>
-          <w:rFonts w:ascii="Raleway" w:hAnsi="Raleway"/>
+          <w:rFonts w:ascii="Garamond" w:hAnsi="Garamond"/>
           <w:sz w:val="22"/>
           <w:szCs w:val="22"/>
         </w:rPr>
@@ -2972,7 +3041,7 @@
       </w:r>
       <w:r>
         <w:rPr>
-          <w:rFonts w:ascii="Raleway" w:hAnsi="Raleway"/>
+          <w:rFonts w:ascii="Garamond" w:hAnsi="Garamond"/>
           <w:sz w:val="22"/>
           <w:szCs w:val="22"/>
         </w:rPr>
@@ -2983,7 +3052,7 @@
       <w:pPr>
         <w:ind w:left="1980" w:hanging="1980"/>
         <w:rPr>
-          <w:rFonts w:ascii="Raleway" w:hAnsi="Raleway"/>
+          <w:rFonts w:ascii="Garamond" w:hAnsi="Garamond"/>
           <w:sz w:val="22"/>
           <w:szCs w:val="22"/>
         </w:rPr>
@@ -2993,18 +3062,18 @@
       <w:pPr>
         <w:ind w:left="1980" w:hanging="1980"/>
         <w:rPr>
-          <w:rFonts w:ascii="Raleway" w:hAnsi="Raleway"/>
-          <w:b/>
-          <w:sz w:val="22"/>
-          <w:szCs w:val="22"/>
-        </w:rPr>
-      </w:pPr>
-      <w:r>
-        <w:rPr>
-          <w:rFonts w:ascii="Raleway" w:hAnsi="Raleway"/>
-          <w:b/>
-          <w:sz w:val="22"/>
-          <w:szCs w:val="22"/>
+          <w:rFonts w:ascii="Garamond" w:hAnsi="Garamond"/>
+          <w:b/>
+          <w:sz w:val="28"/>
+          <w:szCs w:val="28"/>
+        </w:rPr>
+      </w:pPr>
+      <w:r>
+        <w:rPr>
+          <w:rFonts w:ascii="Garamond" w:hAnsi="Garamond"/>
+          <w:b/>
+          <w:sz w:val="28"/>
+          <w:szCs w:val="28"/>
         </w:rPr>
         <w:t>PERSONAL PROJECTS</w:t>
       </w:r>
@@ -3013,14 +3082,14 @@
       <w:pPr>
         <w:ind w:left="1980" w:hanging="1980"/>
         <w:rPr>
-          <w:rFonts w:ascii="Raleway" w:hAnsi="Raleway"/>
-          <w:sz w:val="22"/>
-          <w:szCs w:val="22"/>
-        </w:rPr>
-      </w:pPr>
-      <w:r>
-        <w:rPr>
-          <w:rFonts w:ascii="Raleway" w:hAnsi="Raleway"/>
+          <w:rFonts w:ascii="Garamond" w:hAnsi="Garamond"/>
+          <w:sz w:val="22"/>
+          <w:szCs w:val="22"/>
+        </w:rPr>
+      </w:pPr>
+      <w:r>
+        <w:rPr>
+          <w:rFonts w:ascii="Garamond" w:hAnsi="Garamond"/>
           <w:b/>
           <w:sz w:val="22"/>
           <w:szCs w:val="22"/>
@@ -3029,7 +3098,7 @@
       </w:r>
       <w:r>
         <w:rPr>
-          <w:rFonts w:ascii="Raleway" w:hAnsi="Raleway"/>
+          <w:rFonts w:ascii="Garamond" w:hAnsi="Garamond"/>
           <w:sz w:val="22"/>
           <w:szCs w:val="22"/>
         </w:rPr>
@@ -3037,7 +3106,7 @@
       </w:r>
       <w:r>
         <w:rPr>
-          <w:rFonts w:ascii="Raleway" w:hAnsi="Raleway"/>
+          <w:rFonts w:ascii="Garamond" w:hAnsi="Garamond"/>
           <w:sz w:val="22"/>
           <w:szCs w:val="22"/>
         </w:rPr>
@@ -3045,7 +3114,7 @@
       </w:r>
       <w:r>
         <w:rPr>
-          <w:rFonts w:ascii="Raleway" w:hAnsi="Raleway"/>
+          <w:rFonts w:ascii="Garamond" w:hAnsi="Garamond"/>
           <w:sz w:val="22"/>
           <w:szCs w:val="22"/>
         </w:rPr>
@@ -3056,14 +3125,14 @@
       <w:pPr>
         <w:ind w:left="1980" w:hanging="1980"/>
         <w:rPr>
-          <w:rFonts w:ascii="Raleway" w:hAnsi="Raleway"/>
-          <w:sz w:val="22"/>
-          <w:szCs w:val="22"/>
-        </w:rPr>
-      </w:pPr>
-      <w:r>
-        <w:rPr>
-          <w:rFonts w:ascii="Raleway" w:hAnsi="Raleway"/>
+          <w:rFonts w:ascii="Garamond" w:hAnsi="Garamond"/>
+          <w:sz w:val="22"/>
+          <w:szCs w:val="22"/>
+        </w:rPr>
+      </w:pPr>
+      <w:r>
+        <w:rPr>
+          <w:rFonts w:ascii="Garamond" w:hAnsi="Garamond"/>
           <w:sz w:val="22"/>
           <w:szCs w:val="22"/>
         </w:rPr>
@@ -3071,7 +3140,7 @@
       </w:r>
       <w:r>
         <w:rPr>
-          <w:rFonts w:ascii="Raleway" w:hAnsi="Raleway"/>
+          <w:rFonts w:ascii="Garamond" w:hAnsi="Garamond"/>
           <w:b/>
           <w:sz w:val="22"/>
           <w:szCs w:val="22"/>
@@ -3080,7 +3149,7 @@
       </w:r>
       <w:r>
         <w:rPr>
-          <w:rFonts w:ascii="Raleway" w:hAnsi="Raleway"/>
+          <w:rFonts w:ascii="Garamond" w:hAnsi="Garamond"/>
           <w:sz w:val="22"/>
           <w:szCs w:val="22"/>
         </w:rPr>
@@ -3091,14 +3160,14 @@
       <w:pPr>
         <w:ind w:left="1980" w:hanging="1980"/>
         <w:rPr>
-          <w:rFonts w:ascii="Raleway" w:hAnsi="Raleway"/>
-          <w:sz w:val="22"/>
-          <w:szCs w:val="22"/>
-        </w:rPr>
-      </w:pPr>
-      <w:r>
-        <w:rPr>
-          <w:rFonts w:ascii="Raleway" w:hAnsi="Raleway"/>
+          <w:rFonts w:ascii="Garamond" w:hAnsi="Garamond"/>
+          <w:sz w:val="22"/>
+          <w:szCs w:val="22"/>
+        </w:rPr>
+      </w:pPr>
+      <w:r>
+        <w:rPr>
+          <w:rFonts w:ascii="Garamond" w:hAnsi="Garamond"/>
           <w:sz w:val="22"/>
           <w:szCs w:val="22"/>
         </w:rPr>
@@ -3106,7 +3175,7 @@
       </w:r>
       <w:r>
         <w:rPr>
-          <w:rFonts w:ascii="Raleway" w:hAnsi="Raleway"/>
+          <w:rFonts w:ascii="Garamond" w:hAnsi="Garamond"/>
           <w:sz w:val="22"/>
           <w:szCs w:val="22"/>
         </w:rPr>
@@ -3114,7 +3183,7 @@
       </w:r>
       <w:r>
         <w:rPr>
-          <w:rFonts w:ascii="Raleway" w:hAnsi="Raleway"/>
+          <w:rFonts w:ascii="Garamond" w:hAnsi="Garamond"/>
           <w:sz w:val="22"/>
           <w:szCs w:val="22"/>
         </w:rPr>
@@ -3122,7 +3191,7 @@
       </w:r>
       <w:r>
         <w:rPr>
-          <w:rFonts w:ascii="Raleway" w:hAnsi="Raleway"/>
+          <w:rFonts w:ascii="Garamond" w:hAnsi="Garamond"/>
           <w:sz w:val="22"/>
           <w:szCs w:val="22"/>
         </w:rPr>
@@ -3133,7 +3202,7 @@
       <w:pPr>
         <w:ind w:left="1980" w:hanging="1980"/>
         <w:rPr>
-          <w:rFonts w:ascii="Raleway" w:hAnsi="Raleway"/>
+          <w:rFonts w:ascii="Garamond" w:hAnsi="Garamond"/>
           <w:b/>
           <w:sz w:val="22"/>
           <w:szCs w:val="22"/>
@@ -3144,7 +3213,7 @@
       <w:pPr>
         <w:ind w:left="1980" w:hanging="1980"/>
         <w:rPr>
-          <w:rFonts w:ascii="Raleway" w:hAnsi="Raleway"/>
+          <w:rFonts w:ascii="Garamond" w:hAnsi="Garamond"/>
           <w:sz w:val="22"/>
           <w:szCs w:val="22"/>
         </w:rPr>
@@ -3152,7 +3221,7 @@
       <w:proofErr w:type="spellStart"/>
       <w:r>
         <w:rPr>
-          <w:rFonts w:ascii="Raleway" w:hAnsi="Raleway"/>
+          <w:rFonts w:ascii="Garamond" w:hAnsi="Garamond"/>
           <w:b/>
           <w:sz w:val="22"/>
           <w:szCs w:val="22"/>
@@ -3162,7 +3231,7 @@
       <w:proofErr w:type="spellEnd"/>
       <w:r>
         <w:rPr>
-          <w:rFonts w:ascii="Raleway" w:hAnsi="Raleway"/>
+          <w:rFonts w:ascii="Garamond" w:hAnsi="Garamond"/>
           <w:b/>
           <w:sz w:val="22"/>
           <w:szCs w:val="22"/>
@@ -3171,23 +3240,15 @@
       </w:r>
       <w:r>
         <w:rPr>
-          <w:rFonts w:ascii="Raleway" w:hAnsi="Raleway"/>
-          <w:sz w:val="22"/>
-          <w:szCs w:val="22"/>
-        </w:rPr>
-        <w:t>|</w:t>
-      </w:r>
-      <w:r>
-        <w:rPr>
-          <w:rFonts w:ascii="Raleway" w:hAnsi="Raleway"/>
-          <w:sz w:val="22"/>
-          <w:szCs w:val="22"/>
-        </w:rPr>
-        <w:t xml:space="preserve"> </w:t>
-      </w:r>
-      <w:r>
-        <w:rPr>
-          <w:rFonts w:ascii="Raleway" w:hAnsi="Raleway"/>
+          <w:rFonts w:ascii="Garamond" w:hAnsi="Garamond"/>
+          <w:sz w:val="22"/>
+          <w:szCs w:val="22"/>
+        </w:rPr>
+        <w:t xml:space="preserve">| </w:t>
+      </w:r>
+      <w:r>
+        <w:rPr>
+          <w:rFonts w:ascii="Garamond" w:hAnsi="Garamond"/>
           <w:sz w:val="22"/>
           <w:szCs w:val="22"/>
         </w:rPr>
@@ -3198,14 +3259,14 @@
       <w:pPr>
         <w:ind w:left="1980" w:hanging="1980"/>
         <w:rPr>
-          <w:rFonts w:ascii="Raleway" w:hAnsi="Raleway"/>
-          <w:sz w:val="22"/>
-          <w:szCs w:val="22"/>
-        </w:rPr>
-      </w:pPr>
-      <w:r>
-        <w:rPr>
-          <w:rFonts w:ascii="Raleway" w:hAnsi="Raleway"/>
+          <w:rFonts w:ascii="Garamond" w:hAnsi="Garamond"/>
+          <w:sz w:val="22"/>
+          <w:szCs w:val="22"/>
+        </w:rPr>
+      </w:pPr>
+      <w:r>
+        <w:rPr>
+          <w:rFonts w:ascii="Garamond" w:hAnsi="Garamond"/>
           <w:sz w:val="22"/>
           <w:szCs w:val="22"/>
         </w:rPr>
@@ -3216,32 +3277,40 @@
       <w:pPr>
         <w:ind w:left="1980" w:hanging="1980"/>
         <w:rPr>
-          <w:rFonts w:ascii="Raleway" w:hAnsi="Raleway"/>
-          <w:sz w:val="22"/>
-          <w:szCs w:val="22"/>
-        </w:rPr>
-      </w:pPr>
-      <w:r>
-        <w:rPr>
-          <w:rFonts w:ascii="Raleway" w:hAnsi="Raleway"/>
-          <w:sz w:val="22"/>
-          <w:szCs w:val="22"/>
-        </w:rPr>
-        <w:t xml:space="preserve">Android application to connect students to share meal plans. </w:t>
+          <w:rFonts w:ascii="Garamond" w:hAnsi="Garamond"/>
+          <w:sz w:val="22"/>
+          <w:szCs w:val="22"/>
+        </w:rPr>
+      </w:pPr>
+      <w:r>
+        <w:rPr>
+          <w:rFonts w:ascii="Garamond" w:hAnsi="Garamond"/>
+          <w:sz w:val="22"/>
+          <w:szCs w:val="22"/>
+        </w:rPr>
+        <w:t>Android application to connec</w:t>
+      </w:r>
+      <w:r>
+        <w:rPr>
+          <w:rFonts w:ascii="Garamond" w:hAnsi="Garamond"/>
+          <w:sz w:val="22"/>
+          <w:szCs w:val="22"/>
+        </w:rPr>
+        <w:t>t students to share meal plans</w:t>
       </w:r>
     </w:p>
     <w:p>
       <w:pPr>
         <w:ind w:left="1980" w:hanging="1980"/>
         <w:rPr>
-          <w:rFonts w:ascii="Raleway" w:hAnsi="Raleway"/>
-          <w:sz w:val="22"/>
-          <w:szCs w:val="22"/>
-        </w:rPr>
-      </w:pPr>
-      <w:r>
-        <w:rPr>
-          <w:rFonts w:ascii="Raleway" w:hAnsi="Raleway"/>
+          <w:rFonts w:ascii="Garamond" w:hAnsi="Garamond"/>
+          <w:sz w:val="22"/>
+          <w:szCs w:val="22"/>
+        </w:rPr>
+      </w:pPr>
+      <w:r>
+        <w:rPr>
+          <w:rFonts w:ascii="Garamond" w:hAnsi="Garamond"/>
           <w:sz w:val="22"/>
           <w:szCs w:val="22"/>
         </w:rPr>
@@ -3250,7 +3319,7 @@
       <w:proofErr w:type="spellStart"/>
       <w:r>
         <w:rPr>
-          <w:rFonts w:ascii="Raleway" w:hAnsi="Raleway"/>
+          <w:rFonts w:ascii="Garamond" w:hAnsi="Garamond"/>
           <w:sz w:val="22"/>
           <w:szCs w:val="22"/>
         </w:rPr>
@@ -3259,7 +3328,7 @@
       <w:proofErr w:type="spellEnd"/>
       <w:r>
         <w:rPr>
-          <w:rFonts w:ascii="Raleway" w:hAnsi="Raleway"/>
+          <w:rFonts w:ascii="Garamond" w:hAnsi="Garamond"/>
           <w:sz w:val="22"/>
           <w:szCs w:val="22"/>
         </w:rPr>
@@ -3270,7 +3339,7 @@
       <w:pPr>
         <w:ind w:left="1980" w:hanging="1980"/>
         <w:rPr>
-          <w:rFonts w:ascii="Raleway" w:hAnsi="Raleway"/>
+          <w:rFonts w:ascii="Garamond" w:hAnsi="Garamond"/>
           <w:b/>
           <w:sz w:val="22"/>
           <w:szCs w:val="22"/>
@@ -3281,14 +3350,14 @@
       <w:pPr>
         <w:ind w:left="1980" w:hanging="1980"/>
         <w:rPr>
-          <w:rFonts w:ascii="Raleway" w:hAnsi="Raleway"/>
-          <w:sz w:val="22"/>
-          <w:szCs w:val="22"/>
-        </w:rPr>
-      </w:pPr>
-      <w:r>
-        <w:rPr>
-          <w:rFonts w:ascii="Raleway" w:hAnsi="Raleway"/>
+          <w:rFonts w:ascii="Garamond" w:hAnsi="Garamond"/>
+          <w:sz w:val="22"/>
+          <w:szCs w:val="22"/>
+        </w:rPr>
+      </w:pPr>
+      <w:r>
+        <w:rPr>
+          <w:rFonts w:ascii="Garamond" w:hAnsi="Garamond"/>
           <w:b/>
           <w:sz w:val="22"/>
           <w:szCs w:val="22"/>
@@ -3297,7 +3366,7 @@
       </w:r>
       <w:r>
         <w:rPr>
-          <w:rFonts w:ascii="Raleway" w:hAnsi="Raleway"/>
+          <w:rFonts w:ascii="Garamond" w:hAnsi="Garamond"/>
           <w:sz w:val="22"/>
           <w:szCs w:val="22"/>
         </w:rPr>
@@ -3308,14 +3377,14 @@
       <w:pPr>
         <w:ind w:left="1980" w:hanging="1980"/>
         <w:rPr>
-          <w:rFonts w:ascii="Raleway" w:hAnsi="Raleway"/>
-          <w:sz w:val="22"/>
-          <w:szCs w:val="22"/>
-        </w:rPr>
-      </w:pPr>
-      <w:r>
-        <w:rPr>
-          <w:rFonts w:ascii="Raleway" w:hAnsi="Raleway"/>
+          <w:rFonts w:ascii="Garamond" w:hAnsi="Garamond"/>
+          <w:sz w:val="22"/>
+          <w:szCs w:val="22"/>
+        </w:rPr>
+      </w:pPr>
+      <w:r>
+        <w:rPr>
+          <w:rFonts w:ascii="Garamond" w:hAnsi="Garamond"/>
           <w:sz w:val="22"/>
           <w:szCs w:val="22"/>
         </w:rPr>
@@ -3323,7 +3392,7 @@
       </w:r>
       <w:r>
         <w:rPr>
-          <w:rFonts w:ascii="Raleway" w:hAnsi="Raleway"/>
+          <w:rFonts w:ascii="Garamond" w:hAnsi="Garamond"/>
           <w:b/>
           <w:sz w:val="22"/>
           <w:szCs w:val="22"/>
@@ -3332,7 +3401,7 @@
       </w:r>
       <w:r>
         <w:rPr>
-          <w:rFonts w:ascii="Raleway" w:hAnsi="Raleway"/>
+          <w:rFonts w:ascii="Garamond" w:hAnsi="Garamond"/>
           <w:sz w:val="22"/>
           <w:szCs w:val="22"/>
         </w:rPr>
@@ -3342,14 +3411,14 @@
     <w:p>
       <w:pPr>
         <w:rPr>
-          <w:rFonts w:ascii="Raleway" w:hAnsi="Raleway"/>
-          <w:sz w:val="22"/>
-          <w:szCs w:val="22"/>
-        </w:rPr>
-      </w:pPr>
-      <w:r>
-        <w:rPr>
-          <w:rFonts w:ascii="Raleway" w:hAnsi="Raleway"/>
+          <w:rFonts w:ascii="Garamond" w:hAnsi="Garamond"/>
+          <w:sz w:val="22"/>
+          <w:szCs w:val="22"/>
+        </w:rPr>
+      </w:pPr>
+      <w:r>
+        <w:rPr>
+          <w:rFonts w:ascii="Garamond" w:hAnsi="Garamond"/>
           <w:sz w:val="22"/>
           <w:szCs w:val="22"/>
         </w:rPr>
@@ -3357,7 +3426,7 @@
       </w:r>
       <w:r>
         <w:rPr>
-          <w:rFonts w:ascii="Raleway" w:hAnsi="Raleway"/>
+          <w:rFonts w:ascii="Garamond" w:hAnsi="Garamond"/>
           <w:sz w:val="22"/>
           <w:szCs w:val="22"/>
         </w:rPr>
@@ -3365,7 +3434,7 @@
       </w:r>
       <w:r>
         <w:rPr>
-          <w:rFonts w:ascii="Raleway" w:hAnsi="Raleway"/>
+          <w:rFonts w:ascii="Garamond" w:hAnsi="Garamond"/>
           <w:sz w:val="22"/>
           <w:szCs w:val="22"/>
         </w:rPr>
@@ -3373,7 +3442,7 @@
       </w:r>
       <w:r>
         <w:rPr>
-          <w:rFonts w:ascii="Raleway" w:hAnsi="Raleway"/>
+          <w:rFonts w:ascii="Garamond" w:hAnsi="Garamond"/>
           <w:sz w:val="22"/>
           <w:szCs w:val="22"/>
         </w:rPr>
@@ -3384,7 +3453,7 @@
       <w:pPr>
         <w:ind w:left="1980" w:hanging="1980"/>
         <w:rPr>
-          <w:rFonts w:ascii="Raleway" w:hAnsi="Raleway"/>
+          <w:rFonts w:ascii="Garamond" w:hAnsi="Garamond"/>
           <w:b/>
           <w:sz w:val="22"/>
           <w:szCs w:val="22"/>
@@ -3395,14 +3464,14 @@
       <w:pPr>
         <w:ind w:left="1980" w:hanging="1980"/>
         <w:rPr>
-          <w:rFonts w:ascii="Raleway" w:hAnsi="Raleway"/>
-          <w:sz w:val="22"/>
-          <w:szCs w:val="22"/>
-        </w:rPr>
-      </w:pPr>
-      <w:r>
-        <w:rPr>
-          <w:rFonts w:ascii="Raleway" w:hAnsi="Raleway"/>
+          <w:rFonts w:ascii="Garamond" w:hAnsi="Garamond"/>
+          <w:sz w:val="22"/>
+          <w:szCs w:val="22"/>
+        </w:rPr>
+      </w:pPr>
+      <w:r>
+        <w:rPr>
+          <w:rFonts w:ascii="Garamond" w:hAnsi="Garamond"/>
           <w:b/>
           <w:sz w:val="22"/>
           <w:szCs w:val="22"/>
@@ -3411,7 +3480,7 @@
       </w:r>
       <w:r>
         <w:rPr>
-          <w:rFonts w:ascii="Raleway" w:hAnsi="Raleway"/>
+          <w:rFonts w:ascii="Garamond" w:hAnsi="Garamond"/>
           <w:sz w:val="22"/>
           <w:szCs w:val="22"/>
         </w:rPr>
@@ -3419,7 +3488,7 @@
       </w:r>
       <w:r>
         <w:rPr>
-          <w:rFonts w:ascii="Raleway" w:hAnsi="Raleway"/>
+          <w:rFonts w:ascii="Garamond" w:hAnsi="Garamond"/>
           <w:sz w:val="22"/>
           <w:szCs w:val="22"/>
         </w:rPr>
@@ -3430,14 +3499,14 @@
       <w:pPr>
         <w:ind w:left="1980" w:hanging="1980"/>
         <w:rPr>
-          <w:rFonts w:ascii="Raleway" w:hAnsi="Raleway"/>
-          <w:sz w:val="22"/>
-          <w:szCs w:val="22"/>
-        </w:rPr>
-      </w:pPr>
-      <w:r>
-        <w:rPr>
-          <w:rFonts w:ascii="Raleway" w:hAnsi="Raleway"/>
+          <w:rFonts w:ascii="Garamond" w:hAnsi="Garamond"/>
+          <w:sz w:val="22"/>
+          <w:szCs w:val="22"/>
+        </w:rPr>
+      </w:pPr>
+      <w:r>
+        <w:rPr>
+          <w:rFonts w:ascii="Garamond" w:hAnsi="Garamond"/>
           <w:sz w:val="22"/>
           <w:szCs w:val="22"/>
         </w:rPr>
@@ -3445,7 +3514,7 @@
       </w:r>
       <w:r>
         <w:rPr>
-          <w:rFonts w:ascii="Raleway" w:hAnsi="Raleway"/>
+          <w:rFonts w:ascii="Garamond" w:hAnsi="Garamond"/>
           <w:b/>
           <w:sz w:val="22"/>
           <w:szCs w:val="22"/>
@@ -3454,7 +3523,7 @@
       </w:r>
       <w:r>
         <w:rPr>
-          <w:rFonts w:ascii="Raleway" w:hAnsi="Raleway"/>
+          <w:rFonts w:ascii="Garamond" w:hAnsi="Garamond"/>
           <w:sz w:val="22"/>
           <w:szCs w:val="22"/>
         </w:rPr>
@@ -3462,7 +3531,7 @@
       </w:r>
       <w:r>
         <w:rPr>
-          <w:rFonts w:ascii="Raleway" w:hAnsi="Raleway"/>
+          <w:rFonts w:ascii="Garamond" w:hAnsi="Garamond"/>
           <w:b/>
           <w:sz w:val="22"/>
           <w:szCs w:val="22"/>
@@ -3471,7 +3540,7 @@
       </w:r>
       <w:r>
         <w:rPr>
-          <w:rFonts w:ascii="Raleway" w:hAnsi="Raleway"/>
+          <w:rFonts w:ascii="Garamond" w:hAnsi="Garamond"/>
           <w:sz w:val="22"/>
           <w:szCs w:val="22"/>
         </w:rPr>
@@ -3479,7 +3548,7 @@
       </w:r>
       <w:r>
         <w:rPr>
-          <w:rFonts w:ascii="Raleway" w:hAnsi="Raleway"/>
+          <w:rFonts w:ascii="Garamond" w:hAnsi="Garamond"/>
           <w:b/>
           <w:sz w:val="22"/>
           <w:szCs w:val="22"/>
@@ -3488,7 +3557,7 @@
       </w:r>
       <w:r>
         <w:rPr>
-          <w:rFonts w:ascii="Raleway" w:hAnsi="Raleway"/>
+          <w:rFonts w:ascii="Garamond" w:hAnsi="Garamond"/>
           <w:sz w:val="22"/>
           <w:szCs w:val="22"/>
         </w:rPr>
@@ -3499,14 +3568,14 @@
       <w:pPr>
         <w:ind w:left="1980" w:hanging="1980"/>
         <w:rPr>
-          <w:rFonts w:ascii="Raleway" w:hAnsi="Raleway"/>
-          <w:sz w:val="22"/>
-          <w:szCs w:val="22"/>
-        </w:rPr>
-      </w:pPr>
-      <w:r>
-        <w:rPr>
-          <w:rFonts w:ascii="Raleway" w:hAnsi="Raleway"/>
+          <w:rFonts w:ascii="Garamond" w:hAnsi="Garamond"/>
+          <w:sz w:val="22"/>
+          <w:szCs w:val="22"/>
+        </w:rPr>
+      </w:pPr>
+      <w:r>
+        <w:rPr>
+          <w:rFonts w:ascii="Garamond" w:hAnsi="Garamond"/>
           <w:sz w:val="22"/>
           <w:szCs w:val="22"/>
         </w:rPr>
@@ -3514,7 +3583,7 @@
       </w:r>
       <w:r>
         <w:rPr>
-          <w:rFonts w:ascii="Raleway" w:hAnsi="Raleway"/>
+          <w:rFonts w:ascii="Garamond" w:hAnsi="Garamond"/>
           <w:sz w:val="22"/>
           <w:szCs w:val="22"/>
         </w:rPr>
@@ -3536,7 +3605,7 @@
 </file>
 
 <file path=word/numbering.xml><?xml version="1.0" encoding="utf-8"?>
-<w:numbering xmlns:wpc="http://schemas.microsoft.com/office/word/2010/wordprocessingCanvas" xmlns:cx="http://schemas.microsoft.com/office/drawing/2014/chartex" xmlns:cx1="http://schemas.microsoft.com/office/drawing/2015/9/8/chartex" xmlns:cx2="http://schemas.microsoft.com/office/drawing/2015/10/21/chartex" xmlns:cx3="http://schemas.microsoft.com/office/drawing/2016/5/9/chartex" xmlns:cx4="http://schemas.microsoft.com/office/drawing/2016/5/10/chartex" xmlns:cx5="http://schemas.microsoft.com/office/drawing/2016/5/11/chartex" xmlns:cx6="http://schemas.microsoft.com/office/drawing/2016/5/12/chartex" xmlns:cx7="http://schemas.microsoft.com/office/drawing/2016/5/13/chartex" xmlns:cx8="http://schemas.microsoft.com/office/drawing/2016/5/14/chartex" xmlns:mc="http://schemas.openxmlformats.org/markup-compatibility/2006" xmlns:aink="http://schemas.microsoft.com/office/drawing/2016/ink" xmlns:am3d="http://schemas.microsoft.com/office/drawing/2017/model3d" xmlns:o="urn:schemas-microsoft-com:office:office" xmlns:r="http://schemas.openxmlformats.org/officeDocument/2006/relationships" xmlns:m="http://schemas.openxmlformats.org/officeDocument/2006/math" xmlns:v="urn:schemas-microsoft-com:vml" xmlns:wp14="http://schemas.microsoft.com/office/word/2010/wordprocessingDrawing" xmlns:wp="http://schemas.openxmlformats.org/drawingml/2006/wordprocessingDrawing" xmlns:w10="urn:schemas-microsoft-com:office:word" xmlns:w="http://schemas.openxmlformats.org/wordprocessingml/2006/main" xmlns:w14="http://schemas.microsoft.com/office/word/2010/wordml" xmlns:w15="http://schemas.microsoft.com/office/word/2012/wordml" xmlns:w16cid="http://schemas.microsoft.com/office/word/2016/wordml/cid" xmlns:w16se="http://schemas.microsoft.com/office/word/2015/wordml/symex" xmlns:wpg="http://schemas.microsoft.com/office/word/2010/wordprocessingGroup" xmlns:wpi="http://schemas.microsoft.com/office/word/2010/wordprocessingInk" xmlns:wne="http://schemas.microsoft.com/office/word/2006/wordml" xmlns:wps="http://schemas.microsoft.com/office/word/2010/wordprocessingShape" mc:Ignorable="w14 w15 w16se w16cid wp14">
+<w:numbering xmlns:wpc="http://schemas.microsoft.com/office/word/2010/wordprocessingCanvas" xmlns:cx="http://schemas.microsoft.com/office/drawing/2014/chartex" xmlns:cx1="http://schemas.microsoft.com/office/drawing/2015/9/8/chartex" xmlns:mc="http://schemas.openxmlformats.org/markup-compatibility/2006" xmlns:o="urn:schemas-microsoft-com:office:office" xmlns:r="http://schemas.openxmlformats.org/officeDocument/2006/relationships" xmlns:m="http://schemas.openxmlformats.org/officeDocument/2006/math" xmlns:v="urn:schemas-microsoft-com:vml" xmlns:wp14="http://schemas.microsoft.com/office/word/2010/wordprocessingDrawing" xmlns:wp="http://schemas.openxmlformats.org/drawingml/2006/wordprocessingDrawing" xmlns:w10="urn:schemas-microsoft-com:office:word" xmlns:w="http://schemas.openxmlformats.org/wordprocessingml/2006/main" xmlns:w14="http://schemas.microsoft.com/office/word/2010/wordml" xmlns:w15="http://schemas.microsoft.com/office/word/2012/wordml" xmlns:w16se="http://schemas.microsoft.com/office/word/2015/wordml/symex" xmlns:wpg="http://schemas.microsoft.com/office/word/2010/wordprocessingGroup" xmlns:wpi="http://schemas.microsoft.com/office/word/2010/wordprocessingInk" xmlns:wne="http://schemas.microsoft.com/office/word/2006/wordml" xmlns:wps="http://schemas.microsoft.com/office/word/2010/wordprocessingShape" mc:Ignorable="w14 w15 w16se wp14">
   <w:abstractNum w:abstractNumId="0" w15:restartNumberingAfterBreak="0">
     <w:nsid w:val="0E3B300B"/>
     <w:multiLevelType w:val="hybridMultilevel"/>
@@ -4701,7 +4770,7 @@
 </file>
 
 <file path=word/styles.xml><?xml version="1.0" encoding="utf-8"?>
-<w:styles xmlns:mc="http://schemas.openxmlformats.org/markup-compatibility/2006" xmlns:r="http://schemas.openxmlformats.org/officeDocument/2006/relationships" xmlns:w="http://schemas.openxmlformats.org/wordprocessingml/2006/main" xmlns:w14="http://schemas.microsoft.com/office/word/2010/wordml" xmlns:w15="http://schemas.microsoft.com/office/word/2012/wordml" xmlns:w16cid="http://schemas.microsoft.com/office/word/2016/wordml/cid" xmlns:w16se="http://schemas.microsoft.com/office/word/2015/wordml/symex" mc:Ignorable="w14 w15 w16se w16cid">
+<w:styles xmlns:mc="http://schemas.openxmlformats.org/markup-compatibility/2006" xmlns:r="http://schemas.openxmlformats.org/officeDocument/2006/relationships" xmlns:w="http://schemas.openxmlformats.org/wordprocessingml/2006/main" xmlns:w14="http://schemas.microsoft.com/office/word/2010/wordml" xmlns:w15="http://schemas.microsoft.com/office/word/2012/wordml" xmlns:w16se="http://schemas.microsoft.com/office/word/2015/wordml/symex" mc:Ignorable="w14 w15 w16se">
   <w:docDefaults>
     <w:rPrDefault>
       <w:rPr>
@@ -4711,7 +4780,7 @@
     </w:rPrDefault>
     <w:pPrDefault/>
   </w:docDefaults>
-  <w:latentStyles w:defLockedState="0" w:defUIPriority="99" w:defSemiHidden="0" w:defUnhideWhenUsed="0" w:defQFormat="0" w:count="375">
+  <w:latentStyles w:defLockedState="0" w:defUIPriority="99" w:defSemiHidden="0" w:defUnhideWhenUsed="0" w:defQFormat="0" w:count="371">
     <w:lsdException w:name="Normal" w:uiPriority="0" w:qFormat="1"/>
     <w:lsdException w:name="heading 1" w:uiPriority="9" w:qFormat="1"/>
     <w:lsdException w:name="heading 2" w:semiHidden="1" w:uiPriority="9" w:unhideWhenUsed="1" w:qFormat="1"/>
@@ -5083,10 +5152,6 @@
     <w:lsdException w:name="List Table 5 Dark Accent 6" w:uiPriority="50"/>
     <w:lsdException w:name="List Table 6 Colorful Accent 6" w:uiPriority="51"/>
     <w:lsdException w:name="List Table 7 Colorful Accent 6" w:uiPriority="52"/>
-    <w:lsdException w:name="Mention" w:semiHidden="1" w:unhideWhenUsed="1"/>
-    <w:lsdException w:name="Smart Hyperlink" w:semiHidden="1" w:unhideWhenUsed="1"/>
-    <w:lsdException w:name="Hashtag" w:semiHidden="1" w:unhideWhenUsed="1"/>
-    <w:lsdException w:name="Unresolved Mention" w:semiHidden="1" w:unhideWhenUsed="1"/>
   </w:latentStyles>
   <w:style w:type="paragraph" w:default="1" w:styleId="Normal">
     <w:name w:val="Normal"/>
@@ -5100,6 +5165,7 @@
   <w:style w:type="character" w:default="1" w:styleId="DefaultParagraphFont">
     <w:name w:val="Default Paragraph Font"/>
     <w:uiPriority w:val="1"/>
+    <w:semiHidden/>
     <w:unhideWhenUsed/>
   </w:style>
   <w:style w:type="table" w:default="1" w:styleId="TableNormal">
@@ -5178,7 +5244,7 @@
       <w:u w:val="single"/>
     </w:rPr>
   </w:style>
-  <w:style w:type="character" w:styleId="UnresolvedMention">
+  <w:style w:type="character" w:customStyle="1" w:styleId="UnresolvedMention">
     <w:name w:val="Unresolved Mention"/>
     <w:basedOn w:val="DefaultParagraphFont"/>
     <w:uiPriority w:val="99"/>
@@ -5483,7 +5549,7 @@
 </file>
 
 <file path=customXml/itemProps1.xml><?xml version="1.0" encoding="utf-8"?>
-<ds:datastoreItem xmlns:ds="http://schemas.openxmlformats.org/officeDocument/2006/customXml" ds:itemID="{79837905-6375-4F2E-83FE-FC23089A3A0B}">
+<ds:datastoreItem xmlns:ds="http://schemas.openxmlformats.org/officeDocument/2006/customXml" ds:itemID="{1FDB781D-0038-4E4D-AE22-95E920F2881E}">
   <ds:schemaRefs>
     <ds:schemaRef ds:uri="http://schemas.openxmlformats.org/officeDocument/2006/bibliography"/>
   </ds:schemaRefs>
